--- a/fuentes/contenidos/grado06/guion01/GuiaDidactica_LE_06_01_CO.docx
+++ b/fuentes/contenidos/grado06/guion01/GuiaDidactica_LE_06_01_CO.docx
@@ -4,291 +4,382 @@
   <w:body>
     <w:p>
       <w:pPr>
-        <w:pStyle w:val="Sinespaciado"/>
-        <w:rPr>
-          <w:rFonts w:ascii="Arial" w:hAnsi="Arial" w:cs="Arial"/>
-        </w:rPr>
-      </w:pPr>
-      <w:r>
-        <w:rPr>
-          <w:rFonts w:ascii="Arial" w:hAnsi="Arial" w:cs="Arial"/>
-        </w:rPr>
-        <w:t>Guía didáctica.</w:t>
-      </w:r>
-    </w:p>
-    <w:p>
-      <w:pPr>
-        <w:pStyle w:val="Sinespaciado"/>
-        <w:rPr>
-          <w:rFonts w:ascii="Arial" w:hAnsi="Arial" w:cs="Arial"/>
-        </w:rPr>
-      </w:pPr>
-      <w:r>
-        <w:rPr>
-          <w:rFonts w:ascii="Arial" w:hAnsi="Arial" w:cs="Arial"/>
-        </w:rPr>
-        <w:t>Código tema: LE_06_01_C0</w:t>
-      </w:r>
-    </w:p>
-    <w:p>
-      <w:pPr>
-        <w:pStyle w:val="Sinespaciado"/>
-        <w:rPr>
-          <w:rFonts w:ascii="Arial" w:hAnsi="Arial" w:cs="Arial"/>
-        </w:rPr>
-      </w:pPr>
-      <w:r>
-        <w:rPr>
-          <w:rFonts w:ascii="Arial" w:hAnsi="Arial" w:cs="Arial"/>
-        </w:rPr>
-        <w:t>Tema 1: Literatura</w:t>
-      </w:r>
-    </w:p>
-    <w:p>
-      <w:pPr>
-        <w:pStyle w:val="Sinespaciado"/>
-        <w:rPr>
-          <w:rFonts w:ascii="Arial" w:hAnsi="Arial" w:cs="Arial"/>
-        </w:rPr>
-      </w:pPr>
-      <w:r>
-        <w:rPr>
-          <w:rFonts w:ascii="Arial" w:hAnsi="Arial" w:cs="Arial"/>
-        </w:rPr>
-        <w:t>Grado: Sexto</w:t>
-      </w:r>
-    </w:p>
-    <w:p>
-      <w:pPr>
-        <w:pStyle w:val="Sinespaciado"/>
-        <w:rPr>
-          <w:rFonts w:ascii="Arial" w:hAnsi="Arial" w:cs="Arial"/>
-        </w:rPr>
-      </w:pPr>
-    </w:p>
-    <w:tbl>
-      <w:tblPr>
-        <w:tblStyle w:val="Tablaconcuadrcula"/>
-        <w:tblW w:w="0" w:type="auto"/>
-        <w:tblLook w:val="04A0" w:firstRow="1" w:lastRow="0" w:firstColumn="1" w:lastColumn="0" w:noHBand="0" w:noVBand="1"/>
-      </w:tblPr>
-      <w:tblGrid>
-        <w:gridCol w:w="8978"/>
-      </w:tblGrid>
-      <w:tr>
-        <w:tc>
-          <w:tcPr>
-            <w:tcW w:w="8978" w:type="dxa"/>
-          </w:tcPr>
-          <w:p>
-            <w:pPr>
-              <w:pStyle w:val="Sinespaciado"/>
-              <w:jc w:val="center"/>
-              <w:rPr>
-                <w:rFonts w:ascii="Arial" w:hAnsi="Arial" w:cs="Arial"/>
-              </w:rPr>
-            </w:pPr>
-            <w:r>
-              <w:rPr>
-                <w:rFonts w:ascii="Arial" w:hAnsi="Arial" w:cs="Arial"/>
-              </w:rPr>
-              <w:t>Objetivos</w:t>
-            </w:r>
-          </w:p>
-          <w:p>
-            <w:pPr>
-              <w:pStyle w:val="Sinespaciado"/>
-              <w:rPr>
-                <w:rFonts w:ascii="Arial" w:hAnsi="Arial" w:cs="Arial"/>
-              </w:rPr>
-            </w:pPr>
-          </w:p>
-        </w:tc>
-      </w:tr>
-      <w:tr>
-        <w:tc>
-          <w:tcPr>
-            <w:tcW w:w="8978" w:type="dxa"/>
-          </w:tcPr>
-          <w:p>
-            <w:pPr>
-              <w:pStyle w:val="Sinespaciado"/>
-              <w:rPr>
-                <w:rFonts w:ascii="Arial" w:hAnsi="Arial" w:cs="Arial"/>
-              </w:rPr>
-            </w:pPr>
-            <w:r>
-              <w:rPr>
-                <w:rFonts w:ascii="Arial" w:hAnsi="Arial" w:cs="Arial"/>
-              </w:rPr>
-              <w:t>Comprender el objetivo de la literatura y el tipo de lenguaje que ésta utiliza, contrastando diferentes tipologías textuales.</w:t>
-            </w:r>
-          </w:p>
-        </w:tc>
-      </w:tr>
-      <w:tr>
-        <w:tc>
-          <w:tcPr>
-            <w:tcW w:w="8978" w:type="dxa"/>
-          </w:tcPr>
-          <w:p>
-            <w:pPr>
-              <w:pStyle w:val="Sinespaciado"/>
-              <w:rPr>
-                <w:rFonts w:ascii="Arial" w:hAnsi="Arial" w:cs="Arial"/>
-              </w:rPr>
-            </w:pPr>
-            <w:r>
-              <w:rPr>
-                <w:rFonts w:ascii="Arial" w:hAnsi="Arial" w:cs="Arial"/>
-              </w:rPr>
-              <w:t>Identificar características comunes dentro de las obras literarias contrastando diferentes textos (de la vida cotidiana y literarios)</w:t>
-            </w:r>
-          </w:p>
-        </w:tc>
-      </w:tr>
-      <w:tr>
-        <w:tc>
-          <w:tcPr>
-            <w:tcW w:w="8978" w:type="dxa"/>
-          </w:tcPr>
-          <w:p>
-            <w:pPr>
-              <w:pStyle w:val="Sinespaciado"/>
-              <w:rPr>
-                <w:rFonts w:ascii="Arial" w:hAnsi="Arial" w:cs="Arial"/>
-              </w:rPr>
-            </w:pPr>
-            <w:r>
-              <w:rPr>
-                <w:rFonts w:ascii="Arial" w:hAnsi="Arial" w:cs="Arial"/>
-              </w:rPr>
-              <w:t>Analizar las diferentes clasificaciones que permite una obra literaria comparando los elementos de estructura, presentación, objetividad, subjetividad, marcas textuales, modos discursivos que esta posee.</w:t>
-            </w:r>
-          </w:p>
-        </w:tc>
-      </w:tr>
-      <w:tr>
-        <w:tc>
-          <w:tcPr>
-            <w:tcW w:w="8978" w:type="dxa"/>
-          </w:tcPr>
-          <w:p>
-            <w:pPr>
-              <w:pStyle w:val="Sinespaciado"/>
-              <w:rPr>
-                <w:rFonts w:ascii="Arial" w:hAnsi="Arial" w:cs="Arial"/>
-              </w:rPr>
-            </w:pPr>
-            <w:r>
-              <w:rPr>
-                <w:rFonts w:ascii="Arial" w:hAnsi="Arial" w:cs="Arial"/>
-              </w:rPr>
-              <w:t xml:space="preserve">Distinguir y catalogar </w:t>
-            </w:r>
-            <w:r>
-              <w:rPr>
-                <w:rFonts w:ascii="Arial" w:hAnsi="Arial" w:cs="Arial"/>
-              </w:rPr>
-              <w:t xml:space="preserve">obras literarias </w:t>
-            </w:r>
-            <w:r>
-              <w:rPr>
-                <w:rFonts w:ascii="Arial" w:hAnsi="Arial" w:cs="Arial"/>
-              </w:rPr>
-              <w:t>de acuerdo a  su modo de expresión, desarrollando ejercicios de comprensión.</w:t>
-            </w:r>
-          </w:p>
-        </w:tc>
-      </w:tr>
-      <w:tr>
-        <w:tc>
-          <w:tcPr>
-            <w:tcW w:w="8978" w:type="dxa"/>
-          </w:tcPr>
-          <w:p>
-            <w:pPr>
-              <w:pStyle w:val="Sinespaciado"/>
-              <w:rPr>
-                <w:rFonts w:ascii="Arial" w:hAnsi="Arial" w:cs="Arial"/>
-              </w:rPr>
-            </w:pPr>
-            <w:r>
-              <w:rPr>
-                <w:rFonts w:ascii="Arial" w:hAnsi="Arial" w:cs="Arial"/>
-              </w:rPr>
-              <w:t xml:space="preserve">Determinar cuál es la forma y la intención de un texto literario según el género al que pertenece, </w:t>
-            </w:r>
-            <w:r>
-              <w:rPr>
-                <w:rFonts w:ascii="Arial" w:hAnsi="Arial" w:cs="Arial"/>
-              </w:rPr>
-              <w:t>desarrollando la comprensión de los elementos que permiten clasificarlas.</w:t>
-            </w:r>
-          </w:p>
-        </w:tc>
-      </w:tr>
-      <w:tr>
-        <w:tc>
-          <w:tcPr>
-            <w:tcW w:w="8978" w:type="dxa"/>
-          </w:tcPr>
-          <w:p>
-            <w:pPr>
-              <w:pStyle w:val="Sinespaciado"/>
-              <w:rPr>
-                <w:rFonts w:ascii="Arial" w:hAnsi="Arial" w:cs="Arial"/>
-              </w:rPr>
-            </w:pPr>
-            <w:r>
-              <w:rPr>
-                <w:rFonts w:ascii="Arial" w:hAnsi="Arial" w:cs="Arial"/>
-              </w:rPr>
-              <w:t xml:space="preserve">Crear </w:t>
-            </w:r>
-            <w:r>
-              <w:rPr>
-                <w:rFonts w:ascii="Arial" w:hAnsi="Arial" w:cs="Arial"/>
-              </w:rPr>
-              <w:t xml:space="preserve">hipótesis </w:t>
-            </w:r>
-            <w:r>
-              <w:rPr>
-                <w:rFonts w:ascii="Arial" w:hAnsi="Arial" w:cs="Arial"/>
-              </w:rPr>
-              <w:t xml:space="preserve">acerca de diferentes </w:t>
-            </w:r>
-            <w:r>
-              <w:rPr>
-                <w:rFonts w:ascii="Arial" w:hAnsi="Arial" w:cs="Arial"/>
-              </w:rPr>
-              <w:t xml:space="preserve">obras literarias realizando ejercicios de escritura creativa. </w:t>
-            </w:r>
-          </w:p>
-        </w:tc>
-      </w:tr>
-      <w:tr>
-        <w:tc>
-          <w:tcPr>
-            <w:tcW w:w="8978" w:type="dxa"/>
-          </w:tcPr>
-          <w:p>
-            <w:pPr>
-              <w:pStyle w:val="Sinespaciado"/>
-              <w:rPr>
-                <w:rFonts w:ascii="Arial" w:hAnsi="Arial" w:cs="Arial"/>
-              </w:rPr>
-            </w:pPr>
-            <w:r>
-              <w:rPr>
-                <w:rFonts w:ascii="Arial" w:hAnsi="Arial" w:cs="Arial"/>
-              </w:rPr>
-              <w:t>Comprender y valorar la clasificación de las obras literarias en géneros estableciendo sus diferencias.</w:t>
-            </w:r>
-          </w:p>
-        </w:tc>
-      </w:tr>
-    </w:tbl>
+        <w:rPr>
+          <w:b/>
+        </w:rPr>
+      </w:pPr>
+      <w:r>
+        <w:rPr>
+          <w:b/>
+        </w:rPr>
+        <w:t>Guía didáctica</w:t>
+      </w:r>
+      <w:r>
+        <w:rPr>
+          <w:b/>
+        </w:rPr>
+        <w:t xml:space="preserve"> </w:t>
+      </w:r>
+    </w:p>
+    <w:p>
+      <w:pPr>
+        <w:jc w:val="both"/>
+        <w:rPr>
+          <w:b/>
+        </w:rPr>
+      </w:pPr>
+      <w:r>
+        <w:rPr>
+          <w:b/>
+        </w:rPr>
+        <w:t>Estándar</w:t>
+      </w:r>
+    </w:p>
+    <w:p>
+      <w:pPr>
+        <w:jc w:val="both"/>
+        <w:rPr>
+          <w:b/>
+        </w:rPr>
+      </w:pPr>
+      <w:r>
+        <w:t>Comprendo obras literarias de diferentes géneros, propiciando así el desarrollo de mi capacidad crítica y creativa.</w:t>
+      </w:r>
+    </w:p>
+    <w:p>
+      <w:pPr>
+        <w:autoSpaceDE w:val="0"/>
+        <w:autoSpaceDN w:val="0"/>
+        <w:adjustRightInd w:val="0"/>
+        <w:jc w:val="both"/>
+        <w:rPr>
+          <w:rFonts w:cs="CheltenhamStd-LightCond"/>
+          <w:color w:val="58595B"/>
+          <w:lang w:eastAsia="ja-JP"/>
+        </w:rPr>
+      </w:pPr>
+      <w:r>
+        <w:rPr>
+          <w:rFonts w:cs="CheltenhamStd-LightCond"/>
+          <w:color w:val="58595B"/>
+          <w:lang w:eastAsia="ja-JP"/>
+        </w:rPr>
+        <w:t xml:space="preserve">Para lo cual, </w:t>
+      </w:r>
+    </w:p>
+    <w:p>
+      <w:pPr>
+        <w:pStyle w:val="Prrafodelista"/>
+        <w:numPr>
+          <w:ilvl w:val="0"/>
+          <w:numId w:val="12"/>
+        </w:numPr>
+        <w:autoSpaceDE w:val="0"/>
+        <w:autoSpaceDN w:val="0"/>
+        <w:adjustRightInd w:val="0"/>
+        <w:jc w:val="both"/>
+        <w:rPr>
+          <w:rFonts w:cs="CheltenhamStd-LightCond"/>
+          <w:color w:val="58595B"/>
+          <w:lang w:eastAsia="ja-JP"/>
+        </w:rPr>
+      </w:pPr>
+      <w:r>
+        <w:rPr>
+          <w:rFonts w:cs="CheltenhamStd-LightCond"/>
+          <w:color w:val="58595B"/>
+          <w:lang w:eastAsia="ja-JP"/>
+        </w:rPr>
+        <w:t>Leo obras literarias de género narrativo, lírico y dramático, de diversa temática, época y región.</w:t>
+      </w:r>
+    </w:p>
+    <w:p>
+      <w:pPr>
+        <w:pStyle w:val="Prrafodelista"/>
+        <w:numPr>
+          <w:ilvl w:val="0"/>
+          <w:numId w:val="12"/>
+        </w:numPr>
+        <w:autoSpaceDE w:val="0"/>
+        <w:autoSpaceDN w:val="0"/>
+        <w:adjustRightInd w:val="0"/>
+        <w:jc w:val="both"/>
+        <w:rPr>
+          <w:rFonts w:cs="CheltenhamStd-LightCond"/>
+          <w:color w:val="58595B"/>
+          <w:lang w:eastAsia="ja-JP"/>
+        </w:rPr>
+      </w:pPr>
+      <w:r>
+        <w:rPr>
+          <w:rFonts w:cs="CheltenhamStd-LightCond"/>
+          <w:color w:val="58595B"/>
+          <w:lang w:eastAsia="ja-JP"/>
+        </w:rPr>
+        <w:t>Comprendo elementos constitutivos de obras literarias, tales como tiempo, espacio, función de los personajes, lenguaje, atmósferas, diálogos, escenas, entre otros.</w:t>
+      </w:r>
+    </w:p>
+    <w:p>
+      <w:pPr>
+        <w:pStyle w:val="Prrafodelista"/>
+        <w:numPr>
+          <w:ilvl w:val="0"/>
+          <w:numId w:val="12"/>
+        </w:numPr>
+        <w:autoSpaceDE w:val="0"/>
+        <w:autoSpaceDN w:val="0"/>
+        <w:adjustRightInd w:val="0"/>
+        <w:jc w:val="both"/>
+        <w:rPr>
+          <w:rFonts w:cs="CheltenhamStd-LightCond"/>
+          <w:color w:val="58595B"/>
+          <w:lang w:eastAsia="ja-JP"/>
+        </w:rPr>
+      </w:pPr>
+      <w:r>
+        <w:rPr>
+          <w:rFonts w:cs="CheltenhamStd-LightCond"/>
+          <w:color w:val="58595B"/>
+          <w:lang w:eastAsia="ja-JP"/>
+        </w:rPr>
+        <w:t>Reconozco en las obras literarias procedimientos narrativos, líricos y dramáticos.</w:t>
+      </w:r>
+    </w:p>
+    <w:p>
+      <w:pPr>
+        <w:pStyle w:val="Prrafodelista"/>
+        <w:numPr>
+          <w:ilvl w:val="0"/>
+          <w:numId w:val="12"/>
+        </w:numPr>
+        <w:autoSpaceDE w:val="0"/>
+        <w:autoSpaceDN w:val="0"/>
+        <w:adjustRightInd w:val="0"/>
+        <w:jc w:val="both"/>
+        <w:rPr>
+          <w:rFonts w:cs="CheltenhamStd-LightCond"/>
+          <w:color w:val="58595B"/>
+          <w:lang w:eastAsia="ja-JP"/>
+        </w:rPr>
+      </w:pPr>
+      <w:r>
+        <w:rPr>
+          <w:rFonts w:cs="CheltenhamStd-LightCond"/>
+          <w:color w:val="58595B"/>
+          <w:lang w:eastAsia="ja-JP"/>
+        </w:rPr>
+        <w:t>Comparo los procedimientos narrativos, líricos o dramáticos empleados en la literatura que permiten estudiarla por géneros.</w:t>
+      </w:r>
+      <w:bookmarkStart w:id="0" w:name="_GoBack"/>
+      <w:bookmarkEnd w:id="0"/>
+    </w:p>
+    <w:p>
+      <w:pPr>
+        <w:pStyle w:val="Prrafodelista"/>
+        <w:numPr>
+          <w:ilvl w:val="0"/>
+          <w:numId w:val="12"/>
+        </w:numPr>
+        <w:autoSpaceDE w:val="0"/>
+        <w:autoSpaceDN w:val="0"/>
+        <w:adjustRightInd w:val="0"/>
+        <w:jc w:val="both"/>
+        <w:rPr>
+          <w:rFonts w:cs="CheltenhamStd-LightCond"/>
+          <w:color w:val="58595B"/>
+          <w:lang w:eastAsia="ja-JP"/>
+        </w:rPr>
+      </w:pPr>
+      <w:r>
+        <w:rPr>
+          <w:rFonts w:cs="CheltenhamStd-LightCond"/>
+          <w:color w:val="58595B"/>
+          <w:lang w:eastAsia="ja-JP"/>
+        </w:rPr>
+        <w:t>Formulo hipótesis de comprensión acerca de las obras literarias que leo teniendo en cuenta género, temática, época y región.</w:t>
+      </w:r>
+    </w:p>
+    <w:p>
+      <w:pPr>
+        <w:jc w:val="both"/>
+        <w:rPr>
+          <w:b/>
+        </w:rPr>
+      </w:pPr>
+      <w:r>
+        <w:rPr>
+          <w:b/>
+        </w:rPr>
+        <w:t>Co</w:t>
+      </w:r>
+      <w:r>
+        <w:rPr>
+          <w:b/>
+        </w:rPr>
+        <w:t>mpetencias</w:t>
+      </w:r>
+    </w:p>
+    <w:p>
+      <w:pPr>
+        <w:pStyle w:val="Prrafodelista"/>
+        <w:numPr>
+          <w:ilvl w:val="0"/>
+          <w:numId w:val="13"/>
+        </w:numPr>
+        <w:jc w:val="both"/>
+      </w:pPr>
+      <w:r>
+        <w:rPr>
+          <w:rFonts w:ascii="Arial" w:hAnsi="Arial" w:cs="Arial"/>
+        </w:rPr>
+        <w:t>Comprender el objetivo de la literatura y el tipo de lenguaje que ésta utiliza, contrastando diferentes tipologías textuales.</w:t>
+      </w:r>
+    </w:p>
+    <w:p>
+      <w:pPr>
+        <w:pStyle w:val="Prrafodelista"/>
+        <w:numPr>
+          <w:ilvl w:val="0"/>
+          <w:numId w:val="13"/>
+        </w:numPr>
+        <w:jc w:val="both"/>
+      </w:pPr>
+      <w:r>
+        <w:rPr>
+          <w:rFonts w:ascii="Arial" w:hAnsi="Arial" w:cs="Arial"/>
+        </w:rPr>
+        <w:t xml:space="preserve">Identificar características comunes dentro de las obras literarias contrastando diferentes textos (de </w:t>
+      </w:r>
+      <w:proofErr w:type="gramStart"/>
+      <w:r>
+        <w:rPr>
+          <w:rFonts w:ascii="Arial" w:hAnsi="Arial" w:cs="Arial"/>
+        </w:rPr>
+        <w:t>la vida cotidiana y literarios</w:t>
+      </w:r>
+      <w:proofErr w:type="gramEnd"/>
+      <w:r>
+        <w:rPr>
+          <w:rFonts w:ascii="Arial" w:hAnsi="Arial" w:cs="Arial"/>
+        </w:rPr>
+        <w:t>).</w:t>
+      </w:r>
+    </w:p>
+    <w:p>
+      <w:pPr>
+        <w:pStyle w:val="Prrafodelista"/>
+        <w:numPr>
+          <w:ilvl w:val="0"/>
+          <w:numId w:val="13"/>
+        </w:numPr>
+        <w:jc w:val="both"/>
+        <w:rPr>
+          <w:b/>
+        </w:rPr>
+      </w:pPr>
+      <w:r>
+        <w:rPr>
+          <w:rFonts w:ascii="Arial" w:hAnsi="Arial" w:cs="Arial"/>
+        </w:rPr>
+        <w:t>Analizar las diferentes clasificaciones que permite una obra literaria comparando los elementos de estructura, presentación, objetividad, subjetividad, marcas textuales, modos discursivos que esta posee.</w:t>
+      </w:r>
+    </w:p>
+    <w:p>
+      <w:pPr>
+        <w:pStyle w:val="Prrafodelista"/>
+        <w:numPr>
+          <w:ilvl w:val="0"/>
+          <w:numId w:val="13"/>
+        </w:numPr>
+        <w:jc w:val="both"/>
+        <w:rPr>
+          <w:rFonts w:ascii="Arial" w:hAnsi="Arial" w:cs="Arial"/>
+        </w:rPr>
+      </w:pPr>
+      <w:r>
+        <w:rPr>
+          <w:rFonts w:ascii="Arial" w:hAnsi="Arial" w:cs="Arial"/>
+        </w:rPr>
+        <w:t>Distinguir y catalogar obras literarias de acuerdo a  su modo de expresión, desarrollando ejercicios de comprensión.</w:t>
+      </w:r>
+    </w:p>
+    <w:p>
+      <w:pPr>
+        <w:pStyle w:val="Prrafodelista"/>
+        <w:numPr>
+          <w:ilvl w:val="0"/>
+          <w:numId w:val="13"/>
+        </w:numPr>
+        <w:jc w:val="both"/>
+        <w:rPr>
+          <w:rFonts w:ascii="Arial" w:hAnsi="Arial" w:cs="Arial"/>
+        </w:rPr>
+      </w:pPr>
+      <w:r>
+        <w:rPr>
+          <w:rFonts w:ascii="Arial" w:hAnsi="Arial" w:cs="Arial"/>
+        </w:rPr>
+        <w:t>Determinar cuál es la forma y la intención de un texto literario según el género al que pertenece, desarrollando la comprensión de los elementos que permiten clasificarlas.</w:t>
+      </w:r>
+    </w:p>
+    <w:p>
+      <w:pPr>
+        <w:pStyle w:val="Prrafodelista"/>
+        <w:numPr>
+          <w:ilvl w:val="0"/>
+          <w:numId w:val="13"/>
+        </w:numPr>
+        <w:jc w:val="both"/>
+        <w:rPr>
+          <w:rFonts w:ascii="Arial" w:hAnsi="Arial" w:cs="Arial"/>
+        </w:rPr>
+      </w:pPr>
+      <w:r>
+        <w:rPr>
+          <w:rFonts w:ascii="Arial" w:hAnsi="Arial" w:cs="Arial"/>
+        </w:rPr>
+        <w:t>Crear hipótesis acerca de diferentes obras literarias realizando ejercicios de escritura creativa.</w:t>
+      </w:r>
+    </w:p>
+    <w:p>
+      <w:pPr>
+        <w:pStyle w:val="Prrafodelista"/>
+        <w:numPr>
+          <w:ilvl w:val="0"/>
+          <w:numId w:val="13"/>
+        </w:numPr>
+        <w:jc w:val="both"/>
+        <w:rPr>
+          <w:rFonts w:ascii="Arial" w:hAnsi="Arial" w:cs="Arial"/>
+        </w:rPr>
+      </w:pPr>
+      <w:r>
+        <w:rPr>
+          <w:rFonts w:ascii="Arial" w:hAnsi="Arial" w:cs="Arial"/>
+        </w:rPr>
+        <w:t>Comprender y valorar la clasificación de las obras literarias en géneros estableciendo sus diferencias.</w:t>
+      </w:r>
+    </w:p>
+    <w:p>
+      <w:pPr>
+        <w:rPr>
+          <w:b/>
+        </w:rPr>
+      </w:pPr>
+    </w:p>
+    <w:p>
+      <w:pPr>
+        <w:rPr>
+          <w:b/>
+        </w:rPr>
+      </w:pPr>
+      <w:r>
+        <w:rPr>
+          <w:b/>
+        </w:rPr>
+        <w:t>Estrategia didáctica</w:t>
+      </w:r>
+    </w:p>
     <w:p>
       <w:pPr>
         <w:shd w:val="clear" w:color="auto" w:fill="FFFFFF"/>
@@ -300,6 +391,104 @@
           <w:lang w:eastAsia="es-CO"/>
         </w:rPr>
       </w:pPr>
+      <w:r>
+        <w:rPr>
+          <w:rFonts w:ascii="Arial" w:eastAsia="Times New Roman" w:hAnsi="Arial" w:cs="Arial"/>
+          <w:color w:val="000000"/>
+          <w:lang w:eastAsia="es-CO"/>
+        </w:rPr>
+        <w:t>En cualquier lugar y a cualquier momento, la </w:t>
+      </w:r>
+      <w:r>
+        <w:rPr>
+          <w:rFonts w:ascii="Arial" w:eastAsia="Times New Roman" w:hAnsi="Arial" w:cs="Arial"/>
+          <w:b/>
+          <w:bCs/>
+          <w:color w:val="000000"/>
+          <w:lang w:eastAsia="es-CO"/>
+        </w:rPr>
+        <w:t>literatura </w:t>
+      </w:r>
+      <w:r>
+        <w:rPr>
+          <w:rFonts w:ascii="Arial" w:eastAsia="Times New Roman" w:hAnsi="Arial" w:cs="Arial"/>
+          <w:color w:val="000000"/>
+          <w:lang w:eastAsia="es-CO"/>
+        </w:rPr>
+        <w:t xml:space="preserve">nos permite </w:t>
+      </w:r>
+      <w:r>
+        <w:rPr>
+          <w:rFonts w:ascii="Arial" w:eastAsia="Times New Roman" w:hAnsi="Arial" w:cs="Arial"/>
+          <w:color w:val="000000"/>
+          <w:lang w:eastAsia="es-CO"/>
+        </w:rPr>
+        <w:t xml:space="preserve">viajar, </w:t>
+      </w:r>
+      <w:r>
+        <w:rPr>
+          <w:rFonts w:ascii="Arial" w:eastAsia="Times New Roman" w:hAnsi="Arial" w:cs="Arial"/>
+          <w:color w:val="000000"/>
+          <w:lang w:eastAsia="es-CO"/>
+        </w:rPr>
+        <w:t>soñar, imaginar, transportarnos a mundos lejanos, vivir</w:t>
+      </w:r>
+      <w:r>
+        <w:rPr>
+          <w:rFonts w:ascii="Arial" w:eastAsia="Times New Roman" w:hAnsi="Arial" w:cs="Arial"/>
+          <w:color w:val="000000"/>
+          <w:lang w:eastAsia="es-CO"/>
+        </w:rPr>
+        <w:t xml:space="preserve"> </w:t>
+      </w:r>
+      <w:r>
+        <w:rPr>
+          <w:rFonts w:ascii="Arial" w:eastAsia="Times New Roman" w:hAnsi="Arial" w:cs="Arial"/>
+          <w:color w:val="000000"/>
+          <w:lang w:eastAsia="es-CO"/>
+        </w:rPr>
+        <w:t>hist</w:t>
+      </w:r>
+      <w:r>
+        <w:rPr>
+          <w:rFonts w:ascii="Arial" w:eastAsia="Times New Roman" w:hAnsi="Arial" w:cs="Arial"/>
+          <w:color w:val="000000"/>
+          <w:lang w:eastAsia="es-CO"/>
+        </w:rPr>
+        <w:t xml:space="preserve">orias fantásticas, protagonizar </w:t>
+      </w:r>
+      <w:r>
+        <w:rPr>
+          <w:rFonts w:ascii="Arial" w:eastAsia="Times New Roman" w:hAnsi="Arial" w:cs="Arial"/>
+          <w:color w:val="000000"/>
+          <w:lang w:eastAsia="es-CO"/>
+        </w:rPr>
+        <w:t>aventuras emocionantes, etc., con solo leer un libro. La literatura</w:t>
+      </w:r>
+      <w:r>
+        <w:rPr>
+          <w:rFonts w:ascii="Arial" w:eastAsia="Times New Roman" w:hAnsi="Arial" w:cs="Arial"/>
+          <w:color w:val="000000"/>
+          <w:lang w:eastAsia="es-CO"/>
+        </w:rPr>
+        <w:t>, entonces,</w:t>
+      </w:r>
+      <w:r>
+        <w:rPr>
+          <w:rFonts w:ascii="Arial" w:eastAsia="Times New Roman" w:hAnsi="Arial" w:cs="Arial"/>
+          <w:color w:val="000000"/>
+          <w:lang w:eastAsia="es-CO"/>
+        </w:rPr>
+        <w:t xml:space="preserve"> garantiza momentos de entretenimiento</w:t>
+      </w:r>
+      <w:r>
+        <w:rPr>
+          <w:rFonts w:ascii="Arial" w:eastAsia="Times New Roman" w:hAnsi="Arial" w:cs="Arial"/>
+          <w:color w:val="000000"/>
+          <w:lang w:eastAsia="es-CO"/>
+        </w:rPr>
+        <w:t xml:space="preserve"> y aprendizaje. </w:t>
+      </w:r>
     </w:p>
     <w:p>
       <w:pPr>
@@ -308,75 +497,146 @@
         <w:jc w:val="both"/>
         <w:rPr>
           <w:rFonts w:ascii="Arial" w:eastAsia="Times New Roman" w:hAnsi="Arial" w:cs="Arial"/>
-          <w:color w:val="000000"/>
-          <w:lang w:eastAsia="es-CO"/>
-        </w:rPr>
-      </w:pPr>
-      <w:r>
-        <w:rPr>
-          <w:rFonts w:ascii="Arial" w:eastAsia="Times New Roman" w:hAnsi="Arial" w:cs="Arial"/>
-          <w:color w:val="000000"/>
-          <w:lang w:eastAsia="es-CO"/>
-        </w:rPr>
-        <w:t>En cualquier lugar y a cualquier momento, la </w:t>
-      </w:r>
-      <w:r>
-        <w:rPr>
-          <w:rFonts w:ascii="Arial" w:eastAsia="Times New Roman" w:hAnsi="Arial" w:cs="Arial"/>
           <w:b/>
           <w:bCs/>
           <w:color w:val="000000"/>
           <w:lang w:eastAsia="es-CO"/>
         </w:rPr>
-        <w:t>literatura </w:t>
-      </w:r>
-      <w:r>
-        <w:rPr>
-          <w:rFonts w:ascii="Arial" w:eastAsia="Times New Roman" w:hAnsi="Arial" w:cs="Arial"/>
-          <w:color w:val="000000"/>
-          <w:lang w:eastAsia="es-CO"/>
-        </w:rPr>
-        <w:t xml:space="preserve">nos permite </w:t>
-      </w:r>
-      <w:r>
-        <w:rPr>
-          <w:rFonts w:ascii="Arial" w:eastAsia="Times New Roman" w:hAnsi="Arial" w:cs="Arial"/>
-          <w:color w:val="000000"/>
-          <w:lang w:eastAsia="es-CO"/>
-        </w:rPr>
-        <w:t xml:space="preserve">viajar, </w:t>
-      </w:r>
-      <w:r>
-        <w:rPr>
-          <w:rFonts w:ascii="Arial" w:eastAsia="Times New Roman" w:hAnsi="Arial" w:cs="Arial"/>
-          <w:color w:val="000000"/>
-          <w:lang w:eastAsia="es-CO"/>
-        </w:rPr>
-        <w:t>soñar, imaginar, transportarnos a mundos lejanos, vivir</w:t>
-      </w:r>
-      <w:r>
-        <w:rPr>
-          <w:rFonts w:ascii="Arial" w:eastAsia="Times New Roman" w:hAnsi="Arial" w:cs="Arial"/>
-          <w:color w:val="000000"/>
-          <w:lang w:eastAsia="es-CO"/>
-        </w:rPr>
-        <w:t xml:space="preserve"> </w:t>
-      </w:r>
-      <w:r>
-        <w:rPr>
-          <w:rFonts w:ascii="Arial" w:eastAsia="Times New Roman" w:hAnsi="Arial" w:cs="Arial"/>
-          <w:color w:val="000000"/>
-          <w:lang w:eastAsia="es-CO"/>
-        </w:rPr>
-        <w:t>historias fantásticas, protagonizar aventuras emocionantes, etc., con solo leer un libro. La literatura garantiza momentos de entretenimiento</w:t>
-      </w:r>
-      <w:r>
-        <w:rPr>
-          <w:rFonts w:ascii="Arial" w:eastAsia="Times New Roman" w:hAnsi="Arial" w:cs="Arial"/>
-          <w:color w:val="000000"/>
-          <w:lang w:eastAsia="es-CO"/>
-        </w:rPr>
-        <w:t xml:space="preserve"> y aprendizaje. </w:t>
+      </w:pPr>
+      <w:r>
+        <w:rPr>
+          <w:rFonts w:ascii="Arial" w:eastAsia="Times New Roman" w:hAnsi="Arial" w:cs="Arial"/>
+          <w:color w:val="000000"/>
+          <w:lang w:eastAsia="es-CO"/>
+        </w:rPr>
+        <w:lastRenderedPageBreak/>
+        <w:t>Para e</w:t>
+      </w:r>
+      <w:r>
+        <w:rPr>
+          <w:rFonts w:ascii="Arial" w:eastAsia="Times New Roman" w:hAnsi="Arial" w:cs="Arial"/>
+          <w:color w:val="000000"/>
+          <w:lang w:eastAsia="es-CO"/>
+        </w:rPr>
+        <w:t xml:space="preserve">llo, el texto no </w:t>
+      </w:r>
+      <w:r>
+        <w:rPr>
+          <w:rFonts w:ascii="Arial" w:eastAsia="Times New Roman" w:hAnsi="Arial" w:cs="Arial"/>
+          <w:color w:val="000000"/>
+          <w:lang w:eastAsia="es-CO"/>
+        </w:rPr>
+        <w:t>debe suponer ninguna dificultad</w:t>
+      </w:r>
+      <w:r>
+        <w:rPr>
+          <w:rFonts w:ascii="Arial" w:eastAsia="Times New Roman" w:hAnsi="Arial" w:cs="Arial"/>
+          <w:color w:val="000000"/>
+          <w:lang w:eastAsia="es-CO"/>
+        </w:rPr>
+        <w:t xml:space="preserve"> para </w:t>
+      </w:r>
+      <w:r>
+        <w:rPr>
+          <w:rFonts w:ascii="Arial" w:eastAsia="Times New Roman" w:hAnsi="Arial" w:cs="Arial"/>
+          <w:color w:val="000000"/>
+          <w:lang w:eastAsia="es-CO"/>
+        </w:rPr>
+        <w:t>los</w:t>
+      </w:r>
+      <w:r>
+        <w:rPr>
+          <w:rFonts w:ascii="Arial" w:eastAsia="Times New Roman" w:hAnsi="Arial" w:cs="Arial"/>
+          <w:color w:val="000000"/>
+          <w:lang w:eastAsia="es-CO"/>
+        </w:rPr>
+        <w:t xml:space="preserve"> estudiantes</w:t>
+      </w:r>
+      <w:r>
+        <w:rPr>
+          <w:rFonts w:ascii="Arial" w:eastAsia="Times New Roman" w:hAnsi="Arial" w:cs="Arial"/>
+          <w:color w:val="000000"/>
+          <w:lang w:eastAsia="es-CO"/>
+        </w:rPr>
+        <w:t>, por lo que e</w:t>
+      </w:r>
+      <w:r>
+        <w:rPr>
+          <w:rFonts w:ascii="Arial" w:eastAsia="Times New Roman" w:hAnsi="Arial" w:cs="Arial"/>
+          <w:color w:val="000000"/>
+          <w:lang w:eastAsia="es-CO"/>
+        </w:rPr>
+        <w:t xml:space="preserve">s importante que ellos reconozcan </w:t>
+      </w:r>
+      <w:r>
+        <w:rPr>
+          <w:rFonts w:ascii="Arial" w:eastAsia="Times New Roman" w:hAnsi="Arial" w:cs="Arial"/>
+          <w:b/>
+          <w:color w:val="000000"/>
+          <w:lang w:eastAsia="es-CO"/>
+        </w:rPr>
+        <w:t>qué es</w:t>
+      </w:r>
+      <w:r>
+        <w:rPr>
+          <w:rFonts w:ascii="Arial" w:eastAsia="Times New Roman" w:hAnsi="Arial" w:cs="Arial"/>
+          <w:color w:val="000000"/>
+          <w:lang w:eastAsia="es-CO"/>
+        </w:rPr>
+        <w:t xml:space="preserve"> la literatura, sus </w:t>
+      </w:r>
+      <w:r>
+        <w:rPr>
+          <w:rFonts w:ascii="Arial" w:eastAsia="Times New Roman" w:hAnsi="Arial" w:cs="Arial"/>
+          <w:b/>
+          <w:color w:val="000000"/>
+          <w:lang w:eastAsia="es-CO"/>
+        </w:rPr>
+        <w:t xml:space="preserve">componentes </w:t>
+      </w:r>
+      <w:r>
+        <w:rPr>
+          <w:rFonts w:ascii="Arial" w:eastAsia="Times New Roman" w:hAnsi="Arial" w:cs="Arial"/>
+          <w:color w:val="000000"/>
+          <w:lang w:eastAsia="es-CO"/>
+        </w:rPr>
+        <w:t>y diferentes formas de clasificación como</w:t>
+      </w:r>
+      <w:r>
+        <w:rPr>
+          <w:rFonts w:ascii="Arial" w:eastAsia="Times New Roman" w:hAnsi="Arial" w:cs="Arial"/>
+          <w:color w:val="000000"/>
+          <w:lang w:eastAsia="es-CO"/>
+        </w:rPr>
+        <w:t>,</w:t>
+      </w:r>
+      <w:r>
+        <w:rPr>
+          <w:rFonts w:ascii="Arial" w:eastAsia="Times New Roman" w:hAnsi="Arial" w:cs="Arial"/>
+          <w:color w:val="000000"/>
+          <w:lang w:eastAsia="es-CO"/>
+        </w:rPr>
+        <w:t xml:space="preserve"> por ejemplo, los </w:t>
+      </w:r>
+      <w:r>
+        <w:rPr>
+          <w:rFonts w:ascii="Arial" w:eastAsia="Times New Roman" w:hAnsi="Arial" w:cs="Arial"/>
+          <w:b/>
+          <w:bCs/>
+          <w:color w:val="000000"/>
+          <w:lang w:eastAsia="es-CO"/>
+        </w:rPr>
+        <w:t>géneros literarios</w:t>
+      </w:r>
+      <w:r>
+        <w:rPr>
+          <w:rFonts w:ascii="Arial" w:eastAsia="Times New Roman" w:hAnsi="Arial" w:cs="Arial"/>
+          <w:b/>
+          <w:bCs/>
+          <w:color w:val="000000"/>
+          <w:lang w:eastAsia="es-CO"/>
+        </w:rPr>
+        <w:t>.</w:t>
       </w:r>
     </w:p>
     <w:p>
@@ -386,93 +646,125 @@
         <w:jc w:val="both"/>
         <w:rPr>
           <w:rFonts w:ascii="Arial" w:eastAsia="Times New Roman" w:hAnsi="Arial" w:cs="Arial"/>
+          <w:color w:val="000000"/>
+          <w:lang w:eastAsia="es-CO"/>
+        </w:rPr>
+      </w:pPr>
+      <w:r>
+        <w:rPr>
+          <w:rFonts w:ascii="Arial" w:eastAsia="Times New Roman" w:hAnsi="Arial" w:cs="Arial"/>
+          <w:color w:val="000000"/>
+          <w:lang w:eastAsia="es-CO"/>
+        </w:rPr>
+        <w:t>Además</w:t>
+      </w:r>
+      <w:r>
+        <w:rPr>
+          <w:rFonts w:ascii="Arial" w:eastAsia="Times New Roman" w:hAnsi="Arial" w:cs="Arial"/>
+          <w:color w:val="000000"/>
+          <w:lang w:eastAsia="es-CO"/>
+        </w:rPr>
+        <w:t>,</w:t>
+      </w:r>
+      <w:r>
+        <w:rPr>
+          <w:rFonts w:ascii="Arial" w:eastAsia="Times New Roman" w:hAnsi="Arial" w:cs="Arial"/>
+          <w:color w:val="000000"/>
+          <w:lang w:eastAsia="es-CO"/>
+        </w:rPr>
+        <w:t xml:space="preserve"> l</w:t>
+      </w:r>
+      <w:r>
+        <w:rPr>
+          <w:rFonts w:ascii="Arial" w:eastAsia="Times New Roman" w:hAnsi="Arial" w:cs="Arial"/>
+          <w:color w:val="000000"/>
+          <w:lang w:eastAsia="es-CO"/>
+        </w:rPr>
+        <w:t xml:space="preserve">a lectura de </w:t>
+      </w:r>
+      <w:r>
+        <w:rPr>
+          <w:rFonts w:ascii="Arial" w:eastAsia="Times New Roman" w:hAnsi="Arial" w:cs="Arial"/>
+          <w:color w:val="000000"/>
+          <w:lang w:eastAsia="es-CO"/>
+        </w:rPr>
+        <w:t xml:space="preserve">diferentes </w:t>
+      </w:r>
+      <w:r>
+        <w:rPr>
+          <w:rFonts w:ascii="Arial" w:eastAsia="Times New Roman" w:hAnsi="Arial" w:cs="Arial"/>
+          <w:color w:val="000000"/>
+          <w:lang w:eastAsia="es-CO"/>
+        </w:rPr>
+        <w:t>textos</w:t>
+      </w:r>
+      <w:r>
+        <w:rPr>
+          <w:rFonts w:ascii="Arial" w:eastAsia="Times New Roman" w:hAnsi="Arial" w:cs="Arial"/>
+          <w:color w:val="000000"/>
+          <w:lang w:eastAsia="es-CO"/>
+        </w:rPr>
+        <w:t xml:space="preserve"> literarios</w:t>
+      </w:r>
+      <w:r>
+        <w:rPr>
+          <w:rFonts w:ascii="Arial" w:eastAsia="Times New Roman" w:hAnsi="Arial" w:cs="Arial"/>
+          <w:color w:val="000000"/>
+          <w:lang w:eastAsia="es-CO"/>
+        </w:rPr>
+        <w:t xml:space="preserve"> no solo les va a permitir mejorar su comprensión escrita sino que les va a enseñar a ordenar sus ideas y a expresarse con más facilidad, por tanto, contribuirá también a su expresión escrita y oral.</w:t>
+      </w:r>
+    </w:p>
+    <w:p>
+      <w:pPr>
+        <w:jc w:val="both"/>
+        <w:rPr>
+          <w:rFonts w:ascii="Arial" w:eastAsia="Times New Roman" w:hAnsi="Arial" w:cs="Arial"/>
+          <w:color w:val="000000"/>
+          <w:lang w:eastAsia="es-CO"/>
+        </w:rPr>
+      </w:pPr>
+      <w:r>
+        <w:rPr>
+          <w:rFonts w:ascii="Arial" w:eastAsia="Times New Roman" w:hAnsi="Arial" w:cs="Arial"/>
+          <w:color w:val="000000"/>
+          <w:lang w:eastAsia="es-CO"/>
+        </w:rPr>
+        <w:t>Este tema tiene como objetivo</w:t>
+      </w:r>
+      <w:r>
+        <w:rPr>
+          <w:rFonts w:ascii="Arial" w:eastAsia="Times New Roman" w:hAnsi="Arial" w:cs="Arial"/>
+          <w:color w:val="000000"/>
+          <w:lang w:eastAsia="es-CO"/>
+        </w:rPr>
+        <w:t> </w:t>
+      </w:r>
+      <w:r>
+        <w:rPr>
+          <w:rFonts w:ascii="Arial" w:eastAsia="Times New Roman" w:hAnsi="Arial" w:cs="Arial"/>
           <w:b/>
           <w:bCs/>
           <w:color w:val="000000"/>
           <w:lang w:eastAsia="es-CO"/>
         </w:rPr>
-      </w:pPr>
-      <w:r>
-        <w:rPr>
-          <w:rFonts w:ascii="Arial" w:eastAsia="Times New Roman" w:hAnsi="Arial" w:cs="Arial"/>
-          <w:color w:val="000000"/>
-          <w:lang w:eastAsia="es-CO"/>
-        </w:rPr>
-        <w:t>Para e</w:t>
-      </w:r>
-      <w:r>
-        <w:rPr>
-          <w:rFonts w:ascii="Arial" w:eastAsia="Times New Roman" w:hAnsi="Arial" w:cs="Arial"/>
-          <w:color w:val="000000"/>
-          <w:lang w:eastAsia="es-CO"/>
-        </w:rPr>
-        <w:t xml:space="preserve">llo, el texto no </w:t>
-      </w:r>
-      <w:r>
-        <w:rPr>
-          <w:rFonts w:ascii="Arial" w:eastAsia="Times New Roman" w:hAnsi="Arial" w:cs="Arial"/>
-          <w:color w:val="000000"/>
-          <w:lang w:eastAsia="es-CO"/>
-        </w:rPr>
-        <w:t>debe suponer ninguna dificultad</w:t>
-      </w:r>
-      <w:r>
-        <w:rPr>
-          <w:rFonts w:ascii="Arial" w:eastAsia="Times New Roman" w:hAnsi="Arial" w:cs="Arial"/>
-          <w:color w:val="000000"/>
-          <w:lang w:eastAsia="es-CO"/>
-        </w:rPr>
-        <w:t xml:space="preserve"> para nuestros estudiantes</w:t>
-      </w:r>
-      <w:r>
-        <w:rPr>
-          <w:rFonts w:ascii="Arial" w:eastAsia="Times New Roman" w:hAnsi="Arial" w:cs="Arial"/>
-          <w:color w:val="000000"/>
-          <w:lang w:eastAsia="es-CO"/>
-        </w:rPr>
-        <w:t>, por lo que e</w:t>
-      </w:r>
-      <w:r>
-        <w:rPr>
-          <w:rFonts w:ascii="Arial" w:eastAsia="Times New Roman" w:hAnsi="Arial" w:cs="Arial"/>
-          <w:color w:val="000000"/>
-          <w:lang w:eastAsia="es-CO"/>
-        </w:rPr>
-        <w:t xml:space="preserve">s importante que ellos reconozcan </w:t>
-      </w:r>
-      <w:r>
-        <w:rPr>
-          <w:rFonts w:ascii="Arial" w:eastAsia="Times New Roman" w:hAnsi="Arial" w:cs="Arial"/>
-          <w:b/>
-          <w:color w:val="000000"/>
-          <w:lang w:eastAsia="es-CO"/>
-        </w:rPr>
-        <w:t>qué es</w:t>
-      </w:r>
-      <w:r>
-        <w:rPr>
-          <w:rFonts w:ascii="Arial" w:eastAsia="Times New Roman" w:hAnsi="Arial" w:cs="Arial"/>
-          <w:color w:val="000000"/>
-          <w:lang w:eastAsia="es-CO"/>
-        </w:rPr>
-        <w:t xml:space="preserve"> la literatura, sus </w:t>
-      </w:r>
-      <w:r>
-        <w:rPr>
-          <w:rFonts w:ascii="Arial" w:eastAsia="Times New Roman" w:hAnsi="Arial" w:cs="Arial"/>
-          <w:b/>
-          <w:color w:val="000000"/>
-          <w:lang w:eastAsia="es-CO"/>
-        </w:rPr>
-        <w:t xml:space="preserve">componentes </w:t>
-      </w:r>
-      <w:r>
-        <w:rPr>
-          <w:rFonts w:ascii="Arial" w:eastAsia="Times New Roman" w:hAnsi="Arial" w:cs="Arial"/>
-          <w:color w:val="000000"/>
-          <w:lang w:eastAsia="es-CO"/>
-        </w:rPr>
-        <w:t xml:space="preserve">y diferentes formas de clasificación como por ejemplo, los </w:t>
+        <w:t>acercar </w:t>
+      </w:r>
+      <w:r>
+        <w:rPr>
+          <w:rFonts w:ascii="Arial" w:eastAsia="Times New Roman" w:hAnsi="Arial" w:cs="Arial"/>
+          <w:color w:val="000000"/>
+          <w:lang w:eastAsia="es-CO"/>
+        </w:rPr>
+        <w:t>la</w:t>
+      </w:r>
+      <w:r>
+        <w:rPr>
+          <w:rFonts w:ascii="Arial" w:eastAsia="Times New Roman" w:hAnsi="Arial" w:cs="Arial"/>
+          <w:color w:val="000000"/>
+          <w:lang w:eastAsia="es-CO"/>
+        </w:rPr>
+        <w:t> </w:t>
       </w:r>
       <w:r>
         <w:rPr>
@@ -482,7 +774,23 @@
           <w:color w:val="000000"/>
           <w:lang w:eastAsia="es-CO"/>
         </w:rPr>
-        <w:t>géneros literarios</w:t>
+        <w:t>literatura </w:t>
+      </w:r>
+      <w:r>
+        <w:rPr>
+          <w:rFonts w:ascii="Arial" w:eastAsia="Times New Roman" w:hAnsi="Arial" w:cs="Arial"/>
+          <w:color w:val="000000"/>
+          <w:lang w:eastAsia="es-CO"/>
+        </w:rPr>
+        <w:t>al</w:t>
+      </w:r>
+      <w:r>
+        <w:rPr>
+          <w:rFonts w:ascii="Arial" w:eastAsia="Times New Roman" w:hAnsi="Arial" w:cs="Arial"/>
+          <w:color w:val="000000"/>
+          <w:lang w:eastAsia="es-CO"/>
+        </w:rPr>
+        <w:t> </w:t>
       </w:r>
       <w:r>
         <w:rPr>
@@ -492,154 +800,6 @@
           <w:color w:val="000000"/>
           <w:lang w:eastAsia="es-CO"/>
         </w:rPr>
-        <w:t>.</w:t>
-      </w:r>
-    </w:p>
-    <w:p>
-      <w:pPr>
-        <w:shd w:val="clear" w:color="auto" w:fill="FFFFFF"/>
-        <w:spacing w:after="240" w:line="270" w:lineRule="atLeast"/>
-        <w:jc w:val="both"/>
-        <w:rPr>
-          <w:rFonts w:ascii="Arial" w:eastAsia="Times New Roman" w:hAnsi="Arial" w:cs="Arial"/>
-          <w:color w:val="000000"/>
-          <w:lang w:eastAsia="es-CO"/>
-        </w:rPr>
-      </w:pPr>
-      <w:r>
-        <w:rPr>
-          <w:rFonts w:ascii="Arial" w:eastAsia="Times New Roman" w:hAnsi="Arial" w:cs="Arial"/>
-          <w:color w:val="000000"/>
-          <w:lang w:eastAsia="es-CO"/>
-        </w:rPr>
-        <w:t>Además l</w:t>
-      </w:r>
-      <w:r>
-        <w:rPr>
-          <w:rFonts w:ascii="Arial" w:eastAsia="Times New Roman" w:hAnsi="Arial" w:cs="Arial"/>
-          <w:color w:val="000000"/>
-          <w:lang w:eastAsia="es-CO"/>
-        </w:rPr>
-        <w:t xml:space="preserve">a lectura de </w:t>
-      </w:r>
-      <w:r>
-        <w:rPr>
-          <w:rFonts w:ascii="Arial" w:eastAsia="Times New Roman" w:hAnsi="Arial" w:cs="Arial"/>
-          <w:color w:val="000000"/>
-          <w:lang w:eastAsia="es-CO"/>
-        </w:rPr>
-        <w:t xml:space="preserve">diferentes </w:t>
-      </w:r>
-      <w:r>
-        <w:rPr>
-          <w:rFonts w:ascii="Arial" w:eastAsia="Times New Roman" w:hAnsi="Arial" w:cs="Arial"/>
-          <w:color w:val="000000"/>
-          <w:lang w:eastAsia="es-CO"/>
-        </w:rPr>
-        <w:t>textos</w:t>
-      </w:r>
-      <w:r>
-        <w:rPr>
-          <w:rFonts w:ascii="Arial" w:eastAsia="Times New Roman" w:hAnsi="Arial" w:cs="Arial"/>
-          <w:color w:val="000000"/>
-          <w:lang w:eastAsia="es-CO"/>
-        </w:rPr>
-        <w:t xml:space="preserve"> literarios</w:t>
-      </w:r>
-      <w:r>
-        <w:rPr>
-          <w:rFonts w:ascii="Arial" w:eastAsia="Times New Roman" w:hAnsi="Arial" w:cs="Arial"/>
-          <w:color w:val="000000"/>
-          <w:lang w:eastAsia="es-CO"/>
-        </w:rPr>
-        <w:t xml:space="preserve"> no solo les va a permitir mejorar su comprensión escrita sino que les va a enseñar a ordenar sus ideas y a expresarse con más facilidad, por tanto, contribuirá también a su expresión escrita y oral.</w:t>
-      </w:r>
-    </w:p>
-    <w:p>
-      <w:pPr>
-        <w:jc w:val="both"/>
-        <w:rPr>
-          <w:rFonts w:ascii="Arial" w:eastAsia="Times New Roman" w:hAnsi="Arial" w:cs="Arial"/>
-          <w:color w:val="000000"/>
-          <w:lang w:eastAsia="es-CO"/>
-        </w:rPr>
-      </w:pPr>
-      <w:r>
-        <w:rPr>
-          <w:rFonts w:ascii="Arial" w:eastAsia="Times New Roman" w:hAnsi="Arial" w:cs="Arial"/>
-          <w:color w:val="000000"/>
-          <w:lang w:eastAsia="es-CO"/>
-        </w:rPr>
-        <w:t>Este tema tiene como objetivo</w:t>
-      </w:r>
-      <w:r>
-        <w:rPr>
-          <w:rFonts w:ascii="Arial" w:eastAsia="Times New Roman" w:hAnsi="Arial" w:cs="Arial"/>
-          <w:color w:val="000000"/>
-          <w:lang w:eastAsia="es-CO"/>
-        </w:rPr>
-        <w:t> </w:t>
-      </w:r>
-      <w:r>
-        <w:rPr>
-          <w:rFonts w:ascii="Arial" w:eastAsia="Times New Roman" w:hAnsi="Arial" w:cs="Arial"/>
-          <w:b/>
-          <w:bCs/>
-          <w:color w:val="000000"/>
-          <w:lang w:eastAsia="es-CO"/>
-        </w:rPr>
-        <w:t>acercar </w:t>
-      </w:r>
-      <w:r>
-        <w:rPr>
-          <w:rFonts w:ascii="Arial" w:eastAsia="Times New Roman" w:hAnsi="Arial" w:cs="Arial"/>
-          <w:color w:val="000000"/>
-          <w:lang w:eastAsia="es-CO"/>
-        </w:rPr>
-        <w:t>la</w:t>
-      </w:r>
-      <w:r>
-        <w:rPr>
-          <w:rFonts w:ascii="Arial" w:eastAsia="Times New Roman" w:hAnsi="Arial" w:cs="Arial"/>
-          <w:color w:val="000000"/>
-          <w:lang w:eastAsia="es-CO"/>
-        </w:rPr>
-        <w:t> </w:t>
-      </w:r>
-      <w:r>
-        <w:rPr>
-          <w:rFonts w:ascii="Arial" w:eastAsia="Times New Roman" w:hAnsi="Arial" w:cs="Arial"/>
-          <w:b/>
-          <w:bCs/>
-          <w:color w:val="000000"/>
-          <w:lang w:eastAsia="es-CO"/>
-        </w:rPr>
-        <w:t>literatura </w:t>
-      </w:r>
-      <w:r>
-        <w:rPr>
-          <w:rFonts w:ascii="Arial" w:eastAsia="Times New Roman" w:hAnsi="Arial" w:cs="Arial"/>
-          <w:color w:val="000000"/>
-          <w:lang w:eastAsia="es-CO"/>
-        </w:rPr>
-        <w:t>al</w:t>
-      </w:r>
-      <w:r>
-        <w:rPr>
-          <w:rFonts w:ascii="Arial" w:eastAsia="Times New Roman" w:hAnsi="Arial" w:cs="Arial"/>
-          <w:color w:val="000000"/>
-          <w:lang w:eastAsia="es-CO"/>
-        </w:rPr>
-        <w:t> </w:t>
-      </w:r>
-      <w:r>
-        <w:rPr>
-          <w:rFonts w:ascii="Arial" w:eastAsia="Times New Roman" w:hAnsi="Arial" w:cs="Arial"/>
-          <w:b/>
-          <w:bCs/>
-          <w:color w:val="000000"/>
-          <w:lang w:eastAsia="es-CO"/>
-        </w:rPr>
         <w:t>alumno</w:t>
       </w:r>
       <w:r>
@@ -672,7 +832,7 @@
           <w:color w:val="000000"/>
           <w:lang w:eastAsia="es-CO"/>
         </w:rPr>
-        <w:t>.</w:t>
+        <w:t>:</w:t>
       </w:r>
     </w:p>
     <w:tbl>
@@ -693,12 +853,6 @@
         <w:gridCol w:w="6"/>
       </w:tblGrid>
       <w:tr>
-        <w:tblPrEx>
-          <w:tblCellMar>
-            <w:top w:w="0" w:type="dxa"/>
-            <w:bottom w:w="0" w:type="dxa"/>
-          </w:tblCellMar>
-        </w:tblPrEx>
         <w:trPr>
           <w:gridAfter w:val="1"/>
           <w:wAfter w:w="6" w:type="dxa"/>
@@ -804,9 +958,7 @@
       <w:tr>
         <w:tblPrEx>
           <w:tblCellMar>
-            <w:top w:w="0" w:type="dxa"/>
             <w:left w:w="108" w:type="dxa"/>
-            <w:bottom w:w="0" w:type="dxa"/>
             <w:right w:w="108" w:type="dxa"/>
           </w:tblCellMar>
           <w:tblLook w:val="04A0" w:firstRow="1" w:lastRow="0" w:firstColumn="1" w:lastColumn="0" w:noHBand="0" w:noVBand="1"/>
@@ -1083,23 +1235,7 @@
                 <w:color w:val="000000"/>
                 <w:lang w:eastAsia="es-CO"/>
               </w:rPr>
-              <w:t>Identificar el objetivo de la literatura y el lenguaje que utiliza</w:t>
-            </w:r>
-            <w:r>
-              <w:rPr>
-                <w:rFonts w:ascii="Arial" w:eastAsia="Times New Roman" w:hAnsi="Arial" w:cs="Arial"/>
-                <w:color w:val="000000"/>
-                <w:lang w:eastAsia="es-CO"/>
-              </w:rPr>
-              <w:t>.</w:t>
-            </w:r>
-            <w:r>
-              <w:rPr>
-                <w:rFonts w:ascii="Arial" w:eastAsia="Times New Roman" w:hAnsi="Arial" w:cs="Arial"/>
-                <w:color w:val="000000"/>
-                <w:lang w:eastAsia="es-CO"/>
-              </w:rPr>
-              <w:t xml:space="preserve"> </w:t>
+              <w:t xml:space="preserve">Identificar el objetivo de la literatura y el lenguaje que utiliza. </w:t>
             </w:r>
           </w:p>
           <w:p>
@@ -1170,23 +1306,7 @@
                 <w:color w:val="000000"/>
                 <w:lang w:eastAsia="es-CO"/>
               </w:rPr>
-              <w:t xml:space="preserve">Clasificar los diferentes textos de acuerdo a </w:t>
-            </w:r>
-            <w:r>
-              <w:rPr>
-                <w:rFonts w:ascii="Arial" w:eastAsia="Times New Roman" w:hAnsi="Arial" w:cs="Arial"/>
-                <w:color w:val="000000"/>
-                <w:lang w:eastAsia="es-CO"/>
-              </w:rPr>
-              <w:t>sus combinaciones textuales</w:t>
-            </w:r>
-            <w:r>
-              <w:rPr>
-                <w:rFonts w:ascii="Arial" w:eastAsia="Times New Roman" w:hAnsi="Arial" w:cs="Arial"/>
-                <w:color w:val="000000"/>
-                <w:lang w:eastAsia="es-CO"/>
-              </w:rPr>
-              <w:t xml:space="preserve"> y modos de expresión.</w:t>
+              <w:t>Clasificar los diferentes textos de acuerdo a sus combinaciones textuales y modos de expresión.</w:t>
             </w:r>
           </w:p>
           <w:p>
@@ -1209,7 +1329,39 @@
                 <w:color w:val="000000"/>
                 <w:lang w:eastAsia="es-CO"/>
               </w:rPr>
-              <w:t>Comenzar  a clasificar las obras literarias que conocemos de acuerdo a su estructura, (narración, diálogo, descripción) (prosa y verso), temática, etc.</w:t>
+              <w:t>Comenzar  a clasificar las obras literarias que conoc</w:t>
+            </w:r>
+            <w:r>
+              <w:rPr>
+                <w:rFonts w:ascii="Arial" w:eastAsia="Times New Roman" w:hAnsi="Arial" w:cs="Arial"/>
+                <w:color w:val="000000"/>
+                <w:lang w:eastAsia="es-CO"/>
+              </w:rPr>
+              <w:t>emos de acuerdo a su estructura</w:t>
+            </w:r>
+            <w:r>
+              <w:rPr>
+                <w:rFonts w:ascii="Arial" w:eastAsia="Times New Roman" w:hAnsi="Arial" w:cs="Arial"/>
+                <w:color w:val="000000"/>
+                <w:lang w:eastAsia="es-CO"/>
+              </w:rPr>
+              <w:t xml:space="preserve"> (na</w:t>
+            </w:r>
+            <w:r>
+              <w:rPr>
+                <w:rFonts w:ascii="Arial" w:eastAsia="Times New Roman" w:hAnsi="Arial" w:cs="Arial"/>
+                <w:color w:val="000000"/>
+                <w:lang w:eastAsia="es-CO"/>
+              </w:rPr>
+              <w:t xml:space="preserve">rración, diálogo, descripción, </w:t>
+            </w:r>
+            <w:r>
+              <w:rPr>
+                <w:rFonts w:ascii="Arial" w:eastAsia="Times New Roman" w:hAnsi="Arial" w:cs="Arial"/>
+                <w:color w:val="000000"/>
+                <w:lang w:eastAsia="es-CO"/>
+              </w:rPr>
+              <w:t>prosa y verso), temática, etc.</w:t>
             </w:r>
           </w:p>
           <w:p>
@@ -1545,9 +1697,7 @@
       <w:tr>
         <w:tblPrEx>
           <w:tblCellMar>
-            <w:top w:w="0" w:type="dxa"/>
             <w:left w:w="108" w:type="dxa"/>
-            <w:bottom w:w="0" w:type="dxa"/>
             <w:right w:w="108" w:type="dxa"/>
           </w:tblCellMar>
           <w:tblLook w:val="04A0" w:firstRow="1" w:lastRow="0" w:firstColumn="1" w:lastColumn="0" w:noHBand="0" w:noVBand="1"/>
@@ -1590,7 +1740,33 @@
                 <w:color w:val="000000"/>
                 <w:lang w:eastAsia="es-CO"/>
               </w:rPr>
-              <w:t xml:space="preserve">1. </w:t>
+              <w:t>1. Identificar los géneros literarios. Reconocer cuáles son las principales características que determinan que un texto sea de un género u otro.</w:t>
+            </w:r>
+          </w:p>
+          <w:p>
+            <w:pPr>
+              <w:rPr>
+                <w:rFonts w:ascii="Arial" w:hAnsi="Arial" w:cs="Arial"/>
+                <w:lang w:eastAsia="es-CO"/>
+              </w:rPr>
+            </w:pPr>
+          </w:p>
+          <w:p>
+            <w:pPr>
+              <w:jc w:val="both"/>
+              <w:rPr>
+                <w:rFonts w:ascii="Arial" w:eastAsia="Times New Roman" w:hAnsi="Arial" w:cs="Arial"/>
+                <w:color w:val="000000"/>
+                <w:lang w:eastAsia="es-CO"/>
+              </w:rPr>
+            </w:pPr>
+            <w:r>
+              <w:rPr>
+                <w:rFonts w:ascii="Arial" w:eastAsia="Times New Roman" w:hAnsi="Arial" w:cs="Arial"/>
+                <w:color w:val="000000"/>
+                <w:lang w:eastAsia="es-CO"/>
+              </w:rPr>
+              <w:t>2. Estudiar los co</w:t>
             </w:r>
             <w:r>
               <w:rPr>
@@ -1598,33 +1774,15 @@
                 <w:color w:val="000000"/>
                 <w:lang w:eastAsia="es-CO"/>
               </w:rPr>
-              <w:t>Identificar los géneros literarios. Reconocer cuáles son las principales características que determinan que un texto sea de un género u otro.</w:t>
+              <w:t>mponentes de un texto narrativo;</w:t>
             </w:r>
-          </w:p>
-          <w:p>
-            <w:pPr>
-              <w:rPr>
-                <w:rFonts w:ascii="Arial" w:hAnsi="Arial" w:cs="Arial"/>
-                <w:lang w:eastAsia="es-CO"/>
-              </w:rPr>
-            </w:pPr>
-          </w:p>
-          <w:p>
-            <w:pPr>
-              <w:jc w:val="both"/>
-              <w:rPr>
-                <w:rFonts w:ascii="Arial" w:eastAsia="Times New Roman" w:hAnsi="Arial" w:cs="Arial"/>
-                <w:color w:val="000000"/>
-                <w:lang w:eastAsia="es-CO"/>
-              </w:rPr>
-            </w:pPr>
             <w:r>
               <w:rPr>
                 <w:rFonts w:ascii="Arial" w:eastAsia="Times New Roman" w:hAnsi="Arial" w:cs="Arial"/>
                 <w:color w:val="000000"/>
                 <w:lang w:eastAsia="es-CO"/>
               </w:rPr>
-              <w:t>2. Estudiar los componentes de un texto narrativo, analizar los elementos que presenta: personajes, narrador, espacio, tiempo, etc.</w:t>
+              <w:t xml:space="preserve"> analizar los elementos que presenta: personajes, narrador, espacio, tiempo, etc.</w:t>
             </w:r>
           </w:p>
           <w:p>
@@ -1652,35 +1810,67 @@
                 <w:color w:val="000000"/>
                 <w:lang w:eastAsia="es-CO"/>
               </w:rPr>
-              <w:t>3. Estudiar los componentes de un texto lírico, analizar los elementos que presenta: verso, estrofa, etc.</w:t>
+              <w:t>3. Estudiar los</w:t>
             </w:r>
-          </w:p>
-          <w:p>
-            <w:pPr>
-              <w:jc w:val="both"/>
-              <w:rPr>
-                <w:rFonts w:ascii="Arial" w:eastAsia="Times New Roman" w:hAnsi="Arial" w:cs="Arial"/>
-                <w:color w:val="000000"/>
-                <w:lang w:eastAsia="es-CO"/>
-              </w:rPr>
-            </w:pPr>
-          </w:p>
-          <w:p>
-            <w:pPr>
-              <w:jc w:val="both"/>
-              <w:rPr>
-                <w:rFonts w:ascii="Arial" w:eastAsia="Times New Roman" w:hAnsi="Arial" w:cs="Arial"/>
-                <w:color w:val="000000"/>
-                <w:lang w:eastAsia="es-CO"/>
-              </w:rPr>
-            </w:pPr>
             <w:r>
               <w:rPr>
                 <w:rFonts w:ascii="Arial" w:eastAsia="Times New Roman" w:hAnsi="Arial" w:cs="Arial"/>
                 <w:color w:val="000000"/>
                 <w:lang w:eastAsia="es-CO"/>
               </w:rPr>
-              <w:t>4. Estudiar los componentes de un texto dramático, analizar los elementos que presenta: actores, escenas, diálogos, etc.</w:t>
+              <w:t xml:space="preserve"> componentes de un texto lírico;</w:t>
+            </w:r>
+            <w:r>
+              <w:rPr>
+                <w:rFonts w:ascii="Arial" w:eastAsia="Times New Roman" w:hAnsi="Arial" w:cs="Arial"/>
+                <w:color w:val="000000"/>
+                <w:lang w:eastAsia="es-CO"/>
+              </w:rPr>
+              <w:t xml:space="preserve"> analizar los elementos que presenta: verso, estrofa, etc.</w:t>
+            </w:r>
+          </w:p>
+          <w:p>
+            <w:pPr>
+              <w:jc w:val="both"/>
+              <w:rPr>
+                <w:rFonts w:ascii="Arial" w:eastAsia="Times New Roman" w:hAnsi="Arial" w:cs="Arial"/>
+                <w:color w:val="000000"/>
+                <w:lang w:eastAsia="es-CO"/>
+              </w:rPr>
+            </w:pPr>
+          </w:p>
+          <w:p>
+            <w:pPr>
+              <w:jc w:val="both"/>
+              <w:rPr>
+                <w:rFonts w:ascii="Arial" w:eastAsia="Times New Roman" w:hAnsi="Arial" w:cs="Arial"/>
+                <w:color w:val="000000"/>
+                <w:lang w:eastAsia="es-CO"/>
+              </w:rPr>
+            </w:pPr>
+            <w:r>
+              <w:rPr>
+                <w:rFonts w:ascii="Arial" w:eastAsia="Times New Roman" w:hAnsi="Arial" w:cs="Arial"/>
+                <w:color w:val="000000"/>
+                <w:lang w:eastAsia="es-CO"/>
+              </w:rPr>
+              <w:t>4. Estudiar los co</w:t>
+            </w:r>
+            <w:r>
+              <w:rPr>
+                <w:rFonts w:ascii="Arial" w:eastAsia="Times New Roman" w:hAnsi="Arial" w:cs="Arial"/>
+                <w:color w:val="000000"/>
+                <w:lang w:eastAsia="es-CO"/>
+              </w:rPr>
+              <w:t>mponentes de un texto dramático;</w:t>
+            </w:r>
+            <w:r>
+              <w:rPr>
+                <w:rFonts w:ascii="Arial" w:eastAsia="Times New Roman" w:hAnsi="Arial" w:cs="Arial"/>
+                <w:color w:val="000000"/>
+                <w:lang w:eastAsia="es-CO"/>
+              </w:rPr>
+              <w:t xml:space="preserve"> analizar los elementos que presenta: actores, escenas, diálogos, etc.</w:t>
             </w:r>
           </w:p>
         </w:tc>
@@ -1831,31 +2021,39 @@
           <w:lang w:eastAsia="es-CO"/>
         </w:rPr>
       </w:pPr>
-      <w:bookmarkStart w:id="0" w:name="_GoBack"/>
-      <w:bookmarkEnd w:id="0"/>
-      <w:r>
-        <w:rPr>
-          <w:rFonts w:ascii="Arial" w:eastAsia="Times New Roman" w:hAnsi="Arial" w:cs="Arial"/>
-          <w:color w:val="000000"/>
-          <w:lang w:eastAsia="es-CO"/>
-        </w:rPr>
-        <w:t>Estos recursos pe</w:t>
-      </w:r>
-      <w:r>
-        <w:rPr>
-          <w:rFonts w:ascii="Arial" w:eastAsia="Times New Roman" w:hAnsi="Arial" w:cs="Arial"/>
-          <w:color w:val="000000"/>
-          <w:lang w:eastAsia="es-CO"/>
-        </w:rPr>
-        <w:t xml:space="preserve">rmiten trabajar cada una de los subtemas propuestos con sus diferentes objetivos, </w:t>
-      </w:r>
-      <w:r>
-        <w:rPr>
-          <w:rFonts w:ascii="Arial" w:eastAsia="Times New Roman" w:hAnsi="Arial" w:cs="Arial"/>
-          <w:color w:val="000000"/>
-          <w:lang w:eastAsia="es-CO"/>
-        </w:rPr>
-        <w:t>pero si lo prefieres puedes seguir la estructura que presenta el Cuaderno de estudio. Este se divide en diferentes secciones; son las siguientes:</w:t>
+    </w:p>
+    <w:p>
+      <w:pPr>
+        <w:jc w:val="both"/>
+        <w:rPr>
+          <w:rFonts w:ascii="Arial" w:eastAsia="Times New Roman" w:hAnsi="Arial" w:cs="Arial"/>
+          <w:color w:val="000000"/>
+          <w:lang w:eastAsia="es-CO"/>
+        </w:rPr>
+      </w:pPr>
+      <w:r>
+        <w:rPr>
+          <w:rFonts w:ascii="Arial" w:eastAsia="Times New Roman" w:hAnsi="Arial" w:cs="Arial"/>
+          <w:color w:val="000000"/>
+          <w:lang w:eastAsia="es-CO"/>
+        </w:rPr>
+        <w:t xml:space="preserve">Estos recursos permiten trabajar cada una de los subtemas propuestos con sus diferentes objetivos, pero </w:t>
+      </w:r>
+      <w:r>
+        <w:rPr>
+          <w:rFonts w:ascii="Arial" w:eastAsia="Times New Roman" w:hAnsi="Arial" w:cs="Arial"/>
+          <w:color w:val="000000"/>
+          <w:lang w:eastAsia="es-CO"/>
+        </w:rPr>
+        <w:t>igualmente se puede</w:t>
+      </w:r>
+      <w:r>
+        <w:rPr>
+          <w:rFonts w:ascii="Arial" w:eastAsia="Times New Roman" w:hAnsi="Arial" w:cs="Arial"/>
+          <w:color w:val="000000"/>
+          <w:lang w:eastAsia="es-CO"/>
+        </w:rPr>
+        <w:t xml:space="preserve"> seguir la estructura que presenta el Cuaderno de estudio. Este se divide en diferentes secciones; son las siguientes:</w:t>
       </w:r>
     </w:p>
     <w:p>
@@ -1921,21 +2119,7 @@
           <w:rFonts w:ascii="Arial" w:hAnsi="Arial" w:cs="Arial"/>
           <w:lang w:eastAsia="es-CO"/>
         </w:rPr>
-        <w:t>1.1 La función estética</w:t>
-      </w:r>
-      <w:r>
-        <w:rPr>
-          <w:rFonts w:ascii="Arial" w:hAnsi="Arial" w:cs="Arial"/>
-          <w:lang w:eastAsia="es-CO"/>
-        </w:rPr>
-        <w:t>.</w:t>
-      </w:r>
-      <w:r>
-        <w:rPr>
-          <w:rFonts w:ascii="Arial" w:hAnsi="Arial" w:cs="Arial"/>
-          <w:lang w:eastAsia="es-CO"/>
-        </w:rPr>
-        <w:t xml:space="preserve"> </w:t>
+        <w:t xml:space="preserve">1.1 La función estética. </w:t>
       </w:r>
     </w:p>
     <w:p>
@@ -1951,14 +2135,7 @@
           <w:rFonts w:ascii="Arial" w:hAnsi="Arial" w:cs="Arial"/>
           <w:lang w:eastAsia="es-CO"/>
         </w:rPr>
-        <w:t>1.2 Las combinaciones textuales</w:t>
-      </w:r>
-      <w:r>
-        <w:rPr>
-          <w:rFonts w:ascii="Arial" w:hAnsi="Arial" w:cs="Arial"/>
-          <w:lang w:eastAsia="es-CO"/>
-        </w:rPr>
-        <w:t>.</w:t>
+        <w:t>1.2 Las combinaciones textuales.</w:t>
       </w:r>
     </w:p>
     <w:p>
@@ -1974,14 +2151,7 @@
           <w:rFonts w:ascii="Arial" w:hAnsi="Arial" w:cs="Arial"/>
           <w:lang w:eastAsia="es-CO"/>
         </w:rPr>
-        <w:t>1.2.1 La narración</w:t>
-      </w:r>
-      <w:r>
-        <w:rPr>
-          <w:rFonts w:ascii="Arial" w:hAnsi="Arial" w:cs="Arial"/>
-          <w:lang w:eastAsia="es-CO"/>
-        </w:rPr>
-        <w:t>.</w:t>
+        <w:t>1.2.1 La narración.</w:t>
       </w:r>
     </w:p>
     <w:p>
@@ -1997,21 +2167,7 @@
           <w:rFonts w:ascii="Arial" w:hAnsi="Arial" w:cs="Arial"/>
           <w:lang w:eastAsia="es-CO"/>
         </w:rPr>
-        <w:t>1.2.2 El diálogo</w:t>
-      </w:r>
-      <w:r>
-        <w:rPr>
-          <w:rFonts w:ascii="Arial" w:hAnsi="Arial" w:cs="Arial"/>
-          <w:lang w:eastAsia="es-CO"/>
-        </w:rPr>
-        <w:t>.</w:t>
-      </w:r>
-      <w:r>
-        <w:rPr>
-          <w:rFonts w:ascii="Arial" w:hAnsi="Arial" w:cs="Arial"/>
-          <w:lang w:eastAsia="es-CO"/>
-        </w:rPr>
-        <w:t xml:space="preserve"> </w:t>
+        <w:t xml:space="preserve">1.2.2 El diálogo. </w:t>
       </w:r>
     </w:p>
     <w:p>
@@ -2027,14 +2183,7 @@
           <w:rFonts w:ascii="Arial" w:hAnsi="Arial" w:cs="Arial"/>
           <w:lang w:eastAsia="es-CO"/>
         </w:rPr>
-        <w:t>1.2.3 La descripción</w:t>
-      </w:r>
-      <w:r>
-        <w:rPr>
-          <w:rFonts w:ascii="Arial" w:hAnsi="Arial" w:cs="Arial"/>
-          <w:lang w:eastAsia="es-CO"/>
-        </w:rPr>
-        <w:t>.</w:t>
+        <w:t>1.2.3 La descripción.</w:t>
       </w:r>
     </w:p>
     <w:p>
@@ -2066,14 +2215,7 @@
           <w:rFonts w:ascii="Arial" w:hAnsi="Arial" w:cs="Arial"/>
           <w:lang w:eastAsia="es-CO"/>
         </w:rPr>
-        <w:t>1.3.1 La prosa</w:t>
-      </w:r>
-      <w:r>
-        <w:rPr>
-          <w:rFonts w:ascii="Arial" w:hAnsi="Arial" w:cs="Arial"/>
-          <w:lang w:eastAsia="es-CO"/>
-        </w:rPr>
-        <w:t>.</w:t>
+        <w:t>1.3.1 La prosa.</w:t>
       </w:r>
     </w:p>
     <w:p>
@@ -2089,21 +2231,7 @@
           <w:rFonts w:ascii="Arial" w:hAnsi="Arial" w:cs="Arial"/>
           <w:lang w:eastAsia="es-CO"/>
         </w:rPr>
-        <w:t>1.3.2 El verso</w:t>
-      </w:r>
-      <w:r>
-        <w:rPr>
-          <w:rFonts w:ascii="Arial" w:hAnsi="Arial" w:cs="Arial"/>
-          <w:lang w:eastAsia="es-CO"/>
-        </w:rPr>
-        <w:t>.</w:t>
-      </w:r>
-      <w:r>
-        <w:rPr>
-          <w:rFonts w:ascii="Arial" w:hAnsi="Arial" w:cs="Arial"/>
-          <w:lang w:eastAsia="es-CO"/>
-        </w:rPr>
-        <w:t xml:space="preserve"> </w:t>
+        <w:t xml:space="preserve">1.3.2 El verso. </w:t>
       </w:r>
     </w:p>
     <w:p>
@@ -2119,21 +2247,7 @@
           <w:rFonts w:ascii="Arial" w:hAnsi="Arial" w:cs="Arial"/>
           <w:lang w:eastAsia="es-CO"/>
         </w:rPr>
-        <w:t>1.4 Consolidación</w:t>
-      </w:r>
-      <w:r>
-        <w:rPr>
-          <w:rFonts w:ascii="Arial" w:hAnsi="Arial" w:cs="Arial"/>
-          <w:lang w:eastAsia="es-CO"/>
-        </w:rPr>
-        <w:t>.</w:t>
-      </w:r>
-      <w:r>
-        <w:rPr>
-          <w:rFonts w:ascii="Arial" w:hAnsi="Arial" w:cs="Arial"/>
-          <w:lang w:eastAsia="es-CO"/>
-        </w:rPr>
-        <w:t xml:space="preserve"> </w:t>
+        <w:t xml:space="preserve">1.4 Consolidación. </w:t>
       </w:r>
     </w:p>
     <w:p>
@@ -2149,15 +2263,24 @@
           <w:rFonts w:ascii="Arial" w:hAnsi="Arial" w:cs="Arial"/>
           <w:lang w:eastAsia="es-CO"/>
         </w:rPr>
+        <w:t>2. Los géneros literarios.</w:t>
+      </w:r>
+    </w:p>
+    <w:p>
+      <w:pPr>
+        <w:pStyle w:val="Sinespaciado"/>
+        <w:rPr>
+          <w:rFonts w:ascii="Arial" w:hAnsi="Arial" w:cs="Arial"/>
+          <w:lang w:eastAsia="es-CO"/>
+        </w:rPr>
+      </w:pPr>
+      <w:r>
+        <w:rPr>
+          <w:rFonts w:ascii="Arial" w:hAnsi="Arial" w:cs="Arial"/>
+          <w:lang w:eastAsia="es-CO"/>
+        </w:rPr>
         <w:lastRenderedPageBreak/>
-        <w:t>2. Los géneros literarios</w:t>
-      </w:r>
-      <w:r>
-        <w:rPr>
-          <w:rFonts w:ascii="Arial" w:hAnsi="Arial" w:cs="Arial"/>
-          <w:lang w:eastAsia="es-CO"/>
-        </w:rPr>
-        <w:t>.</w:t>
+        <w:t>2.1 El género narrativo.</w:t>
       </w:r>
     </w:p>
     <w:p>
@@ -2173,14 +2296,7 @@
           <w:rFonts w:ascii="Arial" w:hAnsi="Arial" w:cs="Arial"/>
           <w:lang w:eastAsia="es-CO"/>
         </w:rPr>
-        <w:t>2.1 El género narrativo</w:t>
-      </w:r>
-      <w:r>
-        <w:rPr>
-          <w:rFonts w:ascii="Arial" w:hAnsi="Arial" w:cs="Arial"/>
-          <w:lang w:eastAsia="es-CO"/>
-        </w:rPr>
-        <w:t>.</w:t>
+        <w:t>Los elementos del género narrativo.</w:t>
       </w:r>
     </w:p>
     <w:p>
@@ -2196,14 +2312,7 @@
           <w:rFonts w:ascii="Arial" w:hAnsi="Arial" w:cs="Arial"/>
           <w:lang w:eastAsia="es-CO"/>
         </w:rPr>
-        <w:t>Los elementos del género narrativo</w:t>
-      </w:r>
-      <w:r>
-        <w:rPr>
-          <w:rFonts w:ascii="Arial" w:hAnsi="Arial" w:cs="Arial"/>
-          <w:lang w:eastAsia="es-CO"/>
-        </w:rPr>
-        <w:t>.</w:t>
+        <w:t xml:space="preserve">2.2 El género lírico. </w:t>
       </w:r>
     </w:p>
     <w:p>
@@ -2219,21 +2328,7 @@
           <w:rFonts w:ascii="Arial" w:hAnsi="Arial" w:cs="Arial"/>
           <w:lang w:eastAsia="es-CO"/>
         </w:rPr>
-        <w:t>2.2 El género lírico</w:t>
-      </w:r>
-      <w:r>
-        <w:rPr>
-          <w:rFonts w:ascii="Arial" w:hAnsi="Arial" w:cs="Arial"/>
-          <w:lang w:eastAsia="es-CO"/>
-        </w:rPr>
-        <w:t>.</w:t>
-      </w:r>
-      <w:r>
-        <w:rPr>
-          <w:rFonts w:ascii="Arial" w:hAnsi="Arial" w:cs="Arial"/>
-          <w:lang w:eastAsia="es-CO"/>
-        </w:rPr>
-        <w:t xml:space="preserve"> </w:t>
+        <w:t>Los elementos del género lírico.</w:t>
       </w:r>
     </w:p>
     <w:p>
@@ -2249,14 +2344,7 @@
           <w:rFonts w:ascii="Arial" w:hAnsi="Arial" w:cs="Arial"/>
           <w:lang w:eastAsia="es-CO"/>
         </w:rPr>
-        <w:t>Los elementos del género lírico</w:t>
-      </w:r>
-      <w:r>
-        <w:rPr>
-          <w:rFonts w:ascii="Arial" w:hAnsi="Arial" w:cs="Arial"/>
-          <w:lang w:eastAsia="es-CO"/>
-        </w:rPr>
-        <w:t>.</w:t>
+        <w:t>2.3 El género dramático.</w:t>
       </w:r>
     </w:p>
     <w:p>
@@ -2272,14 +2360,7 @@
           <w:rFonts w:ascii="Arial" w:hAnsi="Arial" w:cs="Arial"/>
           <w:lang w:eastAsia="es-CO"/>
         </w:rPr>
-        <w:t>2.3 El género dramático</w:t>
-      </w:r>
-      <w:r>
-        <w:rPr>
-          <w:rFonts w:ascii="Arial" w:hAnsi="Arial" w:cs="Arial"/>
-          <w:lang w:eastAsia="es-CO"/>
-        </w:rPr>
-        <w:t>.</w:t>
+        <w:t>Los elementos del género dramático.</w:t>
       </w:r>
     </w:p>
     <w:p>
@@ -2295,14 +2376,7 @@
           <w:rFonts w:ascii="Arial" w:hAnsi="Arial" w:cs="Arial"/>
           <w:lang w:eastAsia="es-CO"/>
         </w:rPr>
-        <w:t>Los elementos del género dramático</w:t>
-      </w:r>
-      <w:r>
-        <w:rPr>
-          <w:rFonts w:ascii="Arial" w:hAnsi="Arial" w:cs="Arial"/>
-          <w:lang w:eastAsia="es-CO"/>
-        </w:rPr>
-        <w:t>.</w:t>
+        <w:t xml:space="preserve">2.4 Consolidación. </w:t>
       </w:r>
     </w:p>
     <w:p>
@@ -2318,21 +2392,7 @@
           <w:rFonts w:ascii="Arial" w:hAnsi="Arial" w:cs="Arial"/>
           <w:lang w:eastAsia="es-CO"/>
         </w:rPr>
-        <w:t>2.4 Consolidación</w:t>
-      </w:r>
-      <w:r>
-        <w:rPr>
-          <w:rFonts w:ascii="Arial" w:hAnsi="Arial" w:cs="Arial"/>
-          <w:lang w:eastAsia="es-CO"/>
-        </w:rPr>
-        <w:t>.</w:t>
-      </w:r>
-      <w:r>
-        <w:rPr>
-          <w:rFonts w:ascii="Arial" w:hAnsi="Arial" w:cs="Arial"/>
-          <w:lang w:eastAsia="es-CO"/>
-        </w:rPr>
-        <w:t xml:space="preserve"> </w:t>
+        <w:t>3. Competencias.</w:t>
       </w:r>
     </w:p>
     <w:p>
@@ -2348,14 +2408,7 @@
           <w:rFonts w:ascii="Arial" w:hAnsi="Arial" w:cs="Arial"/>
           <w:lang w:eastAsia="es-CO"/>
         </w:rPr>
-        <w:t>3. Competencias</w:t>
-      </w:r>
-      <w:r>
-        <w:rPr>
-          <w:rFonts w:ascii="Arial" w:hAnsi="Arial" w:cs="Arial"/>
-          <w:lang w:eastAsia="es-CO"/>
-        </w:rPr>
-        <w:t>.</w:t>
+        <w:t>Mapa conceptual</w:t>
       </w:r>
     </w:p>
     <w:p>
@@ -2371,23 +2424,6 @@
           <w:rFonts w:ascii="Arial" w:hAnsi="Arial" w:cs="Arial"/>
           <w:lang w:eastAsia="es-CO"/>
         </w:rPr>
-        <w:t>Mapa conceptual</w:t>
-      </w:r>
-    </w:p>
-    <w:p>
-      <w:pPr>
-        <w:pStyle w:val="Sinespaciado"/>
-        <w:rPr>
-          <w:rFonts w:ascii="Arial" w:hAnsi="Arial" w:cs="Arial"/>
-          <w:lang w:eastAsia="es-CO"/>
-        </w:rPr>
-      </w:pPr>
-      <w:r>
-        <w:rPr>
-          <w:rFonts w:ascii="Arial" w:hAnsi="Arial" w:cs="Arial"/>
-          <w:lang w:eastAsia="es-CO"/>
-        </w:rPr>
-        <w:lastRenderedPageBreak/>
         <w:t>Autoevaluación</w:t>
       </w:r>
       <w:r>
@@ -2418,7 +2454,6 @@
           <w:rFonts w:ascii="Arial" w:hAnsi="Arial" w:cs="Arial"/>
           <w:lang w:eastAsia="es-CO"/>
         </w:rPr>
-        <w:lastRenderedPageBreak/>
         <w:t>Webs de referencia</w:t>
       </w:r>
       <w:r>
@@ -2438,13 +2473,22 @@
           <w:lang w:eastAsia="es-CO"/>
         </w:rPr>
       </w:pPr>
-      <w:r>
-        <w:rPr>
-          <w:rFonts w:ascii="Arial" w:eastAsia="Times New Roman" w:hAnsi="Arial" w:cs="Arial"/>
-          <w:color w:val="000000"/>
-          <w:lang w:eastAsia="es-CO"/>
-        </w:rPr>
-        <w:lastRenderedPageBreak/>
+    </w:p>
+    <w:p>
+      <w:pPr>
+        <w:jc w:val="both"/>
+        <w:rPr>
+          <w:rFonts w:ascii="Arial" w:eastAsia="Times New Roman" w:hAnsi="Arial" w:cs="Arial"/>
+          <w:color w:val="000000"/>
+          <w:lang w:eastAsia="es-CO"/>
+        </w:rPr>
+      </w:pPr>
+      <w:r>
+        <w:rPr>
+          <w:rFonts w:ascii="Arial" w:eastAsia="Times New Roman" w:hAnsi="Arial" w:cs="Arial"/>
+          <w:color w:val="000000"/>
+          <w:lang w:eastAsia="es-CO"/>
+        </w:rPr>
         <w:t>Cada una de estas secciones está directamente relacionada con la competencia lingüística. Sin embargo, con lo</w:t>
       </w:r>
       <w:r>
@@ -2479,18 +2523,80 @@
           <w:color w:val="000000"/>
           <w:lang w:eastAsia="es-CO"/>
         </w:rPr>
-        <w:t>Recuerda que podrás personalizar cada una de las secciones y designar los recursos que creas apropiados para cada alumno, de modo que trates la diversidad en el aula. A su vez, los estudiantes podrán ponerse a prueba mediante la evaluación o el mapa conceptual y ampliar sus conocimientos gracias al Banco de contenidos o los enlaces que se proponen.</w:t>
-      </w:r>
-    </w:p>
-    <w:p>
-      <w:pPr>
-        <w:jc w:val="both"/>
-        <w:rPr>
-          <w:rFonts w:ascii="Arial" w:eastAsia="Times New Roman" w:hAnsi="Arial" w:cs="Arial"/>
-          <w:color w:val="000000"/>
-          <w:lang w:eastAsia="es-CO"/>
-        </w:rPr>
-      </w:pPr>
+        <w:t>C</w:t>
+      </w:r>
+      <w:r>
+        <w:rPr>
+          <w:rFonts w:ascii="Arial" w:eastAsia="Times New Roman" w:hAnsi="Arial" w:cs="Arial"/>
+          <w:color w:val="000000"/>
+          <w:lang w:eastAsia="es-CO"/>
+        </w:rPr>
+        <w:t xml:space="preserve">ada una de las secciones </w:t>
+      </w:r>
+      <w:r>
+        <w:rPr>
+          <w:rFonts w:ascii="Arial" w:eastAsia="Times New Roman" w:hAnsi="Arial" w:cs="Arial"/>
+          <w:color w:val="000000"/>
+          <w:lang w:eastAsia="es-CO"/>
+        </w:rPr>
+        <w:t xml:space="preserve">puede ser personalizada </w:t>
+      </w:r>
+      <w:r>
+        <w:rPr>
+          <w:rFonts w:ascii="Arial" w:eastAsia="Times New Roman" w:hAnsi="Arial" w:cs="Arial"/>
+          <w:color w:val="000000"/>
+          <w:lang w:eastAsia="es-CO"/>
+        </w:rPr>
+        <w:t xml:space="preserve">y </w:t>
+      </w:r>
+      <w:r>
+        <w:rPr>
+          <w:rFonts w:ascii="Arial" w:eastAsia="Times New Roman" w:hAnsi="Arial" w:cs="Arial"/>
+          <w:color w:val="000000"/>
+          <w:lang w:eastAsia="es-CO"/>
+        </w:rPr>
+        <w:t>se pueden seleccionar los recursos</w:t>
+      </w:r>
+      <w:r>
+        <w:rPr>
+          <w:rFonts w:ascii="Arial" w:eastAsia="Times New Roman" w:hAnsi="Arial" w:cs="Arial"/>
+          <w:color w:val="000000"/>
+          <w:lang w:eastAsia="es-CO"/>
+        </w:rPr>
+        <w:t xml:space="preserve"> apropiado</w:t>
+      </w:r>
+      <w:r>
+        <w:rPr>
+          <w:rFonts w:ascii="Arial" w:eastAsia="Times New Roman" w:hAnsi="Arial" w:cs="Arial"/>
+          <w:color w:val="000000"/>
+          <w:lang w:eastAsia="es-CO"/>
+        </w:rPr>
+        <w:t xml:space="preserve">s para cada alumno, de modo que se tenga en cuenta </w:t>
+      </w:r>
+      <w:r>
+        <w:rPr>
+          <w:rFonts w:ascii="Arial" w:eastAsia="Times New Roman" w:hAnsi="Arial" w:cs="Arial"/>
+          <w:color w:val="000000"/>
+          <w:lang w:eastAsia="es-CO"/>
+        </w:rPr>
+        <w:t xml:space="preserve">la diversidad en el aula. A su vez, los estudiantes podrán ponerse a prueba mediante la evaluación o el mapa conceptual y ampliar sus conocimientos gracias al Banco de contenidos o los enlaces </w:t>
+      </w:r>
+      <w:r>
+        <w:rPr>
+          <w:rFonts w:ascii="Arial" w:eastAsia="Times New Roman" w:hAnsi="Arial" w:cs="Arial"/>
+          <w:color w:val="000000"/>
+          <w:lang w:eastAsia="es-CO"/>
+        </w:rPr>
+        <w:t xml:space="preserve">web </w:t>
+      </w:r>
+      <w:r>
+        <w:rPr>
+          <w:rFonts w:ascii="Arial" w:eastAsia="Times New Roman" w:hAnsi="Arial" w:cs="Arial"/>
+          <w:color w:val="000000"/>
+          <w:lang w:eastAsia="es-CO"/>
+        </w:rPr>
+        <w:t>que se proponen.</w:t>
+      </w:r>
     </w:p>
     <w:p>
       <w:pPr>
@@ -3150,6 +3256,119 @@
     </w:lvl>
   </w:abstractNum>
   <w:abstractNum w:abstractNumId="6">
+    <w:nsid w:val="4AD34B8C"/>
+    <w:multiLevelType w:val="hybridMultilevel"/>
+    <w:tmpl w:val="154EDA3A"/>
+    <w:lvl w:ilvl="0" w:tplc="240A0001">
+      <w:start w:val="1"/>
+      <w:numFmt w:val="bullet"/>
+      <w:lvlText w:val=""/>
+      <w:lvlJc w:val="left"/>
+      <w:pPr>
+        <w:ind w:left="720" w:hanging="360"/>
+      </w:pPr>
+      <w:rPr>
+        <w:rFonts w:ascii="Symbol" w:hAnsi="Symbol" w:hint="default"/>
+      </w:rPr>
+    </w:lvl>
+    <w:lvl w:ilvl="1" w:tplc="240A0003" w:tentative="1">
+      <w:start w:val="1"/>
+      <w:numFmt w:val="bullet"/>
+      <w:lvlText w:val="o"/>
+      <w:lvlJc w:val="left"/>
+      <w:pPr>
+        <w:ind w:left="1440" w:hanging="360"/>
+      </w:pPr>
+      <w:rPr>
+        <w:rFonts w:ascii="Courier New" w:hAnsi="Courier New" w:cs="Courier New" w:hint="default"/>
+      </w:rPr>
+    </w:lvl>
+    <w:lvl w:ilvl="2" w:tplc="240A0005" w:tentative="1">
+      <w:start w:val="1"/>
+      <w:numFmt w:val="bullet"/>
+      <w:lvlText w:val=""/>
+      <w:lvlJc w:val="left"/>
+      <w:pPr>
+        <w:ind w:left="2160" w:hanging="360"/>
+      </w:pPr>
+      <w:rPr>
+        <w:rFonts w:ascii="Wingdings" w:hAnsi="Wingdings" w:hint="default"/>
+      </w:rPr>
+    </w:lvl>
+    <w:lvl w:ilvl="3" w:tplc="240A0001" w:tentative="1">
+      <w:start w:val="1"/>
+      <w:numFmt w:val="bullet"/>
+      <w:lvlText w:val=""/>
+      <w:lvlJc w:val="left"/>
+      <w:pPr>
+        <w:ind w:left="2880" w:hanging="360"/>
+      </w:pPr>
+      <w:rPr>
+        <w:rFonts w:ascii="Symbol" w:hAnsi="Symbol" w:hint="default"/>
+      </w:rPr>
+    </w:lvl>
+    <w:lvl w:ilvl="4" w:tplc="240A0003" w:tentative="1">
+      <w:start w:val="1"/>
+      <w:numFmt w:val="bullet"/>
+      <w:lvlText w:val="o"/>
+      <w:lvlJc w:val="left"/>
+      <w:pPr>
+        <w:ind w:left="3600" w:hanging="360"/>
+      </w:pPr>
+      <w:rPr>
+        <w:rFonts w:ascii="Courier New" w:hAnsi="Courier New" w:cs="Courier New" w:hint="default"/>
+      </w:rPr>
+    </w:lvl>
+    <w:lvl w:ilvl="5" w:tplc="240A0005" w:tentative="1">
+      <w:start w:val="1"/>
+      <w:numFmt w:val="bullet"/>
+      <w:lvlText w:val=""/>
+      <w:lvlJc w:val="left"/>
+      <w:pPr>
+        <w:ind w:left="4320" w:hanging="360"/>
+      </w:pPr>
+      <w:rPr>
+        <w:rFonts w:ascii="Wingdings" w:hAnsi="Wingdings" w:hint="default"/>
+      </w:rPr>
+    </w:lvl>
+    <w:lvl w:ilvl="6" w:tplc="240A0001" w:tentative="1">
+      <w:start w:val="1"/>
+      <w:numFmt w:val="bullet"/>
+      <w:lvlText w:val=""/>
+      <w:lvlJc w:val="left"/>
+      <w:pPr>
+        <w:ind w:left="5040" w:hanging="360"/>
+      </w:pPr>
+      <w:rPr>
+        <w:rFonts w:ascii="Symbol" w:hAnsi="Symbol" w:hint="default"/>
+      </w:rPr>
+    </w:lvl>
+    <w:lvl w:ilvl="7" w:tplc="240A0003" w:tentative="1">
+      <w:start w:val="1"/>
+      <w:numFmt w:val="bullet"/>
+      <w:lvlText w:val="o"/>
+      <w:lvlJc w:val="left"/>
+      <w:pPr>
+        <w:ind w:left="5760" w:hanging="360"/>
+      </w:pPr>
+      <w:rPr>
+        <w:rFonts w:ascii="Courier New" w:hAnsi="Courier New" w:cs="Courier New" w:hint="default"/>
+      </w:rPr>
+    </w:lvl>
+    <w:lvl w:ilvl="8" w:tplc="240A0005" w:tentative="1">
+      <w:start w:val="1"/>
+      <w:numFmt w:val="bullet"/>
+      <w:lvlText w:val=""/>
+      <w:lvlJc w:val="left"/>
+      <w:pPr>
+        <w:ind w:left="6480" w:hanging="360"/>
+      </w:pPr>
+      <w:rPr>
+        <w:rFonts w:ascii="Wingdings" w:hAnsi="Wingdings" w:hint="default"/>
+      </w:rPr>
+    </w:lvl>
+  </w:abstractNum>
+  <w:abstractNum w:abstractNumId="7">
     <w:nsid w:val="570B0097"/>
     <w:multiLevelType w:val="hybridMultilevel"/>
     <w:tmpl w:val="7B26DDEC"/>
@@ -3238,7 +3457,7 @@
       </w:pPr>
     </w:lvl>
   </w:abstractNum>
-  <w:abstractNum w:abstractNumId="7">
+  <w:abstractNum w:abstractNumId="8">
     <w:nsid w:val="576048AD"/>
     <w:multiLevelType w:val="hybridMultilevel"/>
     <w:tmpl w:val="F50EB82A"/>
@@ -3327,7 +3546,7 @@
       </w:pPr>
     </w:lvl>
   </w:abstractNum>
-  <w:abstractNum w:abstractNumId="8">
+  <w:abstractNum w:abstractNumId="9">
     <w:nsid w:val="6412537A"/>
     <w:multiLevelType w:val="hybridMultilevel"/>
     <w:tmpl w:val="537E9654"/>
@@ -3440,7 +3659,120 @@
       </w:rPr>
     </w:lvl>
   </w:abstractNum>
-  <w:abstractNum w:abstractNumId="9">
+  <w:abstractNum w:abstractNumId="10">
+    <w:nsid w:val="69F77158"/>
+    <w:multiLevelType w:val="hybridMultilevel"/>
+    <w:tmpl w:val="2092EC9A"/>
+    <w:lvl w:ilvl="0" w:tplc="240A0001">
+      <w:start w:val="1"/>
+      <w:numFmt w:val="bullet"/>
+      <w:lvlText w:val=""/>
+      <w:lvlJc w:val="left"/>
+      <w:pPr>
+        <w:ind w:left="720" w:hanging="360"/>
+      </w:pPr>
+      <w:rPr>
+        <w:rFonts w:ascii="Symbol" w:hAnsi="Symbol" w:hint="default"/>
+      </w:rPr>
+    </w:lvl>
+    <w:lvl w:ilvl="1" w:tplc="240A0003" w:tentative="1">
+      <w:start w:val="1"/>
+      <w:numFmt w:val="bullet"/>
+      <w:lvlText w:val="o"/>
+      <w:lvlJc w:val="left"/>
+      <w:pPr>
+        <w:ind w:left="1440" w:hanging="360"/>
+      </w:pPr>
+      <w:rPr>
+        <w:rFonts w:ascii="Courier New" w:hAnsi="Courier New" w:cs="Courier New" w:hint="default"/>
+      </w:rPr>
+    </w:lvl>
+    <w:lvl w:ilvl="2" w:tplc="240A0005" w:tentative="1">
+      <w:start w:val="1"/>
+      <w:numFmt w:val="bullet"/>
+      <w:lvlText w:val=""/>
+      <w:lvlJc w:val="left"/>
+      <w:pPr>
+        <w:ind w:left="2160" w:hanging="360"/>
+      </w:pPr>
+      <w:rPr>
+        <w:rFonts w:ascii="Wingdings" w:hAnsi="Wingdings" w:hint="default"/>
+      </w:rPr>
+    </w:lvl>
+    <w:lvl w:ilvl="3" w:tplc="240A0001" w:tentative="1">
+      <w:start w:val="1"/>
+      <w:numFmt w:val="bullet"/>
+      <w:lvlText w:val=""/>
+      <w:lvlJc w:val="left"/>
+      <w:pPr>
+        <w:ind w:left="2880" w:hanging="360"/>
+      </w:pPr>
+      <w:rPr>
+        <w:rFonts w:ascii="Symbol" w:hAnsi="Symbol" w:hint="default"/>
+      </w:rPr>
+    </w:lvl>
+    <w:lvl w:ilvl="4" w:tplc="240A0003" w:tentative="1">
+      <w:start w:val="1"/>
+      <w:numFmt w:val="bullet"/>
+      <w:lvlText w:val="o"/>
+      <w:lvlJc w:val="left"/>
+      <w:pPr>
+        <w:ind w:left="3600" w:hanging="360"/>
+      </w:pPr>
+      <w:rPr>
+        <w:rFonts w:ascii="Courier New" w:hAnsi="Courier New" w:cs="Courier New" w:hint="default"/>
+      </w:rPr>
+    </w:lvl>
+    <w:lvl w:ilvl="5" w:tplc="240A0005" w:tentative="1">
+      <w:start w:val="1"/>
+      <w:numFmt w:val="bullet"/>
+      <w:lvlText w:val=""/>
+      <w:lvlJc w:val="left"/>
+      <w:pPr>
+        <w:ind w:left="4320" w:hanging="360"/>
+      </w:pPr>
+      <w:rPr>
+        <w:rFonts w:ascii="Wingdings" w:hAnsi="Wingdings" w:hint="default"/>
+      </w:rPr>
+    </w:lvl>
+    <w:lvl w:ilvl="6" w:tplc="240A0001" w:tentative="1">
+      <w:start w:val="1"/>
+      <w:numFmt w:val="bullet"/>
+      <w:lvlText w:val=""/>
+      <w:lvlJc w:val="left"/>
+      <w:pPr>
+        <w:ind w:left="5040" w:hanging="360"/>
+      </w:pPr>
+      <w:rPr>
+        <w:rFonts w:ascii="Symbol" w:hAnsi="Symbol" w:hint="default"/>
+      </w:rPr>
+    </w:lvl>
+    <w:lvl w:ilvl="7" w:tplc="240A0003" w:tentative="1">
+      <w:start w:val="1"/>
+      <w:numFmt w:val="bullet"/>
+      <w:lvlText w:val="o"/>
+      <w:lvlJc w:val="left"/>
+      <w:pPr>
+        <w:ind w:left="5760" w:hanging="360"/>
+      </w:pPr>
+      <w:rPr>
+        <w:rFonts w:ascii="Courier New" w:hAnsi="Courier New" w:cs="Courier New" w:hint="default"/>
+      </w:rPr>
+    </w:lvl>
+    <w:lvl w:ilvl="8" w:tplc="240A0005" w:tentative="1">
+      <w:start w:val="1"/>
+      <w:numFmt w:val="bullet"/>
+      <w:lvlText w:val=""/>
+      <w:lvlJc w:val="left"/>
+      <w:pPr>
+        <w:ind w:left="6480" w:hanging="360"/>
+      </w:pPr>
+      <w:rPr>
+        <w:rFonts w:ascii="Wingdings" w:hAnsi="Wingdings" w:hint="default"/>
+      </w:rPr>
+    </w:lvl>
+  </w:abstractNum>
+  <w:abstractNum w:abstractNumId="11">
     <w:nsid w:val="71790F04"/>
     <w:multiLevelType w:val="hybridMultilevel"/>
     <w:tmpl w:val="29146D14"/>
@@ -3547,6 +3879,119 @@
       <w:lvlJc w:val="left"/>
       <w:pPr>
         <w:ind w:left="6656" w:hanging="360"/>
+      </w:pPr>
+      <w:rPr>
+        <w:rFonts w:ascii="Wingdings" w:hAnsi="Wingdings" w:hint="default"/>
+      </w:rPr>
+    </w:lvl>
+  </w:abstractNum>
+  <w:abstractNum w:abstractNumId="12">
+    <w:nsid w:val="79242B34"/>
+    <w:multiLevelType w:val="hybridMultilevel"/>
+    <w:tmpl w:val="45F4F906"/>
+    <w:lvl w:ilvl="0" w:tplc="240A0001">
+      <w:start w:val="1"/>
+      <w:numFmt w:val="bullet"/>
+      <w:lvlText w:val=""/>
+      <w:lvlJc w:val="left"/>
+      <w:pPr>
+        <w:ind w:left="720" w:hanging="360"/>
+      </w:pPr>
+      <w:rPr>
+        <w:rFonts w:ascii="Symbol" w:hAnsi="Symbol" w:hint="default"/>
+      </w:rPr>
+    </w:lvl>
+    <w:lvl w:ilvl="1" w:tplc="240A0003" w:tentative="1">
+      <w:start w:val="1"/>
+      <w:numFmt w:val="bullet"/>
+      <w:lvlText w:val="o"/>
+      <w:lvlJc w:val="left"/>
+      <w:pPr>
+        <w:ind w:left="1440" w:hanging="360"/>
+      </w:pPr>
+      <w:rPr>
+        <w:rFonts w:ascii="Courier New" w:hAnsi="Courier New" w:cs="Courier New" w:hint="default"/>
+      </w:rPr>
+    </w:lvl>
+    <w:lvl w:ilvl="2" w:tplc="240A0005" w:tentative="1">
+      <w:start w:val="1"/>
+      <w:numFmt w:val="bullet"/>
+      <w:lvlText w:val=""/>
+      <w:lvlJc w:val="left"/>
+      <w:pPr>
+        <w:ind w:left="2160" w:hanging="360"/>
+      </w:pPr>
+      <w:rPr>
+        <w:rFonts w:ascii="Wingdings" w:hAnsi="Wingdings" w:hint="default"/>
+      </w:rPr>
+    </w:lvl>
+    <w:lvl w:ilvl="3" w:tplc="240A0001" w:tentative="1">
+      <w:start w:val="1"/>
+      <w:numFmt w:val="bullet"/>
+      <w:lvlText w:val=""/>
+      <w:lvlJc w:val="left"/>
+      <w:pPr>
+        <w:ind w:left="2880" w:hanging="360"/>
+      </w:pPr>
+      <w:rPr>
+        <w:rFonts w:ascii="Symbol" w:hAnsi="Symbol" w:hint="default"/>
+      </w:rPr>
+    </w:lvl>
+    <w:lvl w:ilvl="4" w:tplc="240A0003" w:tentative="1">
+      <w:start w:val="1"/>
+      <w:numFmt w:val="bullet"/>
+      <w:lvlText w:val="o"/>
+      <w:lvlJc w:val="left"/>
+      <w:pPr>
+        <w:ind w:left="3600" w:hanging="360"/>
+      </w:pPr>
+      <w:rPr>
+        <w:rFonts w:ascii="Courier New" w:hAnsi="Courier New" w:cs="Courier New" w:hint="default"/>
+      </w:rPr>
+    </w:lvl>
+    <w:lvl w:ilvl="5" w:tplc="240A0005" w:tentative="1">
+      <w:start w:val="1"/>
+      <w:numFmt w:val="bullet"/>
+      <w:lvlText w:val=""/>
+      <w:lvlJc w:val="left"/>
+      <w:pPr>
+        <w:ind w:left="4320" w:hanging="360"/>
+      </w:pPr>
+      <w:rPr>
+        <w:rFonts w:ascii="Wingdings" w:hAnsi="Wingdings" w:hint="default"/>
+      </w:rPr>
+    </w:lvl>
+    <w:lvl w:ilvl="6" w:tplc="240A0001" w:tentative="1">
+      <w:start w:val="1"/>
+      <w:numFmt w:val="bullet"/>
+      <w:lvlText w:val=""/>
+      <w:lvlJc w:val="left"/>
+      <w:pPr>
+        <w:ind w:left="5040" w:hanging="360"/>
+      </w:pPr>
+      <w:rPr>
+        <w:rFonts w:ascii="Symbol" w:hAnsi="Symbol" w:hint="default"/>
+      </w:rPr>
+    </w:lvl>
+    <w:lvl w:ilvl="7" w:tplc="240A0003" w:tentative="1">
+      <w:start w:val="1"/>
+      <w:numFmt w:val="bullet"/>
+      <w:lvlText w:val="o"/>
+      <w:lvlJc w:val="left"/>
+      <w:pPr>
+        <w:ind w:left="5760" w:hanging="360"/>
+      </w:pPr>
+      <w:rPr>
+        <w:rFonts w:ascii="Courier New" w:hAnsi="Courier New" w:cs="Courier New" w:hint="default"/>
+      </w:rPr>
+    </w:lvl>
+    <w:lvl w:ilvl="8" w:tplc="240A0005" w:tentative="1">
+      <w:start w:val="1"/>
+      <w:numFmt w:val="bullet"/>
+      <w:lvlText w:val=""/>
+      <w:lvlJc w:val="left"/>
+      <w:pPr>
+        <w:ind w:left="6480" w:hanging="360"/>
       </w:pPr>
       <w:rPr>
         <w:rFonts w:ascii="Wingdings" w:hAnsi="Wingdings" w:hint="default"/>
@@ -3560,28 +4005,37 @@
     <w:abstractNumId w:val="3"/>
   </w:num>
   <w:num w:numId="3">
-    <w:abstractNumId w:val="8"/>
+    <w:abstractNumId w:val="9"/>
   </w:num>
   <w:num w:numId="4">
     <w:abstractNumId w:val="4"/>
   </w:num>
   <w:num w:numId="5">
-    <w:abstractNumId w:val="7"/>
+    <w:abstractNumId w:val="8"/>
   </w:num>
   <w:num w:numId="6">
     <w:abstractNumId w:val="2"/>
   </w:num>
   <w:num w:numId="7">
-    <w:abstractNumId w:val="9"/>
+    <w:abstractNumId w:val="11"/>
   </w:num>
   <w:num w:numId="8">
-    <w:abstractNumId w:val="6"/>
+    <w:abstractNumId w:val="7"/>
   </w:num>
   <w:num w:numId="9">
     <w:abstractNumId w:val="0"/>
   </w:num>
   <w:num w:numId="10">
     <w:abstractNumId w:val="1"/>
+  </w:num>
+  <w:num w:numId="11">
+    <w:abstractNumId w:val="12"/>
+  </w:num>
+  <w:num w:numId="12">
+    <w:abstractNumId w:val="6"/>
+  </w:num>
+  <w:num w:numId="13">
+    <w:abstractNumId w:val="10"/>
   </w:num>
 </w:numbering>
 </file>
@@ -3859,8 +4313,8 @@
     <w:basedOn w:val="Fuentedeprrafopredeter"/>
     <w:rsid w:val="005A4A8D"/>
   </w:style>
-  <w:style w:type="paragraph" w:customStyle="1" w:styleId="normal0">
-    <w:name w:val="normal"/>
+  <w:style w:type="paragraph" w:customStyle="1" w:styleId="Normal1">
+    <w:name w:val="Normal1"/>
     <w:basedOn w:val="Normal"/>
     <w:rsid w:val="005A4A8D"/>
     <w:pPr>
@@ -4224,8 +4678,8 @@
     <w:basedOn w:val="Fuentedeprrafopredeter"/>
     <w:rsid w:val="005A4A8D"/>
   </w:style>
-  <w:style w:type="paragraph" w:customStyle="1" w:styleId="normal0">
-    <w:name w:val="normal"/>
+  <w:style w:type="paragraph" w:customStyle="1" w:styleId="Normal1">
+    <w:name w:val="Normal1"/>
     <w:basedOn w:val="Normal"/>
     <w:rsid w:val="005A4A8D"/>
     <w:pPr>

--- a/fuentes/contenidos/grado06/guion01/GuiaDidactica_LE_06_01_CO.docx
+++ b/fuentes/contenidos/grado06/guion01/GuiaDidactica_LE_06_01_CO.docx
@@ -1,24 +1,20 @@
 
 <file path=word/document.xml><?xml version="1.0" encoding="utf-8"?>
-<w:document xmlns:wpc="http://schemas.microsoft.com/office/word/2010/wordprocessingCanvas" xmlns:mc="http://schemas.openxmlformats.org/markup-compatibility/2006" xmlns:o="urn:schemas-microsoft-com:office:office" xmlns:r="http://schemas.openxmlformats.org/officeDocument/2006/relationships" xmlns:m="http://schemas.openxmlformats.org/officeDocument/2006/math" xmlns:v="urn:schemas-microsoft-com:vml" xmlns:wp14="http://schemas.microsoft.com/office/word/2010/wordprocessingDrawing" xmlns:wp="http://schemas.openxmlformats.org/drawingml/2006/wordprocessingDrawing" xmlns:w10="urn:schemas-microsoft-com:office:word" xmlns:w="http://schemas.openxmlformats.org/wordprocessingml/2006/main" xmlns:w14="http://schemas.microsoft.com/office/word/2010/wordml" xmlns:wpg="http://schemas.microsoft.com/office/word/2010/wordprocessingGroup" xmlns:wpi="http://schemas.microsoft.com/office/word/2010/wordprocessingInk" xmlns:wne="http://schemas.microsoft.com/office/word/2006/wordml" xmlns:wps="http://schemas.microsoft.com/office/word/2010/wordprocessingShape" mc:Ignorable="w14 wp14">
+<w:document xmlns:wpc="http://schemas.microsoft.com/office/word/2010/wordprocessingCanvas" xmlns:mc="http://schemas.openxmlformats.org/markup-compatibility/2006" xmlns:o="urn:schemas-microsoft-com:office:office" xmlns:r="http://schemas.openxmlformats.org/officeDocument/2006/relationships" xmlns:m="http://schemas.openxmlformats.org/officeDocument/2006/math" xmlns:v="urn:schemas-microsoft-com:vml" xmlns:wp14="http://schemas.microsoft.com/office/word/2010/wordprocessingDrawing" xmlns:wp="http://schemas.openxmlformats.org/drawingml/2006/wordprocessingDrawing" xmlns:w10="urn:schemas-microsoft-com:office:word" xmlns:w="http://schemas.openxmlformats.org/wordprocessingml/2006/main" xmlns:w14="http://schemas.microsoft.com/office/word/2010/wordml" xmlns:w15="http://schemas.microsoft.com/office/word/2012/wordml" xmlns:wpg="http://schemas.microsoft.com/office/word/2010/wordprocessingGroup" xmlns:wpi="http://schemas.microsoft.com/office/word/2010/wordprocessingInk" xmlns:wne="http://schemas.microsoft.com/office/word/2006/wordml" xmlns:wps="http://schemas.microsoft.com/office/word/2010/wordprocessingShape" mc:Ignorable="w14 w15 wp14">
   <w:body>
     <w:p>
       <w:pPr>
         <w:rPr>
           <w:b/>
+          <w:lang w:val="es-ES_tradnl"/>
         </w:rPr>
       </w:pPr>
       <w:r>
         <w:rPr>
           <w:b/>
-        </w:rPr>
-        <w:t>Guía didáctica</w:t>
-      </w:r>
-      <w:r>
-        <w:rPr>
-          <w:b/>
-        </w:rPr>
-        <w:t xml:space="preserve"> </w:t>
+          <w:lang w:val="es-ES_tradnl"/>
+        </w:rPr>
+        <w:t xml:space="preserve">Guía didáctica </w:t>
       </w:r>
     </w:p>
     <w:p>
@@ -26,11 +22,13 @@
         <w:jc w:val="both"/>
         <w:rPr>
           <w:b/>
+          <w:lang w:val="es-ES_tradnl"/>
         </w:rPr>
       </w:pPr>
       <w:r>
         <w:rPr>
           <w:b/>
+          <w:lang w:val="es-ES_tradnl"/>
         </w:rPr>
         <w:t>Estándar</w:t>
       </w:r>
@@ -39,30 +37,27 @@
       <w:pPr>
         <w:jc w:val="both"/>
         <w:rPr>
-          <w:b/>
-        </w:rPr>
-      </w:pPr>
-      <w:r>
+          <w:rFonts w:cs="CheltenhamStd-LightCond"/>
+          <w:lang w:val="es-ES_tradnl" w:eastAsia="ja-JP"/>
+        </w:rPr>
+      </w:pPr>
+      <w:r>
+        <w:rPr>
+          <w:lang w:val="es-ES_tradnl"/>
+        </w:rPr>
         <w:t>Comprendo obras literarias de diferentes géneros, propiciando así el desarrollo de mi capacidad crítica y creativa.</w:t>
       </w:r>
-    </w:p>
-    <w:p>
-      <w:pPr>
-        <w:autoSpaceDE w:val="0"/>
-        <w:autoSpaceDN w:val="0"/>
-        <w:adjustRightInd w:val="0"/>
-        <w:jc w:val="both"/>
+      <w:r>
         <w:rPr>
           <w:rFonts w:cs="CheltenhamStd-LightCond"/>
-          <w:color w:val="58595B"/>
-          <w:lang w:eastAsia="ja-JP"/>
-        </w:rPr>
-      </w:pPr>
+          <w:lang w:val="es-ES_tradnl" w:eastAsia="ja-JP"/>
+        </w:rPr>
+        <w:t xml:space="preserve"> </w:t>
+      </w:r>
       <w:r>
         <w:rPr>
           <w:rFonts w:cs="CheltenhamStd-LightCond"/>
-          <w:color w:val="58595B"/>
-          <w:lang w:eastAsia="ja-JP"/>
+          <w:lang w:val="es-ES_tradnl" w:eastAsia="ja-JP"/>
         </w:rPr>
         <w:t xml:space="preserve">Para lo cual, </w:t>
       </w:r>
@@ -80,15 +75,13 @@
         <w:jc w:val="both"/>
         <w:rPr>
           <w:rFonts w:cs="CheltenhamStd-LightCond"/>
-          <w:color w:val="58595B"/>
-          <w:lang w:eastAsia="ja-JP"/>
+          <w:lang w:val="es-ES_tradnl" w:eastAsia="ja-JP"/>
         </w:rPr>
       </w:pPr>
       <w:r>
         <w:rPr>
           <w:rFonts w:cs="CheltenhamStd-LightCond"/>
-          <w:color w:val="58595B"/>
-          <w:lang w:eastAsia="ja-JP"/>
+          <w:lang w:val="es-ES_tradnl" w:eastAsia="ja-JP"/>
         </w:rPr>
         <w:t>Leo obras literarias de género narrativo, lírico y dramático, de diversa temática, época y región.</w:t>
       </w:r>
@@ -106,15 +99,13 @@
         <w:jc w:val="both"/>
         <w:rPr>
           <w:rFonts w:cs="CheltenhamStd-LightCond"/>
-          <w:color w:val="58595B"/>
-          <w:lang w:eastAsia="ja-JP"/>
+          <w:lang w:val="es-ES_tradnl" w:eastAsia="ja-JP"/>
         </w:rPr>
       </w:pPr>
       <w:r>
         <w:rPr>
           <w:rFonts w:cs="CheltenhamStd-LightCond"/>
-          <w:color w:val="58595B"/>
-          <w:lang w:eastAsia="ja-JP"/>
+          <w:lang w:val="es-ES_tradnl" w:eastAsia="ja-JP"/>
         </w:rPr>
         <w:t>Comprendo elementos constitutivos de obras literarias, tales como tiempo, espacio, función de los personajes, lenguaje, atmósferas, diálogos, escenas, entre otros.</w:t>
       </w:r>
@@ -132,15 +123,13 @@
         <w:jc w:val="both"/>
         <w:rPr>
           <w:rFonts w:cs="CheltenhamStd-LightCond"/>
-          <w:color w:val="58595B"/>
-          <w:lang w:eastAsia="ja-JP"/>
+          <w:lang w:val="es-ES_tradnl" w:eastAsia="ja-JP"/>
         </w:rPr>
       </w:pPr>
       <w:r>
         <w:rPr>
           <w:rFonts w:cs="CheltenhamStd-LightCond"/>
-          <w:color w:val="58595B"/>
-          <w:lang w:eastAsia="ja-JP"/>
+          <w:lang w:val="es-ES_tradnl" w:eastAsia="ja-JP"/>
         </w:rPr>
         <w:t>Reconozco en las obras literarias procedimientos narrativos, líricos y dramáticos.</w:t>
       </w:r>
@@ -158,20 +147,16 @@
         <w:jc w:val="both"/>
         <w:rPr>
           <w:rFonts w:cs="CheltenhamStd-LightCond"/>
-          <w:color w:val="58595B"/>
-          <w:lang w:eastAsia="ja-JP"/>
+          <w:lang w:val="es-ES_tradnl" w:eastAsia="ja-JP"/>
         </w:rPr>
       </w:pPr>
       <w:r>
         <w:rPr>
           <w:rFonts w:cs="CheltenhamStd-LightCond"/>
-          <w:color w:val="58595B"/>
-          <w:lang w:eastAsia="ja-JP"/>
+          <w:lang w:val="es-ES_tradnl" w:eastAsia="ja-JP"/>
         </w:rPr>
         <w:t>Comparo los procedimientos narrativos, líricos o dramáticos empleados en la literatura que permiten estudiarla por géneros.</w:t>
       </w:r>
-      <w:bookmarkStart w:id="0" w:name="_GoBack"/>
-      <w:bookmarkEnd w:id="0"/>
     </w:p>
     <w:p>
       <w:pPr>
@@ -186,15 +171,13 @@
         <w:jc w:val="both"/>
         <w:rPr>
           <w:rFonts w:cs="CheltenhamStd-LightCond"/>
-          <w:color w:val="58595B"/>
-          <w:lang w:eastAsia="ja-JP"/>
+          <w:lang w:val="es-ES_tradnl" w:eastAsia="ja-JP"/>
         </w:rPr>
       </w:pPr>
       <w:r>
         <w:rPr>
           <w:rFonts w:cs="CheltenhamStd-LightCond"/>
-          <w:color w:val="58595B"/>
-          <w:lang w:eastAsia="ja-JP"/>
+          <w:lang w:val="es-ES_tradnl" w:eastAsia="ja-JP"/>
         </w:rPr>
         <w:t>Formulo hipótesis de comprensión acerca de las obras literarias que leo teniendo en cuenta género, temática, época y región.</w:t>
       </w:r>
@@ -204,17 +187,20 @@
         <w:jc w:val="both"/>
         <w:rPr>
           <w:b/>
+          <w:lang w:val="es-ES_tradnl"/>
         </w:rPr>
       </w:pPr>
       <w:r>
         <w:rPr>
           <w:b/>
+          <w:lang w:val="es-ES_tradnl"/>
         </w:rPr>
         <w:t>Co</w:t>
       </w:r>
       <w:r>
         <w:rPr>
           <w:b/>
+          <w:lang w:val="es-ES_tradnl"/>
         </w:rPr>
         <w:t>mpetencias</w:t>
       </w:r>
@@ -227,12 +213,65 @@
           <w:numId w:val="13"/>
         </w:numPr>
         <w:jc w:val="both"/>
+        <w:rPr>
+          <w:lang w:val="es-ES_tradnl"/>
+        </w:rPr>
       </w:pPr>
       <w:r>
         <w:rPr>
           <w:rFonts w:ascii="Arial" w:hAnsi="Arial" w:cs="Arial"/>
-        </w:rPr>
-        <w:t>Comprender el objetivo de la literatura y el tipo de lenguaje que ésta utiliza, contrastando diferentes tipologías textuales.</w:t>
+          <w:lang w:val="es-ES_tradnl"/>
+        </w:rPr>
+        <w:t xml:space="preserve">Comprender el objetivo de la literatura y el tipo de lenguaje que ésta utiliza, </w:t>
+      </w:r>
+      <w:r>
+        <w:rPr>
+          <w:rFonts w:ascii="Arial" w:hAnsi="Arial" w:cs="Arial"/>
+          <w:lang w:val="es-ES_tradnl"/>
+        </w:rPr>
+        <w:t>al contrastar</w:t>
+      </w:r>
+      <w:r>
+        <w:rPr>
+          <w:rFonts w:ascii="Arial" w:hAnsi="Arial" w:cs="Arial"/>
+          <w:lang w:val="es-ES_tradnl"/>
+        </w:rPr>
+        <w:t xml:space="preserve"> varios</w:t>
+      </w:r>
+      <w:r>
+        <w:rPr>
+          <w:rFonts w:ascii="Arial" w:hAnsi="Arial" w:cs="Arial"/>
+          <w:lang w:val="es-ES_tradnl"/>
+        </w:rPr>
+        <w:t xml:space="preserve"> </w:t>
+      </w:r>
+      <w:r>
+        <w:rPr>
+          <w:rFonts w:ascii="Arial" w:hAnsi="Arial" w:cs="Arial"/>
+          <w:lang w:val="es-ES_tradnl"/>
+        </w:rPr>
+        <w:t>tipos</w:t>
+      </w:r>
+      <w:r>
+        <w:rPr>
+          <w:rFonts w:ascii="Arial" w:hAnsi="Arial" w:cs="Arial"/>
+          <w:lang w:val="es-ES_tradnl"/>
+        </w:rPr>
+        <w:t xml:space="preserve"> </w:t>
+      </w:r>
+      <w:r>
+        <w:rPr>
+          <w:rFonts w:ascii="Arial" w:hAnsi="Arial" w:cs="Arial"/>
+          <w:lang w:val="es-ES_tradnl"/>
+        </w:rPr>
+        <w:t>de texto</w:t>
+      </w:r>
+      <w:r>
+        <w:rPr>
+          <w:rFonts w:ascii="Arial" w:hAnsi="Arial" w:cs="Arial"/>
+          <w:lang w:val="es-ES_tradnl"/>
+        </w:rPr>
+        <w:t>.</w:t>
       </w:r>
     </w:p>
     <w:p>
@@ -243,26 +282,51 @@
           <w:numId w:val="13"/>
         </w:numPr>
         <w:jc w:val="both"/>
+        <w:rPr>
+          <w:lang w:val="es-ES_tradnl"/>
+        </w:rPr>
       </w:pPr>
       <w:r>
         <w:rPr>
           <w:rFonts w:ascii="Arial" w:hAnsi="Arial" w:cs="Arial"/>
-        </w:rPr>
-        <w:t xml:space="preserve">Identificar características comunes dentro de las obras literarias contrastando diferentes textos (de </w:t>
-      </w:r>
-      <w:proofErr w:type="gramStart"/>
+          <w:lang w:val="es-ES_tradnl"/>
+        </w:rPr>
+        <w:t xml:space="preserve">Identificar </w:t>
+      </w:r>
       <w:r>
         <w:rPr>
           <w:rFonts w:ascii="Arial" w:hAnsi="Arial" w:cs="Arial"/>
-        </w:rPr>
-        <w:t>la vida cotidiana y literarios</w:t>
-      </w:r>
-      <w:proofErr w:type="gramEnd"/>
+          <w:lang w:val="es-ES_tradnl"/>
+        </w:rPr>
+        <w:t xml:space="preserve">las </w:t>
+      </w:r>
       <w:r>
         <w:rPr>
           <w:rFonts w:ascii="Arial" w:hAnsi="Arial" w:cs="Arial"/>
-        </w:rPr>
-        <w:t>).</w:t>
+          <w:lang w:val="es-ES_tradnl"/>
+        </w:rPr>
+        <w:t xml:space="preserve">características comunes dentro de las obras literarias </w:t>
+      </w:r>
+      <w:r>
+        <w:rPr>
+          <w:rFonts w:ascii="Arial" w:hAnsi="Arial" w:cs="Arial"/>
+          <w:lang w:val="es-ES_tradnl"/>
+        </w:rPr>
+        <w:t>al comparar</w:t>
+      </w:r>
+      <w:r>
+        <w:rPr>
+          <w:rFonts w:ascii="Arial" w:hAnsi="Arial" w:cs="Arial"/>
+          <w:lang w:val="es-ES_tradnl"/>
+        </w:rPr>
+        <w:t xml:space="preserve"> </w:t>
+      </w:r>
+      <w:r>
+        <w:rPr>
+          <w:rFonts w:ascii="Arial" w:hAnsi="Arial" w:cs="Arial"/>
+          <w:lang w:val="es-ES_tradnl"/>
+        </w:rPr>
+        <w:t>diferentes textos (de la vida cotidiana y literarios).</w:t>
       </w:r>
     </w:p>
     <w:p>
@@ -275,13 +339,43 @@
         <w:jc w:val="both"/>
         <w:rPr>
           <w:b/>
+          <w:lang w:val="es-ES_tradnl"/>
         </w:rPr>
       </w:pPr>
       <w:r>
         <w:rPr>
           <w:rFonts w:ascii="Arial" w:hAnsi="Arial" w:cs="Arial"/>
-        </w:rPr>
-        <w:t>Analizar las diferentes clasificaciones que permite una obra literaria comparando los elementos de estructura, presentación, objetividad, subjetividad, marcas textuales, modos discursivos que esta posee.</w:t>
+          <w:lang w:val="es-ES_tradnl"/>
+        </w:rPr>
+        <w:t>Analizar las diferentes clasificaciones que permite una obra literaria comparando los elementos de estructura, presentación, objetividad, subjetividad, marcas textuales</w:t>
+      </w:r>
+      <w:r>
+        <w:rPr>
+          <w:rFonts w:ascii="Arial" w:hAnsi="Arial" w:cs="Arial"/>
+          <w:lang w:val="es-ES_tradnl"/>
+        </w:rPr>
+        <w:t xml:space="preserve"> y</w:t>
+      </w:r>
+      <w:r>
+        <w:rPr>
+          <w:rFonts w:ascii="Arial" w:hAnsi="Arial" w:cs="Arial"/>
+          <w:lang w:val="es-ES_tradnl"/>
+        </w:rPr>
+        <w:t xml:space="preserve"> modos discursivos que </w:t>
+      </w:r>
+      <w:r>
+        <w:rPr>
+          <w:rFonts w:ascii="Arial" w:hAnsi="Arial" w:cs="Arial"/>
+          <w:lang w:val="es-ES_tradnl"/>
+        </w:rPr>
+        <w:t>é</w:t>
+      </w:r>
+      <w:r>
+        <w:rPr>
+          <w:rFonts w:ascii="Arial" w:hAnsi="Arial" w:cs="Arial"/>
+          <w:lang w:val="es-ES_tradnl"/>
+        </w:rPr>
+        <w:t>sta posee.</w:t>
       </w:r>
     </w:p>
     <w:p>
@@ -294,13 +388,36 @@
         <w:jc w:val="both"/>
         <w:rPr>
           <w:rFonts w:ascii="Arial" w:hAnsi="Arial" w:cs="Arial"/>
+          <w:lang w:val="es-ES_tradnl"/>
         </w:rPr>
       </w:pPr>
       <w:r>
         <w:rPr>
           <w:rFonts w:ascii="Arial" w:hAnsi="Arial" w:cs="Arial"/>
-        </w:rPr>
-        <w:t>Distinguir y catalogar obras literarias de acuerdo a  su modo de expresión, desarrollando ejercicios de comprensión.</w:t>
+          <w:lang w:val="es-ES_tradnl"/>
+        </w:rPr>
+        <w:t xml:space="preserve">Distinguir y catalogar obras literarias de acuerdo a  su modo de expresión, </w:t>
+      </w:r>
+      <w:r>
+        <w:rPr>
+          <w:rFonts w:ascii="Arial" w:hAnsi="Arial" w:cs="Arial"/>
+          <w:lang w:val="es-ES_tradnl"/>
+        </w:rPr>
+        <w:t>al tiempo que se adelantan</w:t>
+      </w:r>
+      <w:r>
+        <w:rPr>
+          <w:rFonts w:ascii="Arial" w:hAnsi="Arial" w:cs="Arial"/>
+          <w:lang w:val="es-ES_tradnl"/>
+        </w:rPr>
+        <w:t xml:space="preserve"> </w:t>
+      </w:r>
+      <w:r>
+        <w:rPr>
+          <w:rFonts w:ascii="Arial" w:hAnsi="Arial" w:cs="Arial"/>
+          <w:lang w:val="es-ES_tradnl"/>
+        </w:rPr>
+        <w:t>ejercicios de comprensión.</w:t>
       </w:r>
     </w:p>
     <w:p>
@@ -313,13 +430,43 @@
         <w:jc w:val="both"/>
         <w:rPr>
           <w:rFonts w:ascii="Arial" w:hAnsi="Arial" w:cs="Arial"/>
+          <w:lang w:val="es-ES_tradnl"/>
         </w:rPr>
       </w:pPr>
       <w:r>
         <w:rPr>
           <w:rFonts w:ascii="Arial" w:hAnsi="Arial" w:cs="Arial"/>
-        </w:rPr>
-        <w:t>Determinar cuál es la forma y la intención de un texto literario según el género al que pertenece, desarrollando la comprensión de los elementos que permiten clasificarlas.</w:t>
+          <w:lang w:val="es-ES_tradnl"/>
+        </w:rPr>
+        <w:t xml:space="preserve">Determinar cuál es la forma y la intención de un texto literario según el género al que pertenece, </w:t>
+      </w:r>
+      <w:r>
+        <w:rPr>
+          <w:rFonts w:ascii="Arial" w:hAnsi="Arial" w:cs="Arial"/>
+          <w:lang w:val="es-ES_tradnl"/>
+        </w:rPr>
+        <w:t>con el propósito de comprender</w:t>
+      </w:r>
+      <w:r>
+        <w:rPr>
+          <w:rFonts w:ascii="Arial" w:hAnsi="Arial" w:cs="Arial"/>
+          <w:lang w:val="es-ES_tradnl"/>
+        </w:rPr>
+        <w:t xml:space="preserve"> los elementos que permiten </w:t>
+      </w:r>
+      <w:r>
+        <w:rPr>
+          <w:rFonts w:ascii="Arial" w:hAnsi="Arial" w:cs="Arial"/>
+          <w:lang w:val="es-ES_tradnl"/>
+        </w:rPr>
+        <w:t>identificarlas</w:t>
+      </w:r>
+      <w:r>
+        <w:rPr>
+          <w:rFonts w:ascii="Arial" w:hAnsi="Arial" w:cs="Arial"/>
+          <w:lang w:val="es-ES_tradnl"/>
+        </w:rPr>
+        <w:t>.</w:t>
       </w:r>
     </w:p>
     <w:p>
@@ -332,13 +479,50 @@
         <w:jc w:val="both"/>
         <w:rPr>
           <w:rFonts w:ascii="Arial" w:hAnsi="Arial" w:cs="Arial"/>
+          <w:lang w:val="es-ES_tradnl"/>
         </w:rPr>
       </w:pPr>
       <w:r>
         <w:rPr>
           <w:rFonts w:ascii="Arial" w:hAnsi="Arial" w:cs="Arial"/>
-        </w:rPr>
-        <w:t>Crear hipótesis acerca de diferentes obras literarias realizando ejercicios de escritura creativa.</w:t>
+          <w:lang w:val="es-ES_tradnl"/>
+        </w:rPr>
+        <w:t>Formular</w:t>
+      </w:r>
+      <w:r>
+        <w:rPr>
+          <w:rFonts w:ascii="Arial" w:hAnsi="Arial" w:cs="Arial"/>
+          <w:lang w:val="es-ES_tradnl"/>
+        </w:rPr>
+        <w:t xml:space="preserve"> </w:t>
+      </w:r>
+      <w:r>
+        <w:rPr>
+          <w:rFonts w:ascii="Arial" w:hAnsi="Arial" w:cs="Arial"/>
+          <w:lang w:val="es-ES_tradnl"/>
+        </w:rPr>
+        <w:t xml:space="preserve">hipótesis acerca de diferentes obras literarias </w:t>
+      </w:r>
+      <w:r>
+        <w:rPr>
+          <w:rFonts w:ascii="Arial" w:hAnsi="Arial" w:cs="Arial"/>
+          <w:lang w:val="es-ES_tradnl"/>
+        </w:rPr>
+        <w:t>al realizar</w:t>
+      </w:r>
+      <w:r>
+        <w:rPr>
+          <w:rFonts w:ascii="Arial" w:hAnsi="Arial" w:cs="Arial"/>
+          <w:lang w:val="es-ES_tradnl"/>
+        </w:rPr>
+        <w:t xml:space="preserve"> </w:t>
+      </w:r>
+      <w:r>
+        <w:rPr>
+          <w:rFonts w:ascii="Arial" w:hAnsi="Arial" w:cs="Arial"/>
+          <w:lang w:val="es-ES_tradnl"/>
+        </w:rPr>
+        <w:t>ejercicios de escritura creativa.</w:t>
       </w:r>
     </w:p>
     <w:p>
@@ -350,32 +534,43 @@
         </w:numPr>
         <w:jc w:val="both"/>
         <w:rPr>
+          <w:b/>
+          <w:lang w:val="es-ES_tradnl"/>
+        </w:rPr>
+      </w:pPr>
+      <w:r>
+        <w:rPr>
           <w:rFonts w:ascii="Arial" w:hAnsi="Arial" w:cs="Arial"/>
-        </w:rPr>
-      </w:pPr>
+          <w:lang w:val="es-ES_tradnl"/>
+        </w:rPr>
+        <w:t>Comprender y valorar la clasificación de las obras literarias en géneros</w:t>
+      </w:r>
       <w:r>
         <w:rPr>
           <w:rFonts w:ascii="Arial" w:hAnsi="Arial" w:cs="Arial"/>
-        </w:rPr>
-        <w:t>Comprender y valorar la clasificación de las obras literarias en géneros estableciendo sus diferencias.</w:t>
+          <w:lang w:val="es-ES_tradnl"/>
+        </w:rPr>
+        <w:t xml:space="preserve">, reconociendo </w:t>
+      </w:r>
+      <w:r>
+        <w:rPr>
+          <w:rFonts w:ascii="Arial" w:hAnsi="Arial" w:cs="Arial"/>
+          <w:lang w:val="es-ES_tradnl"/>
+        </w:rPr>
+        <w:t>sus diferencias.</w:t>
       </w:r>
     </w:p>
     <w:p>
       <w:pPr>
         <w:rPr>
           <w:b/>
-        </w:rPr>
-      </w:pPr>
-    </w:p>
-    <w:p>
-      <w:pPr>
+          <w:lang w:val="es-ES_tradnl"/>
+        </w:rPr>
+      </w:pPr>
+      <w:r>
         <w:rPr>
           <w:b/>
-        </w:rPr>
-      </w:pPr>
-      <w:r>
-        <w:rPr>
-          <w:b/>
+          <w:lang w:val="es-ES_tradnl"/>
         </w:rPr>
         <w:t>Estrategia didáctica</w:t>
       </w:r>
@@ -388,14 +583,14 @@
         <w:rPr>
           <w:rFonts w:ascii="Arial" w:eastAsia="Times New Roman" w:hAnsi="Arial" w:cs="Arial"/>
           <w:color w:val="000000"/>
-          <w:lang w:eastAsia="es-CO"/>
-        </w:rPr>
-      </w:pPr>
-      <w:r>
-        <w:rPr>
-          <w:rFonts w:ascii="Arial" w:eastAsia="Times New Roman" w:hAnsi="Arial" w:cs="Arial"/>
-          <w:color w:val="000000"/>
-          <w:lang w:eastAsia="es-CO"/>
+          <w:lang w:val="es-ES_tradnl" w:eastAsia="es-CO"/>
+        </w:rPr>
+      </w:pPr>
+      <w:r>
+        <w:rPr>
+          <w:rFonts w:ascii="Arial" w:eastAsia="Times New Roman" w:hAnsi="Arial" w:cs="Arial"/>
+          <w:color w:val="000000"/>
+          <w:lang w:val="es-ES_tradnl" w:eastAsia="es-CO"/>
         </w:rPr>
         <w:t>En cualquier lugar y a cualquier momento, la </w:t>
       </w:r>
@@ -405,7 +600,7 @@
           <w:b/>
           <w:bCs/>
           <w:color w:val="000000"/>
-          <w:lang w:eastAsia="es-CO"/>
+          <w:lang w:val="es-ES_tradnl" w:eastAsia="es-CO"/>
         </w:rPr>
         <w:t>literatura </w:t>
       </w:r>
@@ -413,7 +608,7 @@
         <w:rPr>
           <w:rFonts w:ascii="Arial" w:eastAsia="Times New Roman" w:hAnsi="Arial" w:cs="Arial"/>
           <w:color w:val="000000"/>
-          <w:lang w:eastAsia="es-CO"/>
+          <w:lang w:val="es-ES_tradnl" w:eastAsia="es-CO"/>
         </w:rPr>
         <w:t xml:space="preserve">nos permite </w:t>
       </w:r>
@@ -421,7 +616,7 @@
         <w:rPr>
           <w:rFonts w:ascii="Arial" w:eastAsia="Times New Roman" w:hAnsi="Arial" w:cs="Arial"/>
           <w:color w:val="000000"/>
-          <w:lang w:eastAsia="es-CO"/>
+          <w:lang w:val="es-ES_tradnl" w:eastAsia="es-CO"/>
         </w:rPr>
         <w:t xml:space="preserve">viajar, </w:t>
       </w:r>
@@ -429,7 +624,7 @@
         <w:rPr>
           <w:rFonts w:ascii="Arial" w:eastAsia="Times New Roman" w:hAnsi="Arial" w:cs="Arial"/>
           <w:color w:val="000000"/>
-          <w:lang w:eastAsia="es-CO"/>
+          <w:lang w:val="es-ES_tradnl" w:eastAsia="es-CO"/>
         </w:rPr>
         <w:t>soñar, imaginar, transportarnos a mundos lejanos, vivir</w:t>
       </w:r>
@@ -437,7 +632,7 @@
         <w:rPr>
           <w:rFonts w:ascii="Arial" w:eastAsia="Times New Roman" w:hAnsi="Arial" w:cs="Arial"/>
           <w:color w:val="000000"/>
-          <w:lang w:eastAsia="es-CO"/>
+          <w:lang w:val="es-ES_tradnl" w:eastAsia="es-CO"/>
         </w:rPr>
         <w:t xml:space="preserve"> </w:t>
       </w:r>
@@ -445,7 +640,7 @@
         <w:rPr>
           <w:rFonts w:ascii="Arial" w:eastAsia="Times New Roman" w:hAnsi="Arial" w:cs="Arial"/>
           <w:color w:val="000000"/>
-          <w:lang w:eastAsia="es-CO"/>
+          <w:lang w:val="es-ES_tradnl" w:eastAsia="es-CO"/>
         </w:rPr>
         <w:t>hist</w:t>
       </w:r>
@@ -453,7 +648,7 @@
         <w:rPr>
           <w:rFonts w:ascii="Arial" w:eastAsia="Times New Roman" w:hAnsi="Arial" w:cs="Arial"/>
           <w:color w:val="000000"/>
-          <w:lang w:eastAsia="es-CO"/>
+          <w:lang w:val="es-ES_tradnl" w:eastAsia="es-CO"/>
         </w:rPr>
         <w:t xml:space="preserve">orias fantásticas, protagonizar </w:t>
       </w:r>
@@ -461,15 +656,31 @@
         <w:rPr>
           <w:rFonts w:ascii="Arial" w:eastAsia="Times New Roman" w:hAnsi="Arial" w:cs="Arial"/>
           <w:color w:val="000000"/>
-          <w:lang w:eastAsia="es-CO"/>
-        </w:rPr>
-        <w:t>aventuras emocionantes, etc., con solo leer un libro. La literatura</w:t>
-      </w:r>
-      <w:r>
-        <w:rPr>
-          <w:rFonts w:ascii="Arial" w:eastAsia="Times New Roman" w:hAnsi="Arial" w:cs="Arial"/>
-          <w:color w:val="000000"/>
-          <w:lang w:eastAsia="es-CO"/>
+          <w:lang w:val="es-ES_tradnl" w:eastAsia="es-CO"/>
+        </w:rPr>
+        <w:t xml:space="preserve">aventuras emocionantes, </w:t>
+      </w:r>
+      <w:r>
+        <w:rPr>
+          <w:rFonts w:ascii="Arial" w:eastAsia="Times New Roman" w:hAnsi="Arial" w:cs="Arial"/>
+          <w:color w:val="000000"/>
+          <w:lang w:val="es-ES_tradnl" w:eastAsia="es-CO"/>
+        </w:rPr>
+        <w:t>y otras posibilidades,</w:t>
+      </w:r>
+      <w:r>
+        <w:rPr>
+          <w:rFonts w:ascii="Arial" w:eastAsia="Times New Roman" w:hAnsi="Arial" w:cs="Arial"/>
+          <w:color w:val="000000"/>
+          <w:lang w:val="es-ES_tradnl" w:eastAsia="es-CO"/>
+        </w:rPr>
+        <w:t xml:space="preserve"> con solo leer un libro. La literatura</w:t>
+      </w:r>
+      <w:r>
+        <w:rPr>
+          <w:rFonts w:ascii="Arial" w:eastAsia="Times New Roman" w:hAnsi="Arial" w:cs="Arial"/>
+          <w:color w:val="000000"/>
+          <w:lang w:val="es-ES_tradnl" w:eastAsia="es-CO"/>
         </w:rPr>
         <w:t>, entonces,</w:t>
       </w:r>
@@ -477,15 +688,31 @@
         <w:rPr>
           <w:rFonts w:ascii="Arial" w:eastAsia="Times New Roman" w:hAnsi="Arial" w:cs="Arial"/>
           <w:color w:val="000000"/>
-          <w:lang w:eastAsia="es-CO"/>
-        </w:rPr>
-        <w:t xml:space="preserve"> garantiza momentos de entretenimiento</w:t>
-      </w:r>
-      <w:r>
-        <w:rPr>
-          <w:rFonts w:ascii="Arial" w:eastAsia="Times New Roman" w:hAnsi="Arial" w:cs="Arial"/>
-          <w:color w:val="000000"/>
-          <w:lang w:eastAsia="es-CO"/>
+          <w:lang w:val="es-ES_tradnl" w:eastAsia="es-CO"/>
+        </w:rPr>
+        <w:t xml:space="preserve"> </w:t>
+      </w:r>
+      <w:r>
+        <w:rPr>
+          <w:rFonts w:ascii="Arial" w:eastAsia="Times New Roman" w:hAnsi="Arial" w:cs="Arial"/>
+          <w:color w:val="000000"/>
+          <w:lang w:val="es-ES_tradnl" w:eastAsia="es-CO"/>
+        </w:rPr>
+        <w:t xml:space="preserve">nos </w:t>
+      </w:r>
+      <w:r>
+        <w:rPr>
+          <w:rFonts w:ascii="Arial" w:eastAsia="Times New Roman" w:hAnsi="Arial" w:cs="Arial"/>
+          <w:color w:val="000000"/>
+          <w:lang w:val="es-ES_tradnl" w:eastAsia="es-CO"/>
+        </w:rPr>
+        <w:t>garantiza momentos de entretenimiento</w:t>
+      </w:r>
+      <w:r>
+        <w:rPr>
+          <w:rFonts w:ascii="Arial" w:eastAsia="Times New Roman" w:hAnsi="Arial" w:cs="Arial"/>
+          <w:color w:val="000000"/>
+          <w:lang w:val="es-ES_tradnl" w:eastAsia="es-CO"/>
         </w:rPr>
         <w:t xml:space="preserve"> y aprendizaje. </w:t>
       </w:r>
@@ -500,23 +727,38 @@
           <w:b/>
           <w:bCs/>
           <w:color w:val="000000"/>
-          <w:lang w:eastAsia="es-CO"/>
-        </w:rPr>
-      </w:pPr>
-      <w:r>
-        <w:rPr>
-          <w:rFonts w:ascii="Arial" w:eastAsia="Times New Roman" w:hAnsi="Arial" w:cs="Arial"/>
-          <w:color w:val="000000"/>
-          <w:lang w:eastAsia="es-CO"/>
-        </w:rPr>
-        <w:lastRenderedPageBreak/>
-        <w:t>Para e</w:t>
-      </w:r>
-      <w:r>
-        <w:rPr>
-          <w:rFonts w:ascii="Arial" w:eastAsia="Times New Roman" w:hAnsi="Arial" w:cs="Arial"/>
-          <w:color w:val="000000"/>
-          <w:lang w:eastAsia="es-CO"/>
+          <w:lang w:val="es-ES_tradnl" w:eastAsia="es-CO"/>
+        </w:rPr>
+      </w:pPr>
+      <w:r>
+        <w:rPr>
+          <w:rFonts w:ascii="Arial" w:eastAsia="Times New Roman" w:hAnsi="Arial" w:cs="Arial"/>
+          <w:color w:val="000000"/>
+          <w:lang w:val="es-ES_tradnl" w:eastAsia="es-CO"/>
+        </w:rPr>
+        <w:t>Por</w:t>
+      </w:r>
+      <w:r>
+        <w:rPr>
+          <w:rFonts w:ascii="Arial" w:eastAsia="Times New Roman" w:hAnsi="Arial" w:cs="Arial"/>
+          <w:color w:val="000000"/>
+          <w:lang w:val="es-ES_tradnl" w:eastAsia="es-CO"/>
+        </w:rPr>
+        <w:t xml:space="preserve"> </w:t>
+      </w:r>
+      <w:r>
+        <w:rPr>
+          <w:rFonts w:ascii="Arial" w:eastAsia="Times New Roman" w:hAnsi="Arial" w:cs="Arial"/>
+          <w:color w:val="000000"/>
+          <w:lang w:val="es-ES_tradnl" w:eastAsia="es-CO"/>
+        </w:rPr>
+        <w:t>e</w:t>
+      </w:r>
+      <w:r>
+        <w:rPr>
+          <w:rFonts w:ascii="Arial" w:eastAsia="Times New Roman" w:hAnsi="Arial" w:cs="Arial"/>
+          <w:color w:val="000000"/>
+          <w:lang w:val="es-ES_tradnl" w:eastAsia="es-CO"/>
         </w:rPr>
         <w:t xml:space="preserve">llo, el texto no </w:t>
       </w:r>
@@ -524,7 +766,7 @@
         <w:rPr>
           <w:rFonts w:ascii="Arial" w:eastAsia="Times New Roman" w:hAnsi="Arial" w:cs="Arial"/>
           <w:color w:val="000000"/>
-          <w:lang w:eastAsia="es-CO"/>
+          <w:lang w:val="es-ES_tradnl" w:eastAsia="es-CO"/>
         </w:rPr>
         <w:t>debe suponer ninguna dificultad</w:t>
       </w:r>
@@ -532,7 +774,7 @@
         <w:rPr>
           <w:rFonts w:ascii="Arial" w:eastAsia="Times New Roman" w:hAnsi="Arial" w:cs="Arial"/>
           <w:color w:val="000000"/>
-          <w:lang w:eastAsia="es-CO"/>
+          <w:lang w:val="es-ES_tradnl" w:eastAsia="es-CO"/>
         </w:rPr>
         <w:t xml:space="preserve"> para </w:t>
       </w:r>
@@ -540,7 +782,7 @@
         <w:rPr>
           <w:rFonts w:ascii="Arial" w:eastAsia="Times New Roman" w:hAnsi="Arial" w:cs="Arial"/>
           <w:color w:val="000000"/>
-          <w:lang w:eastAsia="es-CO"/>
+          <w:lang w:val="es-ES_tradnl" w:eastAsia="es-CO"/>
         </w:rPr>
         <w:t>los</w:t>
       </w:r>
@@ -548,7 +790,7 @@
         <w:rPr>
           <w:rFonts w:ascii="Arial" w:eastAsia="Times New Roman" w:hAnsi="Arial" w:cs="Arial"/>
           <w:color w:val="000000"/>
-          <w:lang w:eastAsia="es-CO"/>
+          <w:lang w:val="es-ES_tradnl" w:eastAsia="es-CO"/>
         </w:rPr>
         <w:t xml:space="preserve"> estudiantes</w:t>
       </w:r>
@@ -556,7 +798,7 @@
         <w:rPr>
           <w:rFonts w:ascii="Arial" w:eastAsia="Times New Roman" w:hAnsi="Arial" w:cs="Arial"/>
           <w:color w:val="000000"/>
-          <w:lang w:eastAsia="es-CO"/>
+          <w:lang w:val="es-ES_tradnl" w:eastAsia="es-CO"/>
         </w:rPr>
         <w:t>, por lo que e</w:t>
       </w:r>
@@ -564,7 +806,7 @@
         <w:rPr>
           <w:rFonts w:ascii="Arial" w:eastAsia="Times New Roman" w:hAnsi="Arial" w:cs="Arial"/>
           <w:color w:val="000000"/>
-          <w:lang w:eastAsia="es-CO"/>
+          <w:lang w:val="es-ES_tradnl" w:eastAsia="es-CO"/>
         </w:rPr>
         <w:t xml:space="preserve">s importante que ellos reconozcan </w:t>
       </w:r>
@@ -573,7 +815,7 @@
           <w:rFonts w:ascii="Arial" w:eastAsia="Times New Roman" w:hAnsi="Arial" w:cs="Arial"/>
           <w:b/>
           <w:color w:val="000000"/>
-          <w:lang w:eastAsia="es-CO"/>
+          <w:lang w:val="es-ES_tradnl" w:eastAsia="es-CO"/>
         </w:rPr>
         <w:t>qué es</w:t>
       </w:r>
@@ -581,16 +823,32 @@
         <w:rPr>
           <w:rFonts w:ascii="Arial" w:eastAsia="Times New Roman" w:hAnsi="Arial" w:cs="Arial"/>
           <w:color w:val="000000"/>
-          <w:lang w:eastAsia="es-CO"/>
-        </w:rPr>
-        <w:t xml:space="preserve"> la literatura, sus </w:t>
+          <w:lang w:val="es-ES_tradnl" w:eastAsia="es-CO"/>
+        </w:rPr>
+        <w:t xml:space="preserve"> la literatura, </w:t>
+      </w:r>
+      <w:r>
+        <w:rPr>
+          <w:rFonts w:ascii="Arial" w:eastAsia="Times New Roman" w:hAnsi="Arial" w:cs="Arial"/>
+          <w:color w:val="000000"/>
+          <w:lang w:val="es-ES_tradnl" w:eastAsia="es-CO"/>
+        </w:rPr>
+        <w:t xml:space="preserve">cuáles son </w:t>
+      </w:r>
+      <w:r>
+        <w:rPr>
+          <w:rFonts w:ascii="Arial" w:eastAsia="Times New Roman" w:hAnsi="Arial" w:cs="Arial"/>
+          <w:color w:val="000000"/>
+          <w:lang w:val="es-ES_tradnl" w:eastAsia="es-CO"/>
+        </w:rPr>
+        <w:t xml:space="preserve">sus </w:t>
       </w:r>
       <w:r>
         <w:rPr>
           <w:rFonts w:ascii="Arial" w:eastAsia="Times New Roman" w:hAnsi="Arial" w:cs="Arial"/>
           <w:b/>
           <w:color w:val="000000"/>
-          <w:lang w:eastAsia="es-CO"/>
+          <w:lang w:val="es-ES_tradnl" w:eastAsia="es-CO"/>
         </w:rPr>
         <w:t xml:space="preserve">componentes </w:t>
       </w:r>
@@ -598,15 +856,31 @@
         <w:rPr>
           <w:rFonts w:ascii="Arial" w:eastAsia="Times New Roman" w:hAnsi="Arial" w:cs="Arial"/>
           <w:color w:val="000000"/>
-          <w:lang w:eastAsia="es-CO"/>
-        </w:rPr>
-        <w:t>y diferentes formas de clasificación como</w:t>
-      </w:r>
-      <w:r>
-        <w:rPr>
-          <w:rFonts w:ascii="Arial" w:eastAsia="Times New Roman" w:hAnsi="Arial" w:cs="Arial"/>
-          <w:color w:val="000000"/>
-          <w:lang w:eastAsia="es-CO"/>
+          <w:lang w:val="es-ES_tradnl" w:eastAsia="es-CO"/>
+        </w:rPr>
+        <w:t xml:space="preserve">y </w:t>
+      </w:r>
+      <w:r>
+        <w:rPr>
+          <w:rFonts w:ascii="Arial" w:eastAsia="Times New Roman" w:hAnsi="Arial" w:cs="Arial"/>
+          <w:color w:val="000000"/>
+          <w:lang w:val="es-ES_tradnl" w:eastAsia="es-CO"/>
+        </w:rPr>
+        <w:t xml:space="preserve">sus </w:t>
+      </w:r>
+      <w:r>
+        <w:rPr>
+          <w:rFonts w:ascii="Arial" w:eastAsia="Times New Roman" w:hAnsi="Arial" w:cs="Arial"/>
+          <w:color w:val="000000"/>
+          <w:lang w:val="es-ES_tradnl" w:eastAsia="es-CO"/>
+        </w:rPr>
+        <w:t>diferentes formas de clasificación</w:t>
+      </w:r>
+      <w:r>
+        <w:rPr>
+          <w:rFonts w:ascii="Arial" w:eastAsia="Times New Roman" w:hAnsi="Arial" w:cs="Arial"/>
+          <w:color w:val="000000"/>
+          <w:lang w:val="es-ES_tradnl" w:eastAsia="es-CO"/>
         </w:rPr>
         <w:t>,</w:t>
       </w:r>
@@ -614,9 +888,25 @@
         <w:rPr>
           <w:rFonts w:ascii="Arial" w:eastAsia="Times New Roman" w:hAnsi="Arial" w:cs="Arial"/>
           <w:color w:val="000000"/>
-          <w:lang w:eastAsia="es-CO"/>
-        </w:rPr>
-        <w:t xml:space="preserve"> por ejemplo, los </w:t>
+          <w:lang w:val="es-ES_tradnl" w:eastAsia="es-CO"/>
+        </w:rPr>
+        <w:t xml:space="preserve"> como</w:t>
+      </w:r>
+      <w:r>
+        <w:rPr>
+          <w:rFonts w:ascii="Arial" w:eastAsia="Times New Roman" w:hAnsi="Arial" w:cs="Arial"/>
+          <w:color w:val="000000"/>
+          <w:lang w:val="es-ES_tradnl" w:eastAsia="es-CO"/>
+        </w:rPr>
+        <w:t xml:space="preserve"> </w:t>
+      </w:r>
+      <w:r>
+        <w:rPr>
+          <w:rFonts w:ascii="Arial" w:eastAsia="Times New Roman" w:hAnsi="Arial" w:cs="Arial"/>
+          <w:color w:val="000000"/>
+          <w:lang w:val="es-ES_tradnl" w:eastAsia="es-CO"/>
+        </w:rPr>
+        <w:t xml:space="preserve">los </w:t>
       </w:r>
       <w:r>
         <w:rPr>
@@ -624,7 +914,7 @@
           <w:b/>
           <w:bCs/>
           <w:color w:val="000000"/>
-          <w:lang w:eastAsia="es-CO"/>
+          <w:lang w:val="es-ES_tradnl" w:eastAsia="es-CO"/>
         </w:rPr>
         <w:t>géneros literarios</w:t>
       </w:r>
@@ -634,7 +924,7 @@
           <w:b/>
           <w:bCs/>
           <w:color w:val="000000"/>
-          <w:lang w:eastAsia="es-CO"/>
+          <w:lang w:val="es-ES_tradnl" w:eastAsia="es-CO"/>
         </w:rPr>
         <w:t>.</w:t>
       </w:r>
@@ -647,46 +937,31 @@
         <w:rPr>
           <w:rFonts w:ascii="Arial" w:eastAsia="Times New Roman" w:hAnsi="Arial" w:cs="Arial"/>
           <w:color w:val="000000"/>
-          <w:lang w:eastAsia="es-CO"/>
-        </w:rPr>
-      </w:pPr>
-      <w:r>
-        <w:rPr>
-          <w:rFonts w:ascii="Arial" w:eastAsia="Times New Roman" w:hAnsi="Arial" w:cs="Arial"/>
-          <w:color w:val="000000"/>
-          <w:lang w:eastAsia="es-CO"/>
-        </w:rPr>
-        <w:t>Además</w:t>
-      </w:r>
-      <w:r>
-        <w:rPr>
-          <w:rFonts w:ascii="Arial" w:eastAsia="Times New Roman" w:hAnsi="Arial" w:cs="Arial"/>
-          <w:color w:val="000000"/>
-          <w:lang w:eastAsia="es-CO"/>
-        </w:rPr>
-        <w:t>,</w:t>
-      </w:r>
-      <w:r>
-        <w:rPr>
-          <w:rFonts w:ascii="Arial" w:eastAsia="Times New Roman" w:hAnsi="Arial" w:cs="Arial"/>
-          <w:color w:val="000000"/>
-          <w:lang w:eastAsia="es-CO"/>
-        </w:rPr>
-        <w:t xml:space="preserve"> l</w:t>
-      </w:r>
-      <w:r>
-        <w:rPr>
-          <w:rFonts w:ascii="Arial" w:eastAsia="Times New Roman" w:hAnsi="Arial" w:cs="Arial"/>
-          <w:color w:val="000000"/>
-          <w:lang w:eastAsia="es-CO"/>
-        </w:rPr>
-        <w:t xml:space="preserve">a lectura de </w:t>
-      </w:r>
-      <w:r>
-        <w:rPr>
-          <w:rFonts w:ascii="Arial" w:eastAsia="Times New Roman" w:hAnsi="Arial" w:cs="Arial"/>
-          <w:color w:val="000000"/>
-          <w:lang w:eastAsia="es-CO"/>
+          <w:lang w:val="es-ES_tradnl" w:eastAsia="es-CO"/>
+        </w:rPr>
+      </w:pPr>
+      <w:r>
+        <w:rPr>
+          <w:rFonts w:ascii="Arial" w:eastAsia="Times New Roman" w:hAnsi="Arial" w:cs="Arial"/>
+          <w:color w:val="000000"/>
+          <w:lang w:val="es-ES_tradnl" w:eastAsia="es-CO"/>
+        </w:rPr>
+        <w:lastRenderedPageBreak/>
+        <w:t>La</w:t>
+      </w:r>
+      <w:r>
+        <w:rPr>
+          <w:rFonts w:ascii="Arial" w:eastAsia="Times New Roman" w:hAnsi="Arial" w:cs="Arial"/>
+          <w:color w:val="000000"/>
+          <w:lang w:val="es-ES_tradnl" w:eastAsia="es-CO"/>
+        </w:rPr>
+        <w:t xml:space="preserve"> lectura de </w:t>
+      </w:r>
+      <w:r>
+        <w:rPr>
+          <w:rFonts w:ascii="Arial" w:eastAsia="Times New Roman" w:hAnsi="Arial" w:cs="Arial"/>
+          <w:color w:val="000000"/>
+          <w:lang w:val="es-ES_tradnl" w:eastAsia="es-CO"/>
         </w:rPr>
         <w:t xml:space="preserve">diferentes </w:t>
       </w:r>
@@ -694,7 +969,7 @@
         <w:rPr>
           <w:rFonts w:ascii="Arial" w:eastAsia="Times New Roman" w:hAnsi="Arial" w:cs="Arial"/>
           <w:color w:val="000000"/>
-          <w:lang w:eastAsia="es-CO"/>
+          <w:lang w:val="es-ES_tradnl" w:eastAsia="es-CO"/>
         </w:rPr>
         <w:t>textos</w:t>
       </w:r>
@@ -702,7 +977,7 @@
         <w:rPr>
           <w:rFonts w:ascii="Arial" w:eastAsia="Times New Roman" w:hAnsi="Arial" w:cs="Arial"/>
           <w:color w:val="000000"/>
-          <w:lang w:eastAsia="es-CO"/>
+          <w:lang w:val="es-ES_tradnl" w:eastAsia="es-CO"/>
         </w:rPr>
         <w:t xml:space="preserve"> literarios</w:t>
       </w:r>
@@ -710,9 +985,33 @@
         <w:rPr>
           <w:rFonts w:ascii="Arial" w:eastAsia="Times New Roman" w:hAnsi="Arial" w:cs="Arial"/>
           <w:color w:val="000000"/>
-          <w:lang w:eastAsia="es-CO"/>
-        </w:rPr>
-        <w:t xml:space="preserve"> no solo les va a permitir mejorar su comprensión escrita sino que les va a enseñar a ordenar sus ideas y a expresarse con más facilidad, por tanto, contribuirá también a su expresión escrita y oral.</w:t>
+          <w:lang w:val="es-ES_tradnl" w:eastAsia="es-CO"/>
+        </w:rPr>
+        <w:t xml:space="preserve"> no solo les va a permitir mejorar su comprensión </w:t>
+      </w:r>
+      <w:r>
+        <w:rPr>
+          <w:rFonts w:ascii="Arial" w:eastAsia="Times New Roman" w:hAnsi="Arial" w:cs="Arial"/>
+          <w:color w:val="000000"/>
+          <w:lang w:val="es-ES_tradnl" w:eastAsia="es-CO"/>
+        </w:rPr>
+        <w:t>textual</w:t>
+      </w:r>
+      <w:r>
+        <w:rPr>
+          <w:rFonts w:ascii="Arial" w:eastAsia="Times New Roman" w:hAnsi="Arial" w:cs="Arial"/>
+          <w:color w:val="000000"/>
+          <w:lang w:val="es-ES_tradnl" w:eastAsia="es-CO"/>
+        </w:rPr>
+        <w:t xml:space="preserve"> </w:t>
+      </w:r>
+      <w:r>
+        <w:rPr>
+          <w:rFonts w:ascii="Arial" w:eastAsia="Times New Roman" w:hAnsi="Arial" w:cs="Arial"/>
+          <w:color w:val="000000"/>
+          <w:lang w:val="es-ES_tradnl" w:eastAsia="es-CO"/>
+        </w:rPr>
+        <w:t>sino que les va a enseñar a ordenar sus ideas y a expresarse con más facilidad, por tanto, contribuirá también a su expresión escrita y oral.</w:t>
       </w:r>
     </w:p>
     <w:p>
@@ -721,24 +1020,16 @@
         <w:rPr>
           <w:rFonts w:ascii="Arial" w:eastAsia="Times New Roman" w:hAnsi="Arial" w:cs="Arial"/>
           <w:color w:val="000000"/>
-          <w:lang w:eastAsia="es-CO"/>
-        </w:rPr>
-      </w:pPr>
-      <w:r>
-        <w:rPr>
-          <w:rFonts w:ascii="Arial" w:eastAsia="Times New Roman" w:hAnsi="Arial" w:cs="Arial"/>
-          <w:color w:val="000000"/>
-          <w:lang w:eastAsia="es-CO"/>
-        </w:rPr>
-        <w:t>Este tema tiene como objetivo</w:t>
-      </w:r>
-      <w:r>
-        <w:rPr>
-          <w:rFonts w:ascii="Arial" w:eastAsia="Times New Roman" w:hAnsi="Arial" w:cs="Arial"/>
-          <w:color w:val="000000"/>
-          <w:lang w:eastAsia="es-CO"/>
-        </w:rPr>
-        <w:t> </w:t>
+          <w:lang w:val="es-ES_tradnl" w:eastAsia="es-CO"/>
+        </w:rPr>
+      </w:pPr>
+      <w:r>
+        <w:rPr>
+          <w:rFonts w:ascii="Arial" w:eastAsia="Times New Roman" w:hAnsi="Arial" w:cs="Arial"/>
+          <w:color w:val="000000"/>
+          <w:lang w:val="es-ES_tradnl" w:eastAsia="es-CO"/>
+        </w:rPr>
+        <w:t>Este tema tiene como objetivo </w:t>
       </w:r>
       <w:r>
         <w:rPr>
@@ -746,7 +1037,7 @@
           <w:b/>
           <w:bCs/>
           <w:color w:val="000000"/>
-          <w:lang w:eastAsia="es-CO"/>
+          <w:lang w:val="es-ES_tradnl" w:eastAsia="es-CO"/>
         </w:rPr>
         <w:t>acercar </w:t>
       </w:r>
@@ -754,17 +1045,9 @@
         <w:rPr>
           <w:rFonts w:ascii="Arial" w:eastAsia="Times New Roman" w:hAnsi="Arial" w:cs="Arial"/>
           <w:color w:val="000000"/>
-          <w:lang w:eastAsia="es-CO"/>
-        </w:rPr>
-        <w:t>la</w:t>
-      </w:r>
-      <w:r>
-        <w:rPr>
-          <w:rFonts w:ascii="Arial" w:eastAsia="Times New Roman" w:hAnsi="Arial" w:cs="Arial"/>
-          <w:color w:val="000000"/>
-          <w:lang w:eastAsia="es-CO"/>
-        </w:rPr>
-        <w:t> </w:t>
+          <w:lang w:val="es-ES_tradnl" w:eastAsia="es-CO"/>
+        </w:rPr>
+        <w:t>la </w:t>
       </w:r>
       <w:r>
         <w:rPr>
@@ -772,7 +1055,7 @@
           <w:b/>
           <w:bCs/>
           <w:color w:val="000000"/>
-          <w:lang w:eastAsia="es-CO"/>
+          <w:lang w:val="es-ES_tradnl" w:eastAsia="es-CO"/>
         </w:rPr>
         <w:t>literatura </w:t>
       </w:r>
@@ -780,17 +1063,9 @@
         <w:rPr>
           <w:rFonts w:ascii="Arial" w:eastAsia="Times New Roman" w:hAnsi="Arial" w:cs="Arial"/>
           <w:color w:val="000000"/>
-          <w:lang w:eastAsia="es-CO"/>
-        </w:rPr>
-        <w:t>al</w:t>
-      </w:r>
-      <w:r>
-        <w:rPr>
-          <w:rFonts w:ascii="Arial" w:eastAsia="Times New Roman" w:hAnsi="Arial" w:cs="Arial"/>
-          <w:color w:val="000000"/>
-          <w:lang w:eastAsia="es-CO"/>
-        </w:rPr>
-        <w:t> </w:t>
+          <w:lang w:val="es-ES_tradnl" w:eastAsia="es-CO"/>
+        </w:rPr>
+        <w:t>al </w:t>
       </w:r>
       <w:r>
         <w:rPr>
@@ -798,31 +1073,103 @@
           <w:b/>
           <w:bCs/>
           <w:color w:val="000000"/>
-          <w:lang w:eastAsia="es-CO"/>
-        </w:rPr>
-        <w:t>alumno</w:t>
-      </w:r>
-      <w:r>
-        <w:rPr>
-          <w:rFonts w:ascii="Arial" w:eastAsia="Times New Roman" w:hAnsi="Arial" w:cs="Arial"/>
-          <w:color w:val="000000"/>
-          <w:lang w:eastAsia="es-CO"/>
-        </w:rPr>
-        <w:t>, refrescar conceptos vistos en anteriores cursos y profundizar en ellos. También pretende darle</w:t>
-      </w:r>
-      <w:r>
-        <w:rPr>
-          <w:rFonts w:ascii="Arial" w:eastAsia="Times New Roman" w:hAnsi="Arial" w:cs="Arial"/>
-          <w:color w:val="000000"/>
-          <w:lang w:eastAsia="es-CO"/>
-        </w:rPr>
-        <w:t xml:space="preserve"> las claves para reconocer los géneros literarios y las características que estos presentan. </w:t>
-      </w:r>
-      <w:r>
-        <w:rPr>
-          <w:rFonts w:ascii="Arial" w:eastAsia="Times New Roman" w:hAnsi="Arial" w:cs="Arial"/>
-          <w:color w:val="000000"/>
-          <w:lang w:eastAsia="es-CO"/>
+          <w:lang w:val="es-ES_tradnl" w:eastAsia="es-CO"/>
+        </w:rPr>
+        <w:t>estudiante</w:t>
+      </w:r>
+      <w:r>
+        <w:rPr>
+          <w:rFonts w:ascii="Arial" w:eastAsia="Times New Roman" w:hAnsi="Arial" w:cs="Arial"/>
+          <w:color w:val="000000"/>
+          <w:lang w:val="es-ES_tradnl" w:eastAsia="es-CO"/>
+        </w:rPr>
+        <w:t xml:space="preserve">, refrescar conceptos vistos en anteriores </w:t>
+      </w:r>
+      <w:r>
+        <w:rPr>
+          <w:rFonts w:ascii="Arial" w:eastAsia="Times New Roman" w:hAnsi="Arial" w:cs="Arial"/>
+          <w:color w:val="000000"/>
+          <w:lang w:val="es-ES_tradnl" w:eastAsia="es-CO"/>
+        </w:rPr>
+        <w:t>grados</w:t>
+      </w:r>
+      <w:r>
+        <w:rPr>
+          <w:rFonts w:ascii="Arial" w:eastAsia="Times New Roman" w:hAnsi="Arial" w:cs="Arial"/>
+          <w:color w:val="000000"/>
+          <w:lang w:val="es-ES_tradnl" w:eastAsia="es-CO"/>
+        </w:rPr>
+        <w:t xml:space="preserve"> </w:t>
+      </w:r>
+      <w:r>
+        <w:rPr>
+          <w:rFonts w:ascii="Arial" w:eastAsia="Times New Roman" w:hAnsi="Arial" w:cs="Arial"/>
+          <w:color w:val="000000"/>
+          <w:lang w:val="es-ES_tradnl" w:eastAsia="es-CO"/>
+        </w:rPr>
+        <w:t xml:space="preserve">y profundizar en ellos. </w:t>
+      </w:r>
+      <w:r>
+        <w:rPr>
+          <w:rFonts w:ascii="Arial" w:eastAsia="Times New Roman" w:hAnsi="Arial" w:cs="Arial"/>
+          <w:color w:val="000000"/>
+          <w:lang w:val="es-ES_tradnl" w:eastAsia="es-CO"/>
+        </w:rPr>
+        <w:t>Igualmente</w:t>
+      </w:r>
+      <w:r>
+        <w:rPr>
+          <w:rFonts w:ascii="Arial" w:eastAsia="Times New Roman" w:hAnsi="Arial" w:cs="Arial"/>
+          <w:color w:val="000000"/>
+          <w:lang w:val="es-ES_tradnl" w:eastAsia="es-CO"/>
+        </w:rPr>
+        <w:t xml:space="preserve"> busca</w:t>
+      </w:r>
+      <w:r>
+        <w:rPr>
+          <w:rFonts w:ascii="Arial" w:eastAsia="Times New Roman" w:hAnsi="Arial" w:cs="Arial"/>
+          <w:color w:val="000000"/>
+          <w:lang w:val="es-ES_tradnl" w:eastAsia="es-CO"/>
+        </w:rPr>
+        <w:t xml:space="preserve"> darle</w:t>
+      </w:r>
+      <w:r>
+        <w:rPr>
+          <w:rFonts w:ascii="Arial" w:eastAsia="Times New Roman" w:hAnsi="Arial" w:cs="Arial"/>
+          <w:color w:val="000000"/>
+          <w:lang w:val="es-ES_tradnl" w:eastAsia="es-CO"/>
+        </w:rPr>
+        <w:t xml:space="preserve"> las claves para reconocer los géneros literarios y </w:t>
+      </w:r>
+      <w:r>
+        <w:rPr>
+          <w:rFonts w:ascii="Arial" w:eastAsia="Times New Roman" w:hAnsi="Arial" w:cs="Arial"/>
+          <w:color w:val="000000"/>
+          <w:lang w:val="es-ES_tradnl" w:eastAsia="es-CO"/>
+        </w:rPr>
+        <w:t>sus</w:t>
+      </w:r>
+      <w:r>
+        <w:rPr>
+          <w:rFonts w:ascii="Arial" w:eastAsia="Times New Roman" w:hAnsi="Arial" w:cs="Arial"/>
+          <w:color w:val="000000"/>
+          <w:lang w:val="es-ES_tradnl" w:eastAsia="es-CO"/>
+        </w:rPr>
+        <w:t xml:space="preserve"> </w:t>
+      </w:r>
+      <w:r>
+        <w:rPr>
+          <w:rFonts w:ascii="Arial" w:eastAsia="Times New Roman" w:hAnsi="Arial" w:cs="Arial"/>
+          <w:color w:val="000000"/>
+          <w:lang w:val="es-ES_tradnl" w:eastAsia="es-CO"/>
+        </w:rPr>
+        <w:t xml:space="preserve">características. </w:t>
+      </w:r>
+      <w:r>
+        <w:rPr>
+          <w:rFonts w:ascii="Arial" w:eastAsia="Times New Roman" w:hAnsi="Arial" w:cs="Arial"/>
+          <w:color w:val="000000"/>
+          <w:lang w:val="es-ES_tradnl" w:eastAsia="es-CO"/>
         </w:rPr>
         <w:t>Con este fin se ha creado la siguiente secuencia didáctica</w:t>
       </w:r>
@@ -830,7 +1177,7 @@
         <w:rPr>
           <w:rFonts w:ascii="Arial" w:eastAsia="Times New Roman" w:hAnsi="Arial" w:cs="Arial"/>
           <w:color w:val="000000"/>
-          <w:lang w:eastAsia="es-CO"/>
+          <w:lang w:val="es-ES_tradnl" w:eastAsia="es-CO"/>
         </w:rPr>
         <w:t>:</w:t>
       </w:r>
@@ -838,7 +1185,7 @@
     <w:tbl>
       <w:tblPr>
         <w:tblStyle w:val="Tablaconcuadrcula"/>
-        <w:tblW w:w="9214" w:type="dxa"/>
+        <w:tblW w:w="8897" w:type="dxa"/>
         <w:tblInd w:w="-38" w:type="dxa"/>
         <w:tblCellMar>
           <w:left w:w="70" w:type="dxa"/>
@@ -848,14 +1195,10 @@
       </w:tblPr>
       <w:tblGrid>
         <w:gridCol w:w="1809"/>
-        <w:gridCol w:w="4412"/>
-        <w:gridCol w:w="2987"/>
-        <w:gridCol w:w="6"/>
+        <w:gridCol w:w="7088"/>
       </w:tblGrid>
       <w:tr>
         <w:trPr>
-          <w:gridAfter w:val="1"/>
-          <w:wAfter w:w="6" w:type="dxa"/>
           <w:trHeight w:val="392"/>
         </w:trPr>
         <w:tc>
@@ -869,14 +1212,14 @@
               <w:rPr>
                 <w:rFonts w:ascii="Arial" w:eastAsia="Times New Roman" w:hAnsi="Arial" w:cs="Arial"/>
                 <w:color w:val="000000"/>
-                <w:lang w:eastAsia="es-CO"/>
+                <w:lang w:val="es-ES_tradnl" w:eastAsia="es-CO"/>
               </w:rPr>
             </w:pPr>
             <w:r>
               <w:rPr>
                 <w:rFonts w:ascii="Arial" w:eastAsia="Times New Roman" w:hAnsi="Arial" w:cs="Arial"/>
                 <w:color w:val="000000"/>
-                <w:lang w:eastAsia="es-CO"/>
+                <w:lang w:val="es-ES_tradnl" w:eastAsia="es-CO"/>
               </w:rPr>
               <w:t>TEMA</w:t>
             </w:r>
@@ -887,14 +1230,14 @@
               <w:rPr>
                 <w:rFonts w:ascii="Arial" w:eastAsia="Times New Roman" w:hAnsi="Arial" w:cs="Arial"/>
                 <w:color w:val="000000"/>
-                <w:lang w:eastAsia="es-CO"/>
+                <w:lang w:val="es-ES_tradnl" w:eastAsia="es-CO"/>
               </w:rPr>
             </w:pPr>
           </w:p>
         </w:tc>
         <w:tc>
           <w:tcPr>
-            <w:tcW w:w="4412" w:type="dxa"/>
+            <w:tcW w:w="7088" w:type="dxa"/>
           </w:tcPr>
           <w:p>
             <w:pPr>
@@ -905,53 +1248,17 @@
               <w:rPr>
                 <w:rFonts w:ascii="Arial" w:eastAsia="Times New Roman" w:hAnsi="Arial" w:cs="Arial"/>
                 <w:color w:val="000000"/>
-                <w:lang w:eastAsia="es-CO"/>
+                <w:lang w:val="es-ES_tradnl" w:eastAsia="es-CO"/>
               </w:rPr>
             </w:pPr>
             <w:r>
               <w:rPr>
                 <w:rFonts w:ascii="Arial" w:eastAsia="Times New Roman" w:hAnsi="Arial" w:cs="Arial"/>
                 <w:color w:val="000000"/>
-                <w:lang w:eastAsia="es-CO"/>
+                <w:lang w:val="es-ES_tradnl" w:eastAsia="es-CO"/>
               </w:rPr>
               <w:t>PROPUESTA</w:t>
             </w:r>
-          </w:p>
-        </w:tc>
-        <w:tc>
-          <w:tcPr>
-            <w:tcW w:w="2987" w:type="dxa"/>
-          </w:tcPr>
-          <w:p>
-            <w:pPr>
-              <w:pStyle w:val="Prrafodelista"/>
-              <w:ind w:left="-87"/>
-              <w:jc w:val="center"/>
-              <w:rPr>
-                <w:rFonts w:ascii="Arial" w:eastAsia="Times New Roman" w:hAnsi="Arial" w:cs="Arial"/>
-                <w:color w:val="000000"/>
-                <w:lang w:eastAsia="es-CO"/>
-              </w:rPr>
-            </w:pPr>
-            <w:r>
-              <w:rPr>
-                <w:rFonts w:ascii="Arial" w:eastAsia="Times New Roman" w:hAnsi="Arial" w:cs="Arial"/>
-                <w:color w:val="000000"/>
-                <w:lang w:eastAsia="es-CO"/>
-              </w:rPr>
-              <w:t>RECURSOS</w:t>
-            </w:r>
-          </w:p>
-          <w:p>
-            <w:pPr>
-              <w:pStyle w:val="Prrafodelista"/>
-              <w:jc w:val="center"/>
-              <w:rPr>
-                <w:rFonts w:ascii="Arial" w:eastAsia="Times New Roman" w:hAnsi="Arial" w:cs="Arial"/>
-                <w:color w:val="000000"/>
-                <w:lang w:eastAsia="es-CO"/>
-              </w:rPr>
-            </w:pPr>
           </w:p>
         </w:tc>
       </w:tr>
@@ -964,12 +1271,11 @@
           <w:tblLook w:val="04A0" w:firstRow="1" w:lastRow="0" w:firstColumn="1" w:lastColumn="0" w:noHBand="0" w:noVBand="1"/>
         </w:tblPrEx>
         <w:trPr>
-          <w:trHeight w:val="3042"/>
+          <w:trHeight w:val="1883"/>
         </w:trPr>
         <w:tc>
           <w:tcPr>
             <w:tcW w:w="1809" w:type="dxa"/>
-            <w:vMerge w:val="restart"/>
           </w:tcPr>
           <w:p>
             <w:pPr>
@@ -977,242 +1283,46 @@
               <w:rPr>
                 <w:rFonts w:ascii="Arial" w:eastAsia="Times New Roman" w:hAnsi="Arial" w:cs="Arial"/>
                 <w:color w:val="000000"/>
-                <w:lang w:eastAsia="es-CO"/>
-              </w:rPr>
-            </w:pPr>
-          </w:p>
-          <w:p>
-            <w:pPr>
-              <w:jc w:val="both"/>
-              <w:rPr>
-                <w:rFonts w:ascii="Arial" w:eastAsia="Times New Roman" w:hAnsi="Arial" w:cs="Arial"/>
-                <w:color w:val="000000"/>
-                <w:lang w:eastAsia="es-CO"/>
-              </w:rPr>
-            </w:pPr>
-          </w:p>
-          <w:p>
-            <w:pPr>
-              <w:jc w:val="both"/>
-              <w:rPr>
-                <w:rFonts w:ascii="Arial" w:eastAsia="Times New Roman" w:hAnsi="Arial" w:cs="Arial"/>
-                <w:color w:val="000000"/>
-                <w:lang w:eastAsia="es-CO"/>
-              </w:rPr>
-            </w:pPr>
-          </w:p>
-          <w:p>
-            <w:pPr>
-              <w:jc w:val="both"/>
-              <w:rPr>
-                <w:rFonts w:ascii="Arial" w:eastAsia="Times New Roman" w:hAnsi="Arial" w:cs="Arial"/>
-                <w:color w:val="000000"/>
-                <w:lang w:eastAsia="es-CO"/>
-              </w:rPr>
-            </w:pPr>
-          </w:p>
-          <w:p>
-            <w:pPr>
-              <w:jc w:val="both"/>
-              <w:rPr>
-                <w:rFonts w:ascii="Arial" w:eastAsia="Times New Roman" w:hAnsi="Arial" w:cs="Arial"/>
-                <w:color w:val="000000"/>
-                <w:lang w:eastAsia="es-CO"/>
-              </w:rPr>
-            </w:pPr>
-          </w:p>
-          <w:p>
-            <w:pPr>
-              <w:jc w:val="both"/>
-              <w:rPr>
-                <w:rFonts w:ascii="Arial" w:eastAsia="Times New Roman" w:hAnsi="Arial" w:cs="Arial"/>
-                <w:color w:val="000000"/>
-                <w:lang w:eastAsia="es-CO"/>
-              </w:rPr>
-            </w:pPr>
-          </w:p>
-          <w:p>
-            <w:pPr>
-              <w:jc w:val="both"/>
-              <w:rPr>
-                <w:rFonts w:ascii="Arial" w:eastAsia="Times New Roman" w:hAnsi="Arial" w:cs="Arial"/>
-                <w:color w:val="000000"/>
-                <w:lang w:eastAsia="es-CO"/>
-              </w:rPr>
-            </w:pPr>
-          </w:p>
-          <w:p>
-            <w:pPr>
-              <w:jc w:val="both"/>
-              <w:rPr>
-                <w:rFonts w:ascii="Arial" w:eastAsia="Times New Roman" w:hAnsi="Arial" w:cs="Arial"/>
-                <w:color w:val="000000"/>
-                <w:lang w:eastAsia="es-CO"/>
-              </w:rPr>
-            </w:pPr>
-          </w:p>
-          <w:p>
-            <w:pPr>
-              <w:jc w:val="both"/>
-              <w:rPr>
-                <w:rFonts w:ascii="Arial" w:eastAsia="Times New Roman" w:hAnsi="Arial" w:cs="Arial"/>
-                <w:color w:val="000000"/>
-                <w:lang w:eastAsia="es-CO"/>
+                <w:lang w:val="es-ES_tradnl" w:eastAsia="es-CO"/>
               </w:rPr>
             </w:pPr>
             <w:r>
               <w:rPr>
                 <w:rFonts w:ascii="Arial" w:eastAsia="Times New Roman" w:hAnsi="Arial" w:cs="Arial"/>
                 <w:color w:val="000000"/>
-                <w:lang w:eastAsia="es-CO"/>
+                <w:lang w:val="es-ES_tradnl" w:eastAsia="es-CO"/>
               </w:rPr>
               <w:t>LITERATURA</w:t>
             </w:r>
           </w:p>
+        </w:tc>
+        <w:tc>
+          <w:tcPr>
+            <w:tcW w:w="7088" w:type="dxa"/>
+          </w:tcPr>
           <w:p>
             <w:pPr>
+              <w:pStyle w:val="Prrafodelista"/>
+              <w:numPr>
+                <w:ilvl w:val="0"/>
+                <w:numId w:val="5"/>
+              </w:numPr>
+              <w:ind w:left="176" w:hanging="261"/>
               <w:jc w:val="both"/>
               <w:rPr>
                 <w:rFonts w:ascii="Arial" w:eastAsia="Times New Roman" w:hAnsi="Arial" w:cs="Arial"/>
                 <w:color w:val="000000"/>
-                <w:lang w:eastAsia="es-CO"/>
-              </w:rPr>
-            </w:pPr>
-          </w:p>
-          <w:p>
-            <w:pPr>
-              <w:jc w:val="both"/>
-              <w:rPr>
-                <w:rFonts w:ascii="Arial" w:eastAsia="Times New Roman" w:hAnsi="Arial" w:cs="Arial"/>
-                <w:color w:val="000000"/>
-                <w:lang w:eastAsia="es-CO"/>
-              </w:rPr>
-            </w:pPr>
-          </w:p>
-          <w:p>
-            <w:pPr>
-              <w:jc w:val="both"/>
-              <w:rPr>
-                <w:rFonts w:ascii="Arial" w:eastAsia="Times New Roman" w:hAnsi="Arial" w:cs="Arial"/>
-                <w:color w:val="000000"/>
-                <w:lang w:eastAsia="es-CO"/>
-              </w:rPr>
-            </w:pPr>
-          </w:p>
-          <w:p>
-            <w:pPr>
-              <w:jc w:val="both"/>
-              <w:rPr>
-                <w:rFonts w:ascii="Arial" w:eastAsia="Times New Roman" w:hAnsi="Arial" w:cs="Arial"/>
-                <w:color w:val="000000"/>
-                <w:lang w:eastAsia="es-CO"/>
-              </w:rPr>
-            </w:pPr>
-          </w:p>
-          <w:p>
-            <w:pPr>
-              <w:jc w:val="both"/>
-              <w:rPr>
-                <w:rFonts w:ascii="Arial" w:eastAsia="Times New Roman" w:hAnsi="Arial" w:cs="Arial"/>
-                <w:color w:val="000000"/>
-                <w:lang w:eastAsia="es-CO"/>
-              </w:rPr>
-            </w:pPr>
-          </w:p>
-          <w:p>
-            <w:pPr>
-              <w:jc w:val="both"/>
-              <w:rPr>
-                <w:rFonts w:ascii="Arial" w:eastAsia="Times New Roman" w:hAnsi="Arial" w:cs="Arial"/>
-                <w:color w:val="000000"/>
-                <w:lang w:eastAsia="es-CO"/>
-              </w:rPr>
-            </w:pPr>
-          </w:p>
-          <w:p>
-            <w:pPr>
-              <w:jc w:val="both"/>
-              <w:rPr>
-                <w:rFonts w:ascii="Arial" w:eastAsia="Times New Roman" w:hAnsi="Arial" w:cs="Arial"/>
-                <w:color w:val="000000"/>
-                <w:lang w:eastAsia="es-CO"/>
-              </w:rPr>
-            </w:pPr>
-          </w:p>
-          <w:p>
-            <w:pPr>
-              <w:jc w:val="both"/>
-              <w:rPr>
-                <w:rFonts w:ascii="Arial" w:eastAsia="Times New Roman" w:hAnsi="Arial" w:cs="Arial"/>
-                <w:color w:val="000000"/>
-                <w:lang w:eastAsia="es-CO"/>
-              </w:rPr>
-            </w:pPr>
-          </w:p>
-          <w:p>
-            <w:pPr>
-              <w:jc w:val="both"/>
-              <w:rPr>
-                <w:rFonts w:ascii="Arial" w:eastAsia="Times New Roman" w:hAnsi="Arial" w:cs="Arial"/>
-                <w:color w:val="000000"/>
-                <w:lang w:eastAsia="es-CO"/>
-              </w:rPr>
-            </w:pPr>
-          </w:p>
-          <w:p>
-            <w:pPr>
-              <w:jc w:val="both"/>
-              <w:rPr>
-                <w:rFonts w:ascii="Arial" w:eastAsia="Times New Roman" w:hAnsi="Arial" w:cs="Arial"/>
-                <w:color w:val="000000"/>
-                <w:lang w:eastAsia="es-CO"/>
-              </w:rPr>
-            </w:pPr>
-          </w:p>
-          <w:p>
-            <w:pPr>
-              <w:jc w:val="both"/>
-              <w:rPr>
-                <w:rFonts w:ascii="Arial" w:eastAsia="Times New Roman" w:hAnsi="Arial" w:cs="Arial"/>
-                <w:color w:val="000000"/>
-                <w:lang w:eastAsia="es-CO"/>
-              </w:rPr>
-            </w:pPr>
-          </w:p>
-          <w:p>
-            <w:pPr>
-              <w:jc w:val="both"/>
-              <w:rPr>
-                <w:rFonts w:ascii="Arial" w:eastAsia="Times New Roman" w:hAnsi="Arial" w:cs="Arial"/>
-                <w:color w:val="000000"/>
-                <w:lang w:eastAsia="es-CO"/>
+                <w:lang w:val="es-ES_tradnl" w:eastAsia="es-CO"/>
               </w:rPr>
             </w:pPr>
             <w:r>
               <w:rPr>
                 <w:rFonts w:ascii="Arial" w:eastAsia="Times New Roman" w:hAnsi="Arial" w:cs="Arial"/>
                 <w:color w:val="000000"/>
-                <w:lang w:eastAsia="es-CO"/>
+                <w:lang w:val="es-ES_tradnl" w:eastAsia="es-CO"/>
               </w:rPr>
-              <w:t>GÉNEROS LITERARIOS</w:t>
+              <w:t xml:space="preserve">Identificar el objetivo de la literatura y el lenguaje que utiliza. </w:t>
             </w:r>
-          </w:p>
-        </w:tc>
-        <w:tc>
-          <w:tcPr>
-            <w:tcW w:w="4412" w:type="dxa"/>
-          </w:tcPr>
-          <w:p>
-            <w:pPr>
-              <w:pStyle w:val="Prrafodelista"/>
-              <w:ind w:left="176"/>
-              <w:jc w:val="both"/>
-              <w:rPr>
-                <w:rFonts w:ascii="Arial" w:eastAsia="Times New Roman" w:hAnsi="Arial" w:cs="Arial"/>
-                <w:color w:val="000000"/>
-                <w:lang w:eastAsia="es-CO"/>
-              </w:rPr>
-            </w:pPr>
           </w:p>
           <w:p>
             <w:pPr>
@@ -1226,64 +1336,17 @@
               <w:rPr>
                 <w:rFonts w:ascii="Arial" w:eastAsia="Times New Roman" w:hAnsi="Arial" w:cs="Arial"/>
                 <w:color w:val="000000"/>
-                <w:lang w:eastAsia="es-CO"/>
+                <w:lang w:val="es-ES_tradnl" w:eastAsia="es-CO"/>
               </w:rPr>
             </w:pPr>
             <w:r>
               <w:rPr>
                 <w:rFonts w:ascii="Arial" w:eastAsia="Times New Roman" w:hAnsi="Arial" w:cs="Arial"/>
                 <w:color w:val="000000"/>
-                <w:lang w:eastAsia="es-CO"/>
-              </w:rPr>
-              <w:t xml:space="preserve">Identificar el objetivo de la literatura y el lenguaje que utiliza. </w:t>
-            </w:r>
-          </w:p>
-          <w:p>
-            <w:pPr>
-              <w:pStyle w:val="Prrafodelista"/>
-              <w:ind w:left="176"/>
-              <w:jc w:val="both"/>
-              <w:rPr>
-                <w:rFonts w:ascii="Arial" w:eastAsia="Times New Roman" w:hAnsi="Arial" w:cs="Arial"/>
-                <w:color w:val="000000"/>
-                <w:lang w:eastAsia="es-CO"/>
-              </w:rPr>
-            </w:pPr>
-          </w:p>
-          <w:p>
-            <w:pPr>
-              <w:pStyle w:val="Prrafodelista"/>
-              <w:numPr>
-                <w:ilvl w:val="0"/>
-                <w:numId w:val="7"/>
-              </w:numPr>
-              <w:jc w:val="both"/>
-              <w:rPr>
-                <w:rFonts w:ascii="Arial" w:eastAsia="Times New Roman" w:hAnsi="Arial" w:cs="Arial"/>
-                <w:color w:val="000000"/>
-                <w:lang w:eastAsia="es-CO"/>
-              </w:rPr>
-            </w:pPr>
-            <w:r>
-              <w:rPr>
-                <w:rFonts w:ascii="Arial" w:eastAsia="Times New Roman" w:hAnsi="Arial" w:cs="Arial"/>
-                <w:color w:val="000000"/>
-                <w:lang w:eastAsia="es-CO"/>
+                <w:lang w:val="es-ES_tradnl" w:eastAsia="es-CO"/>
               </w:rPr>
               <w:t>Reconocer la función del lenguaje que utiliza la literatura.</w:t>
             </w:r>
-          </w:p>
-          <w:p>
-            <w:pPr>
-              <w:pStyle w:val="Prrafodelista"/>
-              <w:ind w:left="896"/>
-              <w:jc w:val="both"/>
-              <w:rPr>
-                <w:rFonts w:ascii="Arial" w:eastAsia="Times New Roman" w:hAnsi="Arial" w:cs="Arial"/>
-                <w:color w:val="000000"/>
-                <w:lang w:eastAsia="es-CO"/>
-              </w:rPr>
-            </w:pPr>
           </w:p>
           <w:p>
             <w:pPr>
@@ -1297,16 +1360,16 @@
               <w:rPr>
                 <w:rFonts w:ascii="Arial" w:eastAsia="Times New Roman" w:hAnsi="Arial" w:cs="Arial"/>
                 <w:color w:val="000000"/>
-                <w:lang w:eastAsia="es-CO"/>
+                <w:lang w:val="es-ES_tradnl" w:eastAsia="es-CO"/>
               </w:rPr>
             </w:pPr>
             <w:r>
               <w:rPr>
                 <w:rFonts w:ascii="Arial" w:eastAsia="Times New Roman" w:hAnsi="Arial" w:cs="Arial"/>
                 <w:color w:val="000000"/>
-                <w:lang w:eastAsia="es-CO"/>
+                <w:lang w:val="es-ES_tradnl" w:eastAsia="es-CO"/>
               </w:rPr>
-              <w:t>Clasificar los diferentes textos de acuerdo a sus combinaciones textuales y modos de expresión.</w:t>
+              <w:t>Clasificar diferentes textos de acuerdo a sus combinaciones textuales y modos de expresión.</w:t>
             </w:r>
           </w:p>
           <w:p>
@@ -1314,382 +1377,23 @@
               <w:pStyle w:val="Prrafodelista"/>
               <w:numPr>
                 <w:ilvl w:val="0"/>
-                <w:numId w:val="7"/>
+                <w:numId w:val="5"/>
               </w:numPr>
+              <w:ind w:left="176" w:hanging="261"/>
               <w:jc w:val="both"/>
               <w:rPr>
                 <w:rFonts w:ascii="Arial" w:eastAsia="Times New Roman" w:hAnsi="Arial" w:cs="Arial"/>
                 <w:color w:val="000000"/>
-                <w:lang w:eastAsia="es-CO"/>
+                <w:lang w:val="es-ES_tradnl" w:eastAsia="es-CO"/>
               </w:rPr>
             </w:pPr>
             <w:r>
               <w:rPr>
                 <w:rFonts w:ascii="Arial" w:eastAsia="Times New Roman" w:hAnsi="Arial" w:cs="Arial"/>
                 <w:color w:val="000000"/>
-                <w:lang w:eastAsia="es-CO"/>
+                <w:lang w:val="es-ES_tradnl" w:eastAsia="es-CO"/>
               </w:rPr>
-              <w:t>Comenzar  a clasificar las obras literarias que conoc</w:t>
-            </w:r>
-            <w:r>
-              <w:rPr>
-                <w:rFonts w:ascii="Arial" w:eastAsia="Times New Roman" w:hAnsi="Arial" w:cs="Arial"/>
-                <w:color w:val="000000"/>
-                <w:lang w:eastAsia="es-CO"/>
-              </w:rPr>
-              <w:t>emos de acuerdo a su estructura</w:t>
-            </w:r>
-            <w:r>
-              <w:rPr>
-                <w:rFonts w:ascii="Arial" w:eastAsia="Times New Roman" w:hAnsi="Arial" w:cs="Arial"/>
-                <w:color w:val="000000"/>
-                <w:lang w:eastAsia="es-CO"/>
-              </w:rPr>
-              <w:t xml:space="preserve"> (na</w:t>
-            </w:r>
-            <w:r>
-              <w:rPr>
-                <w:rFonts w:ascii="Arial" w:eastAsia="Times New Roman" w:hAnsi="Arial" w:cs="Arial"/>
-                <w:color w:val="000000"/>
-                <w:lang w:eastAsia="es-CO"/>
-              </w:rPr>
-              <w:t xml:space="preserve">rración, diálogo, descripción, </w:t>
-            </w:r>
-            <w:r>
-              <w:rPr>
-                <w:rFonts w:ascii="Arial" w:eastAsia="Times New Roman" w:hAnsi="Arial" w:cs="Arial"/>
-                <w:color w:val="000000"/>
-                <w:lang w:eastAsia="es-CO"/>
-              </w:rPr>
-              <w:t>prosa y verso), temática, etc.</w:t>
-            </w:r>
-          </w:p>
-          <w:p>
-            <w:pPr>
-              <w:jc w:val="both"/>
-              <w:rPr>
-                <w:rFonts w:ascii="Arial" w:eastAsia="Times New Roman" w:hAnsi="Arial" w:cs="Arial"/>
-                <w:color w:val="000000"/>
-                <w:lang w:eastAsia="es-CO"/>
-              </w:rPr>
-            </w:pPr>
-          </w:p>
-        </w:tc>
-        <w:tc>
-          <w:tcPr>
-            <w:tcW w:w="2993" w:type="dxa"/>
-            <w:gridSpan w:val="2"/>
-          </w:tcPr>
-          <w:p>
-            <w:pPr>
-              <w:pStyle w:val="Prrafodelista"/>
-              <w:numPr>
-                <w:ilvl w:val="0"/>
-                <w:numId w:val="7"/>
-              </w:numPr>
-              <w:ind w:left="300" w:hanging="284"/>
-              <w:jc w:val="both"/>
-              <w:rPr>
-                <w:rFonts w:ascii="Arial" w:eastAsia="Times New Roman" w:hAnsi="Arial" w:cs="Arial"/>
-                <w:i/>
-                <w:color w:val="000000"/>
-                <w:lang w:eastAsia="es-CO"/>
-              </w:rPr>
-            </w:pPr>
-            <w:r>
-              <w:rPr>
-                <w:rFonts w:ascii="Arial" w:eastAsia="Times New Roman" w:hAnsi="Arial" w:cs="Arial"/>
-                <w:i/>
-                <w:color w:val="000000"/>
-                <w:lang w:eastAsia="es-CO"/>
-              </w:rPr>
-              <w:t>¿Qué es la literatura?</w:t>
-            </w:r>
-          </w:p>
-          <w:p>
-            <w:pPr>
-              <w:pStyle w:val="Prrafodelista"/>
-              <w:numPr>
-                <w:ilvl w:val="0"/>
-                <w:numId w:val="7"/>
-              </w:numPr>
-              <w:ind w:left="300" w:hanging="284"/>
-              <w:jc w:val="both"/>
-              <w:rPr>
-                <w:rFonts w:ascii="Arial" w:eastAsia="Times New Roman" w:hAnsi="Arial" w:cs="Arial"/>
-                <w:i/>
-                <w:color w:val="000000"/>
-                <w:lang w:eastAsia="es-CO"/>
-              </w:rPr>
-            </w:pPr>
-            <w:r>
-              <w:rPr>
-                <w:rFonts w:ascii="Arial" w:eastAsia="Times New Roman" w:hAnsi="Arial" w:cs="Arial"/>
-                <w:i/>
-                <w:color w:val="000000"/>
-                <w:lang w:eastAsia="es-CO"/>
-              </w:rPr>
-              <w:t>El objetivo de la literatura.</w:t>
-            </w:r>
-          </w:p>
-          <w:p>
-            <w:pPr>
-              <w:pStyle w:val="Prrafodelista"/>
-              <w:numPr>
-                <w:ilvl w:val="0"/>
-                <w:numId w:val="7"/>
-              </w:numPr>
-              <w:ind w:left="300" w:hanging="284"/>
-              <w:jc w:val="both"/>
-              <w:rPr>
-                <w:rFonts w:ascii="Arial" w:eastAsia="Times New Roman" w:hAnsi="Arial" w:cs="Arial"/>
-                <w:i/>
-                <w:color w:val="000000"/>
-                <w:lang w:eastAsia="es-CO"/>
-              </w:rPr>
-            </w:pPr>
-            <w:r>
-              <w:rPr>
-                <w:rFonts w:ascii="Arial" w:eastAsia="Times New Roman" w:hAnsi="Arial" w:cs="Arial"/>
-                <w:i/>
-                <w:color w:val="000000"/>
-                <w:lang w:eastAsia="es-CO"/>
-              </w:rPr>
-              <w:t>Elementos de la narración.</w:t>
-            </w:r>
-          </w:p>
-          <w:p>
-            <w:pPr>
-              <w:pStyle w:val="Prrafodelista"/>
-              <w:numPr>
-                <w:ilvl w:val="0"/>
-                <w:numId w:val="7"/>
-              </w:numPr>
-              <w:ind w:left="300" w:hanging="284"/>
-              <w:jc w:val="both"/>
-              <w:rPr>
-                <w:rFonts w:ascii="Arial" w:eastAsia="Times New Roman" w:hAnsi="Arial" w:cs="Arial"/>
-                <w:i/>
-                <w:color w:val="000000"/>
-                <w:lang w:eastAsia="es-CO"/>
-              </w:rPr>
-            </w:pPr>
-            <w:r>
-              <w:rPr>
-                <w:rFonts w:ascii="Arial" w:eastAsia="Times New Roman" w:hAnsi="Arial" w:cs="Arial"/>
-                <w:i/>
-                <w:color w:val="000000"/>
-                <w:lang w:eastAsia="es-CO"/>
-              </w:rPr>
-              <w:t>Textos narrativos.</w:t>
-            </w:r>
-          </w:p>
-          <w:p>
-            <w:pPr>
-              <w:pStyle w:val="Prrafodelista"/>
-              <w:numPr>
-                <w:ilvl w:val="0"/>
-                <w:numId w:val="7"/>
-              </w:numPr>
-              <w:ind w:left="300" w:hanging="284"/>
-              <w:jc w:val="both"/>
-              <w:rPr>
-                <w:rFonts w:ascii="Arial" w:eastAsia="Times New Roman" w:hAnsi="Arial" w:cs="Arial"/>
-                <w:i/>
-                <w:color w:val="000000"/>
-                <w:lang w:eastAsia="es-CO"/>
-              </w:rPr>
-            </w:pPr>
-            <w:r>
-              <w:rPr>
-                <w:rFonts w:ascii="Arial" w:eastAsia="Times New Roman" w:hAnsi="Arial" w:cs="Arial"/>
-                <w:i/>
-                <w:color w:val="000000"/>
-                <w:lang w:eastAsia="es-CO"/>
-              </w:rPr>
-              <w:t>Lee y corrige el diálogo.</w:t>
-            </w:r>
-          </w:p>
-          <w:p>
-            <w:pPr>
-              <w:pStyle w:val="Prrafodelista"/>
-              <w:numPr>
-                <w:ilvl w:val="0"/>
-                <w:numId w:val="7"/>
-              </w:numPr>
-              <w:ind w:left="300" w:hanging="284"/>
-              <w:jc w:val="both"/>
-              <w:rPr>
-                <w:rFonts w:ascii="Arial" w:eastAsia="Times New Roman" w:hAnsi="Arial" w:cs="Arial"/>
-                <w:i/>
-                <w:color w:val="000000"/>
-                <w:lang w:eastAsia="es-CO"/>
-              </w:rPr>
-            </w:pPr>
-            <w:r>
-              <w:rPr>
-                <w:rFonts w:ascii="Arial" w:eastAsia="Times New Roman" w:hAnsi="Arial" w:cs="Arial"/>
-                <w:i/>
-                <w:color w:val="000000"/>
-                <w:lang w:eastAsia="es-CO"/>
-              </w:rPr>
-              <w:t>Lectura: El diálogo.</w:t>
-            </w:r>
-          </w:p>
-          <w:p>
-            <w:pPr>
-              <w:pStyle w:val="Prrafodelista"/>
-              <w:numPr>
-                <w:ilvl w:val="0"/>
-                <w:numId w:val="7"/>
-              </w:numPr>
-              <w:ind w:left="300" w:hanging="284"/>
-              <w:jc w:val="both"/>
-              <w:rPr>
-                <w:rFonts w:ascii="Arial" w:eastAsia="Times New Roman" w:hAnsi="Arial" w:cs="Arial"/>
-                <w:i/>
-                <w:color w:val="000000"/>
-                <w:lang w:eastAsia="es-CO"/>
-              </w:rPr>
-            </w:pPr>
-            <w:r>
-              <w:rPr>
-                <w:rFonts w:ascii="Arial" w:eastAsia="Times New Roman" w:hAnsi="Arial" w:cs="Arial"/>
-                <w:i/>
-                <w:color w:val="000000"/>
-                <w:lang w:eastAsia="es-CO"/>
-              </w:rPr>
-              <w:t>Identifica la palabra adecuada.</w:t>
-            </w:r>
-          </w:p>
-          <w:p>
-            <w:pPr>
-              <w:pStyle w:val="Prrafodelista"/>
-              <w:numPr>
-                <w:ilvl w:val="0"/>
-                <w:numId w:val="7"/>
-              </w:numPr>
-              <w:ind w:left="300" w:hanging="284"/>
-              <w:jc w:val="both"/>
-              <w:rPr>
-                <w:rFonts w:ascii="Arial" w:eastAsia="Times New Roman" w:hAnsi="Arial" w:cs="Arial"/>
-                <w:i/>
-                <w:color w:val="000000"/>
-                <w:lang w:eastAsia="es-CO"/>
-              </w:rPr>
-            </w:pPr>
-            <w:r>
-              <w:rPr>
-                <w:rFonts w:ascii="Arial" w:eastAsia="Times New Roman" w:hAnsi="Arial" w:cs="Arial"/>
-                <w:i/>
-                <w:color w:val="000000"/>
-                <w:lang w:eastAsia="es-CO"/>
-              </w:rPr>
-              <w:t>Tu propia descripción literaria.</w:t>
-            </w:r>
-          </w:p>
-          <w:p>
-            <w:pPr>
-              <w:pStyle w:val="Prrafodelista"/>
-              <w:numPr>
-                <w:ilvl w:val="0"/>
-                <w:numId w:val="7"/>
-              </w:numPr>
-              <w:ind w:left="300" w:hanging="284"/>
-              <w:jc w:val="both"/>
-              <w:rPr>
-                <w:rFonts w:ascii="Arial" w:eastAsia="Times New Roman" w:hAnsi="Arial" w:cs="Arial"/>
-                <w:i/>
-                <w:color w:val="000000"/>
-                <w:lang w:eastAsia="es-CO"/>
-              </w:rPr>
-            </w:pPr>
-            <w:r>
-              <w:rPr>
-                <w:rFonts w:ascii="Arial" w:eastAsia="Times New Roman" w:hAnsi="Arial" w:cs="Arial"/>
-                <w:i/>
-                <w:color w:val="000000"/>
-                <w:lang w:eastAsia="es-CO"/>
-              </w:rPr>
-              <w:t>Lectura en prosa.</w:t>
-            </w:r>
-          </w:p>
-          <w:p>
-            <w:pPr>
-              <w:pStyle w:val="Prrafodelista"/>
-              <w:numPr>
-                <w:ilvl w:val="0"/>
-                <w:numId w:val="7"/>
-              </w:numPr>
-              <w:ind w:left="300" w:hanging="284"/>
-              <w:jc w:val="both"/>
-              <w:rPr>
-                <w:rFonts w:ascii="Arial" w:eastAsia="Times New Roman" w:hAnsi="Arial" w:cs="Arial"/>
-                <w:i/>
-                <w:color w:val="000000"/>
-                <w:lang w:eastAsia="es-CO"/>
-              </w:rPr>
-            </w:pPr>
-            <w:r>
-              <w:rPr>
-                <w:rFonts w:ascii="Arial" w:eastAsia="Times New Roman" w:hAnsi="Arial" w:cs="Arial"/>
-                <w:i/>
-                <w:color w:val="000000"/>
-                <w:lang w:eastAsia="es-CO"/>
-              </w:rPr>
-              <w:t>Diferencias entre prosas.</w:t>
-            </w:r>
-          </w:p>
-          <w:p>
-            <w:pPr>
-              <w:pStyle w:val="Prrafodelista"/>
-              <w:numPr>
-                <w:ilvl w:val="0"/>
-                <w:numId w:val="7"/>
-              </w:numPr>
-              <w:ind w:left="300" w:hanging="284"/>
-              <w:jc w:val="both"/>
-              <w:rPr>
-                <w:rFonts w:ascii="Arial" w:eastAsia="Times New Roman" w:hAnsi="Arial" w:cs="Arial"/>
-                <w:i/>
-                <w:color w:val="000000"/>
-                <w:lang w:eastAsia="es-CO"/>
-              </w:rPr>
-            </w:pPr>
-            <w:r>
-              <w:rPr>
-                <w:rFonts w:ascii="Arial" w:eastAsia="Times New Roman" w:hAnsi="Arial" w:cs="Arial"/>
-                <w:i/>
-                <w:color w:val="000000"/>
-                <w:lang w:eastAsia="es-CO"/>
-              </w:rPr>
-              <w:t>Ejercicios sobre versificación.</w:t>
-            </w:r>
-          </w:p>
-          <w:p>
-            <w:pPr>
-              <w:pStyle w:val="Prrafodelista"/>
-              <w:numPr>
-                <w:ilvl w:val="0"/>
-                <w:numId w:val="7"/>
-              </w:numPr>
-              <w:ind w:left="300" w:hanging="284"/>
-              <w:jc w:val="both"/>
-              <w:rPr>
-                <w:rFonts w:ascii="Arial" w:eastAsia="Times New Roman" w:hAnsi="Arial" w:cs="Arial"/>
-                <w:i/>
-                <w:color w:val="000000"/>
-                <w:lang w:eastAsia="es-CO"/>
-              </w:rPr>
-            </w:pPr>
-            <w:r>
-              <w:rPr>
-                <w:rFonts w:ascii="Arial" w:eastAsia="Times New Roman" w:hAnsi="Arial" w:cs="Arial"/>
-                <w:i/>
-                <w:color w:val="000000"/>
-                <w:lang w:eastAsia="es-CO"/>
-              </w:rPr>
-              <w:t>Lectura en verso.</w:t>
+              <w:t>Clasificar las obras literarias que conocemos de acuerdo a su estructura (narración, diálogo, descripción, prosa y verso), temática, etc.</w:t>
             </w:r>
           </w:p>
         </w:tc>
@@ -1708,7 +1412,6 @@
         <w:tc>
           <w:tcPr>
             <w:tcW w:w="1809" w:type="dxa"/>
-            <w:vMerge/>
           </w:tcPr>
           <w:p>
             <w:pPr>
@@ -1716,193 +1419,45 @@
               <w:rPr>
                 <w:rFonts w:ascii="Arial" w:eastAsia="Times New Roman" w:hAnsi="Arial" w:cs="Arial"/>
                 <w:color w:val="000000"/>
-                <w:lang w:eastAsia="es-CO"/>
-              </w:rPr>
-            </w:pPr>
-          </w:p>
-        </w:tc>
-        <w:tc>
-          <w:tcPr>
-            <w:tcW w:w="4412" w:type="dxa"/>
-          </w:tcPr>
-          <w:p>
-            <w:pPr>
-              <w:jc w:val="both"/>
-              <w:rPr>
-                <w:rFonts w:ascii="Arial" w:eastAsia="Times New Roman" w:hAnsi="Arial" w:cs="Arial"/>
-                <w:color w:val="000000"/>
-                <w:lang w:eastAsia="es-CO"/>
+                <w:lang w:val="es-ES_tradnl" w:eastAsia="es-CO"/>
               </w:rPr>
             </w:pPr>
             <w:r>
               <w:rPr>
                 <w:rFonts w:ascii="Arial" w:eastAsia="Times New Roman" w:hAnsi="Arial" w:cs="Arial"/>
                 <w:color w:val="000000"/>
-                <w:lang w:eastAsia="es-CO"/>
+                <w:lang w:val="es-ES_tradnl" w:eastAsia="es-CO"/>
               </w:rPr>
-              <w:t>1. Identificar los géneros literarios. Reconocer cuáles son las principales características que determinan que un texto sea de un género u otro.</w:t>
+              <w:t>GÉNEROS LITERARIOS</w:t>
             </w:r>
           </w:p>
+        </w:tc>
+        <w:tc>
+          <w:tcPr>
+            <w:tcW w:w="7088" w:type="dxa"/>
+          </w:tcPr>
           <w:p>
             <w:pPr>
-              <w:rPr>
-                <w:rFonts w:ascii="Arial" w:hAnsi="Arial" w:cs="Arial"/>
-                <w:lang w:eastAsia="es-CO"/>
-              </w:rPr>
-            </w:pPr>
-          </w:p>
-          <w:p>
-            <w:pPr>
+              <w:pStyle w:val="Prrafodelista"/>
+              <w:numPr>
+                <w:ilvl w:val="0"/>
+                <w:numId w:val="5"/>
+              </w:numPr>
+              <w:ind w:left="176" w:hanging="261"/>
               <w:jc w:val="both"/>
               <w:rPr>
                 <w:rFonts w:ascii="Arial" w:eastAsia="Times New Roman" w:hAnsi="Arial" w:cs="Arial"/>
                 <w:color w:val="000000"/>
-                <w:lang w:eastAsia="es-CO"/>
+                <w:lang w:val="es-ES_tradnl" w:eastAsia="es-CO"/>
               </w:rPr>
             </w:pPr>
             <w:r>
               <w:rPr>
                 <w:rFonts w:ascii="Arial" w:eastAsia="Times New Roman" w:hAnsi="Arial" w:cs="Arial"/>
                 <w:color w:val="000000"/>
-                <w:lang w:eastAsia="es-CO"/>
+                <w:lang w:val="es-ES_tradnl" w:eastAsia="es-CO"/>
               </w:rPr>
-              <w:t>2. Estudiar los co</w:t>
-            </w:r>
-            <w:r>
-              <w:rPr>
-                <w:rFonts w:ascii="Arial" w:eastAsia="Times New Roman" w:hAnsi="Arial" w:cs="Arial"/>
-                <w:color w:val="000000"/>
-                <w:lang w:eastAsia="es-CO"/>
-              </w:rPr>
-              <w:t>mponentes de un texto narrativo;</w:t>
-            </w:r>
-            <w:r>
-              <w:rPr>
-                <w:rFonts w:ascii="Arial" w:eastAsia="Times New Roman" w:hAnsi="Arial" w:cs="Arial"/>
-                <w:color w:val="000000"/>
-                <w:lang w:eastAsia="es-CO"/>
-              </w:rPr>
-              <w:t xml:space="preserve"> analizar los elementos que presenta: personajes, narrador, espacio, tiempo, etc.</w:t>
-            </w:r>
-          </w:p>
-          <w:p>
-            <w:pPr>
-              <w:jc w:val="both"/>
-              <w:rPr>
-                <w:rFonts w:ascii="Arial" w:eastAsia="Times New Roman" w:hAnsi="Arial" w:cs="Arial"/>
-                <w:color w:val="000000"/>
-                <w:lang w:eastAsia="es-CO"/>
-              </w:rPr>
-            </w:pPr>
-          </w:p>
-          <w:p>
-            <w:pPr>
-              <w:jc w:val="both"/>
-              <w:rPr>
-                <w:rFonts w:ascii="Arial" w:eastAsia="Times New Roman" w:hAnsi="Arial" w:cs="Arial"/>
-                <w:color w:val="000000"/>
-                <w:lang w:eastAsia="es-CO"/>
-              </w:rPr>
-            </w:pPr>
-            <w:r>
-              <w:rPr>
-                <w:rFonts w:ascii="Arial" w:eastAsia="Times New Roman" w:hAnsi="Arial" w:cs="Arial"/>
-                <w:color w:val="000000"/>
-                <w:lang w:eastAsia="es-CO"/>
-              </w:rPr>
-              <w:t>3. Estudiar los</w:t>
-            </w:r>
-            <w:r>
-              <w:rPr>
-                <w:rFonts w:ascii="Arial" w:eastAsia="Times New Roman" w:hAnsi="Arial" w:cs="Arial"/>
-                <w:color w:val="000000"/>
-                <w:lang w:eastAsia="es-CO"/>
-              </w:rPr>
-              <w:t xml:space="preserve"> componentes de un texto lírico;</w:t>
-            </w:r>
-            <w:r>
-              <w:rPr>
-                <w:rFonts w:ascii="Arial" w:eastAsia="Times New Roman" w:hAnsi="Arial" w:cs="Arial"/>
-                <w:color w:val="000000"/>
-                <w:lang w:eastAsia="es-CO"/>
-              </w:rPr>
-              <w:t xml:space="preserve"> analizar los elementos que presenta: verso, estrofa, etc.</w:t>
-            </w:r>
-          </w:p>
-          <w:p>
-            <w:pPr>
-              <w:jc w:val="both"/>
-              <w:rPr>
-                <w:rFonts w:ascii="Arial" w:eastAsia="Times New Roman" w:hAnsi="Arial" w:cs="Arial"/>
-                <w:color w:val="000000"/>
-                <w:lang w:eastAsia="es-CO"/>
-              </w:rPr>
-            </w:pPr>
-          </w:p>
-          <w:p>
-            <w:pPr>
-              <w:jc w:val="both"/>
-              <w:rPr>
-                <w:rFonts w:ascii="Arial" w:eastAsia="Times New Roman" w:hAnsi="Arial" w:cs="Arial"/>
-                <w:color w:val="000000"/>
-                <w:lang w:eastAsia="es-CO"/>
-              </w:rPr>
-            </w:pPr>
-            <w:r>
-              <w:rPr>
-                <w:rFonts w:ascii="Arial" w:eastAsia="Times New Roman" w:hAnsi="Arial" w:cs="Arial"/>
-                <w:color w:val="000000"/>
-                <w:lang w:eastAsia="es-CO"/>
-              </w:rPr>
-              <w:t>4. Estudiar los co</w:t>
-            </w:r>
-            <w:r>
-              <w:rPr>
-                <w:rFonts w:ascii="Arial" w:eastAsia="Times New Roman" w:hAnsi="Arial" w:cs="Arial"/>
-                <w:color w:val="000000"/>
-                <w:lang w:eastAsia="es-CO"/>
-              </w:rPr>
-              <w:t>mponentes de un texto dramático;</w:t>
-            </w:r>
-            <w:r>
-              <w:rPr>
-                <w:rFonts w:ascii="Arial" w:eastAsia="Times New Roman" w:hAnsi="Arial" w:cs="Arial"/>
-                <w:color w:val="000000"/>
-                <w:lang w:eastAsia="es-CO"/>
-              </w:rPr>
-              <w:t xml:space="preserve"> analizar los elementos que presenta: actores, escenas, diálogos, etc.</w:t>
-            </w:r>
-          </w:p>
-        </w:tc>
-        <w:tc>
-          <w:tcPr>
-            <w:tcW w:w="2993" w:type="dxa"/>
-            <w:gridSpan w:val="2"/>
-          </w:tcPr>
-          <w:p>
-            <w:pPr>
-              <w:pStyle w:val="Prrafodelista"/>
-              <w:numPr>
-                <w:ilvl w:val="0"/>
-                <w:numId w:val="10"/>
-              </w:numPr>
-              <w:ind w:left="300" w:hanging="300"/>
-              <w:jc w:val="both"/>
-              <w:rPr>
-                <w:rFonts w:ascii="Arial" w:eastAsia="Times New Roman" w:hAnsi="Arial" w:cs="Arial"/>
-                <w:i/>
-                <w:color w:val="000000"/>
-                <w:lang w:eastAsia="es-CO"/>
-              </w:rPr>
-            </w:pPr>
-            <w:r>
-              <w:rPr>
-                <w:rFonts w:ascii="Arial" w:eastAsia="Times New Roman" w:hAnsi="Arial" w:cs="Arial"/>
-                <w:i/>
-                <w:color w:val="000000"/>
-                <w:lang w:eastAsia="es-CO"/>
-              </w:rPr>
-              <w:t>¿A qué género pertenece?</w:t>
+              <w:t>Identificar los géneros literarios. Reconocer cuáles son las principales características que determinan que un texto sea de un género u otro.</w:t>
             </w:r>
           </w:p>
           <w:p>
@@ -1910,25 +1465,39 @@
               <w:pStyle w:val="Prrafodelista"/>
               <w:numPr>
                 <w:ilvl w:val="0"/>
-                <w:numId w:val="10"/>
+                <w:numId w:val="5"/>
               </w:numPr>
-              <w:ind w:left="300" w:hanging="300"/>
+              <w:ind w:left="176" w:hanging="261"/>
               <w:jc w:val="both"/>
               <w:rPr>
                 <w:rFonts w:ascii="Arial" w:eastAsia="Times New Roman" w:hAnsi="Arial" w:cs="Arial"/>
-                <w:i/>
                 <w:color w:val="000000"/>
-                <w:lang w:eastAsia="es-CO"/>
+                <w:lang w:val="es-ES_tradnl" w:eastAsia="es-CO"/>
               </w:rPr>
             </w:pPr>
             <w:r>
               <w:rPr>
                 <w:rFonts w:ascii="Arial" w:eastAsia="Times New Roman" w:hAnsi="Arial" w:cs="Arial"/>
-                <w:i/>
                 <w:color w:val="000000"/>
-                <w:lang w:eastAsia="es-CO"/>
+                <w:lang w:val="es-ES_tradnl" w:eastAsia="es-CO"/>
               </w:rPr>
-              <w:t>El análisis de un texto narrativo.</w:t>
+              <w:t xml:space="preserve">Estudiar los componentes de un texto narrativo; analizar </w:t>
+            </w:r>
+            <w:r>
+              <w:rPr>
+                <w:rFonts w:ascii="Arial" w:eastAsia="Times New Roman" w:hAnsi="Arial" w:cs="Arial"/>
+                <w:color w:val="000000"/>
+                <w:lang w:val="es-ES_tradnl" w:eastAsia="es-CO"/>
+              </w:rPr>
+              <w:t>sus</w:t>
+            </w:r>
+            <w:r>
+              <w:rPr>
+                <w:rFonts w:ascii="Arial" w:eastAsia="Times New Roman" w:hAnsi="Arial" w:cs="Arial"/>
+                <w:color w:val="000000"/>
+                <w:lang w:val="es-ES_tradnl" w:eastAsia="es-CO"/>
+              </w:rPr>
+              <w:t xml:space="preserve"> elementos: personajes, narrador, espacio, tiempo, etc.</w:t>
             </w:r>
           </w:p>
           <w:p>
@@ -1936,25 +1505,39 @@
               <w:pStyle w:val="Prrafodelista"/>
               <w:numPr>
                 <w:ilvl w:val="0"/>
-                <w:numId w:val="10"/>
+                <w:numId w:val="5"/>
               </w:numPr>
-              <w:ind w:left="300" w:hanging="300"/>
+              <w:ind w:left="176" w:hanging="261"/>
               <w:jc w:val="both"/>
               <w:rPr>
                 <w:rFonts w:ascii="Arial" w:eastAsia="Times New Roman" w:hAnsi="Arial" w:cs="Arial"/>
-                <w:i/>
                 <w:color w:val="000000"/>
-                <w:lang w:eastAsia="es-CO"/>
+                <w:lang w:val="es-ES_tradnl" w:eastAsia="es-CO"/>
               </w:rPr>
             </w:pPr>
             <w:r>
               <w:rPr>
                 <w:rFonts w:ascii="Arial" w:eastAsia="Times New Roman" w:hAnsi="Arial" w:cs="Arial"/>
-                <w:i/>
                 <w:color w:val="000000"/>
-                <w:lang w:eastAsia="es-CO"/>
+                <w:lang w:val="es-ES_tradnl" w:eastAsia="es-CO"/>
               </w:rPr>
-              <w:t>El análisis de  un texto lírico.</w:t>
+              <w:t xml:space="preserve">Estudiar los componentes de un texto lírico; analizar </w:t>
+            </w:r>
+            <w:r>
+              <w:rPr>
+                <w:rFonts w:ascii="Arial" w:eastAsia="Times New Roman" w:hAnsi="Arial" w:cs="Arial"/>
+                <w:color w:val="000000"/>
+                <w:lang w:val="es-ES_tradnl" w:eastAsia="es-CO"/>
+              </w:rPr>
+              <w:t>sus</w:t>
+            </w:r>
+            <w:r>
+              <w:rPr>
+                <w:rFonts w:ascii="Arial" w:eastAsia="Times New Roman" w:hAnsi="Arial" w:cs="Arial"/>
+                <w:color w:val="000000"/>
+                <w:lang w:val="es-ES_tradnl" w:eastAsia="es-CO"/>
+              </w:rPr>
+              <w:t xml:space="preserve"> elementos: verso, estrofa, etc.</w:t>
             </w:r>
           </w:p>
           <w:p>
@@ -1962,51 +1545,39 @@
               <w:pStyle w:val="Prrafodelista"/>
               <w:numPr>
                 <w:ilvl w:val="0"/>
-                <w:numId w:val="10"/>
+                <w:numId w:val="5"/>
               </w:numPr>
-              <w:ind w:left="300" w:hanging="300"/>
+              <w:ind w:left="176" w:hanging="261"/>
               <w:jc w:val="both"/>
               <w:rPr>
                 <w:rFonts w:ascii="Arial" w:eastAsia="Times New Roman" w:hAnsi="Arial" w:cs="Arial"/>
-                <w:i/>
                 <w:color w:val="000000"/>
-                <w:lang w:eastAsia="es-CO"/>
+                <w:lang w:val="es-ES_tradnl" w:eastAsia="es-CO"/>
               </w:rPr>
             </w:pPr>
             <w:r>
               <w:rPr>
                 <w:rFonts w:ascii="Arial" w:eastAsia="Times New Roman" w:hAnsi="Arial" w:cs="Arial"/>
-                <w:i/>
                 <w:color w:val="000000"/>
-                <w:lang w:eastAsia="es-CO"/>
+                <w:lang w:val="es-ES_tradnl" w:eastAsia="es-CO"/>
               </w:rPr>
-              <w:t>El análisis de un texto dramático.</w:t>
+              <w:t xml:space="preserve">Estudiar los componentes de un texto dramático; analizar </w:t>
             </w:r>
-          </w:p>
-          <w:p>
-            <w:pPr>
-              <w:pStyle w:val="Prrafodelista"/>
-              <w:numPr>
-                <w:ilvl w:val="0"/>
-                <w:numId w:val="10"/>
-              </w:numPr>
-              <w:ind w:left="300" w:hanging="300"/>
-              <w:jc w:val="both"/>
-              <w:rPr>
-                <w:rFonts w:ascii="Arial" w:eastAsia="Times New Roman" w:hAnsi="Arial" w:cs="Arial"/>
-                <w:i/>
-                <w:color w:val="000000"/>
-                <w:lang w:eastAsia="es-CO"/>
-              </w:rPr>
-            </w:pPr>
             <w:r>
               <w:rPr>
                 <w:rFonts w:ascii="Arial" w:eastAsia="Times New Roman" w:hAnsi="Arial" w:cs="Arial"/>
-                <w:i/>
                 <w:color w:val="000000"/>
-                <w:lang w:eastAsia="es-CO"/>
+                <w:lang w:val="es-ES_tradnl" w:eastAsia="es-CO"/>
               </w:rPr>
-              <w:t>Ejercicios de reflexión sobre los diferentes géneros literarios.</w:t>
+              <w:t>sus</w:t>
+            </w:r>
+            <w:r>
+              <w:rPr>
+                <w:rFonts w:ascii="Arial" w:eastAsia="Times New Roman" w:hAnsi="Arial" w:cs="Arial"/>
+                <w:color w:val="000000"/>
+                <w:lang w:val="es-ES_tradnl" w:eastAsia="es-CO"/>
+              </w:rPr>
+              <w:t xml:space="preserve"> elementos: actores, escenas, diálogos, etc.</w:t>
             </w:r>
           </w:p>
         </w:tc>
@@ -2018,7 +1589,7 @@
         <w:rPr>
           <w:rFonts w:ascii="Arial" w:eastAsia="Times New Roman" w:hAnsi="Arial" w:cs="Arial"/>
           <w:color w:val="000000"/>
-          <w:lang w:eastAsia="es-CO"/>
+          <w:lang w:val="es-ES_tradnl" w:eastAsia="es-CO"/>
         </w:rPr>
       </w:pPr>
     </w:p>
@@ -2028,32 +1599,72 @@
         <w:rPr>
           <w:rFonts w:ascii="Arial" w:eastAsia="Times New Roman" w:hAnsi="Arial" w:cs="Arial"/>
           <w:color w:val="000000"/>
-          <w:lang w:eastAsia="es-CO"/>
-        </w:rPr>
-      </w:pPr>
-      <w:r>
-        <w:rPr>
-          <w:rFonts w:ascii="Arial" w:eastAsia="Times New Roman" w:hAnsi="Arial" w:cs="Arial"/>
-          <w:color w:val="000000"/>
-          <w:lang w:eastAsia="es-CO"/>
-        </w:rPr>
-        <w:t xml:space="preserve">Estos recursos permiten trabajar cada una de los subtemas propuestos con sus diferentes objetivos, pero </w:t>
-      </w:r>
-      <w:r>
-        <w:rPr>
-          <w:rFonts w:ascii="Arial" w:eastAsia="Times New Roman" w:hAnsi="Arial" w:cs="Arial"/>
-          <w:color w:val="000000"/>
-          <w:lang w:eastAsia="es-CO"/>
-        </w:rPr>
-        <w:t>igualmente se puede</w:t>
-      </w:r>
-      <w:r>
-        <w:rPr>
-          <w:rFonts w:ascii="Arial" w:eastAsia="Times New Roman" w:hAnsi="Arial" w:cs="Arial"/>
-          <w:color w:val="000000"/>
-          <w:lang w:eastAsia="es-CO"/>
-        </w:rPr>
-        <w:t xml:space="preserve"> seguir la estructura que presenta el Cuaderno de estudio. Este se divide en diferentes secciones; son las siguientes:</w:t>
+          <w:lang w:val="es-ES_tradnl" w:eastAsia="es-CO"/>
+        </w:rPr>
+      </w:pPr>
+      <w:r>
+        <w:rPr>
+          <w:rFonts w:ascii="Arial" w:eastAsia="Times New Roman" w:hAnsi="Arial" w:cs="Arial"/>
+          <w:color w:val="000000"/>
+          <w:lang w:val="es-ES_tradnl" w:eastAsia="es-CO"/>
+        </w:rPr>
+        <w:t>La organización de los contenidos está directamente relacionado</w:t>
+      </w:r>
+      <w:r>
+        <w:rPr>
+          <w:rFonts w:ascii="Arial" w:eastAsia="Times New Roman" w:hAnsi="Arial" w:cs="Arial"/>
+          <w:color w:val="000000"/>
+          <w:lang w:val="es-ES_tradnl" w:eastAsia="es-CO"/>
+        </w:rPr>
+        <w:t xml:space="preserve"> con la competencia lingüística. Sin embargo, con lo</w:t>
+      </w:r>
+      <w:r>
+        <w:rPr>
+          <w:rFonts w:ascii="Arial" w:eastAsia="Times New Roman" w:hAnsi="Arial" w:cs="Arial"/>
+          <w:color w:val="000000"/>
+          <w:lang w:val="es-ES_tradnl" w:eastAsia="es-CO"/>
+        </w:rPr>
+        <w:t>s distintos recursos, los estudiantes</w:t>
+      </w:r>
+      <w:r>
+        <w:rPr>
+          <w:rFonts w:ascii="Arial" w:eastAsia="Times New Roman" w:hAnsi="Arial" w:cs="Arial"/>
+          <w:color w:val="000000"/>
+          <w:lang w:val="es-ES_tradnl" w:eastAsia="es-CO"/>
+        </w:rPr>
+        <w:t xml:space="preserve"> podrán desarrollar otras habilidades</w:t>
+      </w:r>
+      <w:r>
+        <w:rPr>
+          <w:rFonts w:ascii="Arial" w:eastAsia="Times New Roman" w:hAnsi="Arial" w:cs="Arial"/>
+          <w:color w:val="000000"/>
+          <w:lang w:val="es-ES_tradnl" w:eastAsia="es-CO"/>
+        </w:rPr>
+        <w:t>,</w:t>
+      </w:r>
+      <w:r>
+        <w:rPr>
+          <w:rFonts w:ascii="Arial" w:eastAsia="Times New Roman" w:hAnsi="Arial" w:cs="Arial"/>
+          <w:color w:val="000000"/>
+          <w:lang w:val="es-ES_tradnl" w:eastAsia="es-CO"/>
+        </w:rPr>
+        <w:t xml:space="preserve"> tales como la competencia cultural y artística, al analizar diferentes manifestaciones culturales; la competencia en autonomía e iniciativa personal, al adquirir las capacidades necesarias para conducir su propio proceso de aprendizaje</w:t>
+      </w:r>
+      <w:r>
+        <w:rPr>
+          <w:rFonts w:ascii="Arial" w:eastAsia="Times New Roman" w:hAnsi="Arial" w:cs="Arial"/>
+          <w:color w:val="000000"/>
+          <w:lang w:val="es-ES_tradnl" w:eastAsia="es-CO"/>
+        </w:rPr>
+        <w:t>;</w:t>
+      </w:r>
+      <w:r>
+        <w:rPr>
+          <w:rFonts w:ascii="Arial" w:eastAsia="Times New Roman" w:hAnsi="Arial" w:cs="Arial"/>
+          <w:color w:val="000000"/>
+          <w:lang w:val="es-ES_tradnl" w:eastAsia="es-CO"/>
+        </w:rPr>
+        <w:t xml:space="preserve"> y la competencia para aprender a aprender, mediante la cual se garantiza que los estudiantes conocerán sus avances y sabrán identificar sus errores para corregirlos.</w:t>
       </w:r>
     </w:p>
     <w:p>
@@ -2062,466 +1673,14 @@
         <w:rPr>
           <w:rFonts w:ascii="Arial" w:eastAsia="Times New Roman" w:hAnsi="Arial" w:cs="Arial"/>
           <w:color w:val="000000"/>
-          <w:lang w:eastAsia="es-CO"/>
-        </w:rPr>
-      </w:pPr>
-      <w:r>
-        <w:rPr>
-          <w:rFonts w:ascii="Arial" w:eastAsia="Times New Roman" w:hAnsi="Arial" w:cs="Arial"/>
-          <w:color w:val="000000"/>
-          <w:lang w:eastAsia="es-CO"/>
-        </w:rPr>
-        <w:t>LA LITERATURA</w:t>
-      </w:r>
-    </w:p>
-    <w:p>
-      <w:pPr>
-        <w:pStyle w:val="Sinespaciado"/>
-        <w:rPr>
-          <w:rFonts w:ascii="Arial" w:hAnsi="Arial" w:cs="Arial"/>
-          <w:lang w:eastAsia="es-CO"/>
-        </w:rPr>
-        <w:sectPr>
-          <w:pgSz w:w="12240" w:h="15840"/>
-          <w:pgMar w:top="1417" w:right="1701" w:bottom="1417" w:left="1701" w:header="708" w:footer="708" w:gutter="0"/>
-          <w:cols w:space="708"/>
-          <w:docGrid w:linePitch="360"/>
-        </w:sectPr>
-      </w:pPr>
-    </w:p>
-    <w:p>
-      <w:pPr>
-        <w:pStyle w:val="Sinespaciado"/>
-        <w:rPr>
-          <w:rFonts w:ascii="Arial" w:hAnsi="Arial" w:cs="Arial"/>
-          <w:lang w:eastAsia="es-CO"/>
-        </w:rPr>
-      </w:pPr>
-      <w:r>
-        <w:rPr>
-          <w:rFonts w:ascii="Arial" w:hAnsi="Arial" w:cs="Arial"/>
-          <w:lang w:eastAsia="es-CO"/>
-        </w:rPr>
-        <w:lastRenderedPageBreak/>
-        <w:t>1. ¿Qué es la literatura?</w:t>
-      </w:r>
-    </w:p>
-    <w:p>
-      <w:pPr>
-        <w:pStyle w:val="Sinespaciado"/>
-        <w:rPr>
-          <w:rFonts w:ascii="Arial" w:hAnsi="Arial" w:cs="Arial"/>
-          <w:lang w:eastAsia="es-CO"/>
-        </w:rPr>
-      </w:pPr>
-      <w:r>
-        <w:rPr>
-          <w:rFonts w:ascii="Arial" w:hAnsi="Arial" w:cs="Arial"/>
-          <w:lang w:eastAsia="es-CO"/>
-        </w:rPr>
-        <w:t xml:space="preserve">1.1 La función estética. </w:t>
-      </w:r>
-    </w:p>
-    <w:p>
-      <w:pPr>
-        <w:pStyle w:val="Sinespaciado"/>
-        <w:rPr>
-          <w:rFonts w:ascii="Arial" w:hAnsi="Arial" w:cs="Arial"/>
-          <w:lang w:eastAsia="es-CO"/>
-        </w:rPr>
-      </w:pPr>
-      <w:r>
-        <w:rPr>
-          <w:rFonts w:ascii="Arial" w:hAnsi="Arial" w:cs="Arial"/>
-          <w:lang w:eastAsia="es-CO"/>
-        </w:rPr>
-        <w:t>1.2 Las combinaciones textuales.</w:t>
-      </w:r>
-    </w:p>
-    <w:p>
-      <w:pPr>
-        <w:pStyle w:val="Sinespaciado"/>
-        <w:rPr>
-          <w:rFonts w:ascii="Arial" w:hAnsi="Arial" w:cs="Arial"/>
-          <w:lang w:eastAsia="es-CO"/>
-        </w:rPr>
-      </w:pPr>
-      <w:r>
-        <w:rPr>
-          <w:rFonts w:ascii="Arial" w:hAnsi="Arial" w:cs="Arial"/>
-          <w:lang w:eastAsia="es-CO"/>
-        </w:rPr>
-        <w:t>1.2.1 La narración.</w:t>
-      </w:r>
-    </w:p>
-    <w:p>
-      <w:pPr>
-        <w:pStyle w:val="Sinespaciado"/>
-        <w:rPr>
-          <w:rFonts w:ascii="Arial" w:hAnsi="Arial" w:cs="Arial"/>
-          <w:lang w:eastAsia="es-CO"/>
-        </w:rPr>
-      </w:pPr>
-      <w:r>
-        <w:rPr>
-          <w:rFonts w:ascii="Arial" w:hAnsi="Arial" w:cs="Arial"/>
-          <w:lang w:eastAsia="es-CO"/>
-        </w:rPr>
-        <w:t xml:space="preserve">1.2.2 El diálogo. </w:t>
-      </w:r>
-    </w:p>
-    <w:p>
-      <w:pPr>
-        <w:pStyle w:val="Sinespaciado"/>
-        <w:rPr>
-          <w:rFonts w:ascii="Arial" w:hAnsi="Arial" w:cs="Arial"/>
-          <w:lang w:eastAsia="es-CO"/>
-        </w:rPr>
-      </w:pPr>
-      <w:r>
-        <w:rPr>
-          <w:rFonts w:ascii="Arial" w:hAnsi="Arial" w:cs="Arial"/>
-          <w:lang w:eastAsia="es-CO"/>
-        </w:rPr>
-        <w:t>1.2.3 La descripción.</w:t>
-      </w:r>
-    </w:p>
-    <w:p>
-      <w:pPr>
-        <w:pStyle w:val="Sinespaciado"/>
-        <w:rPr>
-          <w:rFonts w:ascii="Arial" w:hAnsi="Arial" w:cs="Arial"/>
-          <w:lang w:eastAsia="es-CO"/>
-        </w:rPr>
-      </w:pPr>
-      <w:r>
-        <w:rPr>
-          <w:rFonts w:ascii="Arial" w:hAnsi="Arial" w:cs="Arial"/>
-          <w:lang w:eastAsia="es-CO"/>
-        </w:rPr>
-        <w:t>1.3  Los modos de expresión.</w:t>
-      </w:r>
-    </w:p>
-    <w:p>
-      <w:pPr>
-        <w:pStyle w:val="Sinespaciado"/>
-        <w:rPr>
-          <w:rFonts w:ascii="Arial" w:hAnsi="Arial" w:cs="Arial"/>
-          <w:lang w:eastAsia="es-CO"/>
-        </w:rPr>
-      </w:pPr>
-      <w:r>
-        <w:rPr>
-          <w:rFonts w:ascii="Arial" w:hAnsi="Arial" w:cs="Arial"/>
-          <w:lang w:eastAsia="es-CO"/>
-        </w:rPr>
-        <w:t>1.3.1 La prosa.</w:t>
-      </w:r>
-    </w:p>
-    <w:p>
-      <w:pPr>
-        <w:pStyle w:val="Sinespaciado"/>
-        <w:rPr>
-          <w:rFonts w:ascii="Arial" w:hAnsi="Arial" w:cs="Arial"/>
-          <w:lang w:eastAsia="es-CO"/>
-        </w:rPr>
-      </w:pPr>
-      <w:r>
-        <w:rPr>
-          <w:rFonts w:ascii="Arial" w:hAnsi="Arial" w:cs="Arial"/>
-          <w:lang w:eastAsia="es-CO"/>
-        </w:rPr>
-        <w:t xml:space="preserve">1.3.2 El verso. </w:t>
-      </w:r>
-    </w:p>
-    <w:p>
-      <w:pPr>
-        <w:pStyle w:val="Sinespaciado"/>
-        <w:rPr>
-          <w:rFonts w:ascii="Arial" w:hAnsi="Arial" w:cs="Arial"/>
-          <w:lang w:eastAsia="es-CO"/>
-        </w:rPr>
-      </w:pPr>
-      <w:r>
-        <w:rPr>
-          <w:rFonts w:ascii="Arial" w:hAnsi="Arial" w:cs="Arial"/>
-          <w:lang w:eastAsia="es-CO"/>
-        </w:rPr>
-        <w:t xml:space="preserve">1.4 Consolidación. </w:t>
-      </w:r>
-    </w:p>
-    <w:p>
-      <w:pPr>
-        <w:pStyle w:val="Sinespaciado"/>
-        <w:rPr>
-          <w:rFonts w:ascii="Arial" w:hAnsi="Arial" w:cs="Arial"/>
-          <w:lang w:eastAsia="es-CO"/>
-        </w:rPr>
-      </w:pPr>
-      <w:r>
-        <w:rPr>
-          <w:rFonts w:ascii="Arial" w:hAnsi="Arial" w:cs="Arial"/>
-          <w:lang w:eastAsia="es-CO"/>
-        </w:rPr>
-        <w:t>2. Los géneros literarios.</w:t>
-      </w:r>
-    </w:p>
-    <w:p>
-      <w:pPr>
-        <w:pStyle w:val="Sinespaciado"/>
-        <w:rPr>
-          <w:rFonts w:ascii="Arial" w:hAnsi="Arial" w:cs="Arial"/>
-          <w:lang w:eastAsia="es-CO"/>
-        </w:rPr>
-      </w:pPr>
-      <w:r>
-        <w:rPr>
-          <w:rFonts w:ascii="Arial" w:hAnsi="Arial" w:cs="Arial"/>
-          <w:lang w:eastAsia="es-CO"/>
-        </w:rPr>
-        <w:lastRenderedPageBreak/>
-        <w:t>2.1 El género narrativo.</w:t>
-      </w:r>
-    </w:p>
-    <w:p>
-      <w:pPr>
-        <w:pStyle w:val="Sinespaciado"/>
-        <w:rPr>
-          <w:rFonts w:ascii="Arial" w:hAnsi="Arial" w:cs="Arial"/>
-          <w:lang w:eastAsia="es-CO"/>
-        </w:rPr>
-      </w:pPr>
-      <w:r>
-        <w:rPr>
-          <w:rFonts w:ascii="Arial" w:hAnsi="Arial" w:cs="Arial"/>
-          <w:lang w:eastAsia="es-CO"/>
-        </w:rPr>
-        <w:t>Los elementos del género narrativo.</w:t>
-      </w:r>
-    </w:p>
-    <w:p>
-      <w:pPr>
-        <w:pStyle w:val="Sinespaciado"/>
-        <w:rPr>
-          <w:rFonts w:ascii="Arial" w:hAnsi="Arial" w:cs="Arial"/>
-          <w:lang w:eastAsia="es-CO"/>
-        </w:rPr>
-      </w:pPr>
-      <w:r>
-        <w:rPr>
-          <w:rFonts w:ascii="Arial" w:hAnsi="Arial" w:cs="Arial"/>
-          <w:lang w:eastAsia="es-CO"/>
-        </w:rPr>
-        <w:t xml:space="preserve">2.2 El género lírico. </w:t>
-      </w:r>
-    </w:p>
-    <w:p>
-      <w:pPr>
-        <w:pStyle w:val="Sinespaciado"/>
-        <w:rPr>
-          <w:rFonts w:ascii="Arial" w:hAnsi="Arial" w:cs="Arial"/>
-          <w:lang w:eastAsia="es-CO"/>
-        </w:rPr>
-      </w:pPr>
-      <w:r>
-        <w:rPr>
-          <w:rFonts w:ascii="Arial" w:hAnsi="Arial" w:cs="Arial"/>
-          <w:lang w:eastAsia="es-CO"/>
-        </w:rPr>
-        <w:t>Los elementos del género lírico.</w:t>
-      </w:r>
-    </w:p>
-    <w:p>
-      <w:pPr>
-        <w:pStyle w:val="Sinespaciado"/>
-        <w:rPr>
-          <w:rFonts w:ascii="Arial" w:hAnsi="Arial" w:cs="Arial"/>
-          <w:lang w:eastAsia="es-CO"/>
-        </w:rPr>
-      </w:pPr>
-      <w:r>
-        <w:rPr>
-          <w:rFonts w:ascii="Arial" w:hAnsi="Arial" w:cs="Arial"/>
-          <w:lang w:eastAsia="es-CO"/>
-        </w:rPr>
-        <w:t>2.3 El género dramático.</w:t>
-      </w:r>
-    </w:p>
-    <w:p>
-      <w:pPr>
-        <w:pStyle w:val="Sinespaciado"/>
-        <w:rPr>
-          <w:rFonts w:ascii="Arial" w:hAnsi="Arial" w:cs="Arial"/>
-          <w:lang w:eastAsia="es-CO"/>
-        </w:rPr>
-      </w:pPr>
-      <w:r>
-        <w:rPr>
-          <w:rFonts w:ascii="Arial" w:hAnsi="Arial" w:cs="Arial"/>
-          <w:lang w:eastAsia="es-CO"/>
-        </w:rPr>
-        <w:t>Los elementos del género dramático.</w:t>
-      </w:r>
-    </w:p>
-    <w:p>
-      <w:pPr>
-        <w:pStyle w:val="Sinespaciado"/>
-        <w:rPr>
-          <w:rFonts w:ascii="Arial" w:hAnsi="Arial" w:cs="Arial"/>
-          <w:lang w:eastAsia="es-CO"/>
-        </w:rPr>
-      </w:pPr>
-      <w:r>
-        <w:rPr>
-          <w:rFonts w:ascii="Arial" w:hAnsi="Arial" w:cs="Arial"/>
-          <w:lang w:eastAsia="es-CO"/>
-        </w:rPr>
-        <w:t xml:space="preserve">2.4 Consolidación. </w:t>
-      </w:r>
-    </w:p>
-    <w:p>
-      <w:pPr>
-        <w:pStyle w:val="Sinespaciado"/>
-        <w:rPr>
-          <w:rFonts w:ascii="Arial" w:hAnsi="Arial" w:cs="Arial"/>
-          <w:lang w:eastAsia="es-CO"/>
-        </w:rPr>
-      </w:pPr>
-      <w:r>
-        <w:rPr>
-          <w:rFonts w:ascii="Arial" w:hAnsi="Arial" w:cs="Arial"/>
-          <w:lang w:eastAsia="es-CO"/>
-        </w:rPr>
-        <w:t>3. Competencias.</w:t>
-      </w:r>
-    </w:p>
-    <w:p>
-      <w:pPr>
-        <w:pStyle w:val="Sinespaciado"/>
-        <w:rPr>
-          <w:rFonts w:ascii="Arial" w:hAnsi="Arial" w:cs="Arial"/>
-          <w:lang w:eastAsia="es-CO"/>
-        </w:rPr>
-      </w:pPr>
-      <w:r>
-        <w:rPr>
-          <w:rFonts w:ascii="Arial" w:hAnsi="Arial" w:cs="Arial"/>
-          <w:lang w:eastAsia="es-CO"/>
-        </w:rPr>
-        <w:t>Mapa conceptual</w:t>
-      </w:r>
-    </w:p>
-    <w:p>
-      <w:pPr>
-        <w:pStyle w:val="Sinespaciado"/>
-        <w:rPr>
-          <w:rFonts w:ascii="Arial" w:hAnsi="Arial" w:cs="Arial"/>
-          <w:lang w:eastAsia="es-CO"/>
-        </w:rPr>
-      </w:pPr>
-      <w:r>
-        <w:rPr>
-          <w:rFonts w:ascii="Arial" w:hAnsi="Arial" w:cs="Arial"/>
-          <w:lang w:eastAsia="es-CO"/>
-        </w:rPr>
-        <w:t>Autoevaluación</w:t>
-      </w:r>
-      <w:r>
-        <w:rPr>
-          <w:rFonts w:ascii="Arial" w:hAnsi="Arial" w:cs="Arial"/>
-          <w:lang w:eastAsia="es-CO"/>
-        </w:rPr>
-        <w:t>.</w:t>
-      </w:r>
-    </w:p>
-    <w:p>
-      <w:pPr>
-        <w:pStyle w:val="Sinespaciado"/>
-        <w:rPr>
-          <w:rFonts w:ascii="Arial" w:hAnsi="Arial" w:cs="Arial"/>
-          <w:lang w:eastAsia="es-CO"/>
-        </w:rPr>
-        <w:sectPr>
-          <w:type w:val="continuous"/>
-          <w:pgSz w:w="12240" w:h="15840"/>
-          <w:pgMar w:top="1417" w:right="1701" w:bottom="1417" w:left="1701" w:header="708" w:footer="708" w:gutter="0"/>
-          <w:cols w:num="2" w:space="708"/>
-          <w:docGrid w:linePitch="360"/>
-        </w:sectPr>
-      </w:pPr>
-      <w:r>
-        <w:rPr>
-          <w:rFonts w:ascii="Arial" w:hAnsi="Arial" w:cs="Arial"/>
-          <w:lang w:eastAsia="es-CO"/>
-        </w:rPr>
-        <w:t>Webs de referencia</w:t>
-      </w:r>
-      <w:r>
-        <w:rPr>
-          <w:rFonts w:ascii="Arial" w:hAnsi="Arial" w:cs="Arial"/>
-          <w:lang w:eastAsia="es-CO"/>
-        </w:rPr>
-        <w:t>.</w:t>
-      </w:r>
-    </w:p>
-    <w:p>
-      <w:pPr>
-        <w:jc w:val="both"/>
-        <w:rPr>
-          <w:rFonts w:ascii="Arial" w:eastAsia="Times New Roman" w:hAnsi="Arial" w:cs="Arial"/>
-          <w:color w:val="000000"/>
-          <w:lang w:eastAsia="es-CO"/>
-        </w:rPr>
-      </w:pPr>
-    </w:p>
-    <w:p>
-      <w:pPr>
-        <w:jc w:val="both"/>
-        <w:rPr>
-          <w:rFonts w:ascii="Arial" w:eastAsia="Times New Roman" w:hAnsi="Arial" w:cs="Arial"/>
-          <w:color w:val="000000"/>
-          <w:lang w:eastAsia="es-CO"/>
-        </w:rPr>
-      </w:pPr>
-      <w:r>
-        <w:rPr>
-          <w:rFonts w:ascii="Arial" w:eastAsia="Times New Roman" w:hAnsi="Arial" w:cs="Arial"/>
-          <w:color w:val="000000"/>
-          <w:lang w:eastAsia="es-CO"/>
-        </w:rPr>
-        <w:t>Cada una de estas secciones está directamente relacionada con la competencia lingüística. Sin embargo, con lo</w:t>
-      </w:r>
-      <w:r>
-        <w:rPr>
-          <w:rFonts w:ascii="Arial" w:eastAsia="Times New Roman" w:hAnsi="Arial" w:cs="Arial"/>
-          <w:color w:val="000000"/>
-          <w:lang w:eastAsia="es-CO"/>
-        </w:rPr>
-        <w:t>s distintos recursos, los estudiantes</w:t>
-      </w:r>
-      <w:r>
-        <w:rPr>
-          <w:rFonts w:ascii="Arial" w:eastAsia="Times New Roman" w:hAnsi="Arial" w:cs="Arial"/>
-          <w:color w:val="000000"/>
-          <w:lang w:eastAsia="es-CO"/>
-        </w:rPr>
-        <w:t xml:space="preserve"> podrán desarrollar otras habilidades tales como la competencia cultural y artística, al analizar diferentes manifestaciones culturales; la competencia en autonomía e iniciativa personal, al adquirir las capacidades necesarias para conducir su propio proceso de aprendizaje, y la competencia para aprender a aprender, mediante la cual se garantiza que los estudiantes conocerán sus avances y sabrán identificar sus errores para corregirlos.</w:t>
-      </w:r>
-    </w:p>
-    <w:p>
-      <w:pPr>
-        <w:jc w:val="both"/>
-        <w:rPr>
-          <w:rFonts w:ascii="Arial" w:eastAsia="Times New Roman" w:hAnsi="Arial" w:cs="Arial"/>
-          <w:color w:val="000000"/>
-          <w:lang w:eastAsia="es-CO"/>
-        </w:rPr>
-      </w:pPr>
-      <w:r>
-        <w:rPr>
-          <w:rFonts w:ascii="Arial" w:eastAsia="Times New Roman" w:hAnsi="Arial" w:cs="Arial"/>
-          <w:color w:val="000000"/>
-          <w:lang w:eastAsia="es-CO"/>
+          <w:lang w:val="es-ES_tradnl" w:eastAsia="es-CO"/>
+        </w:rPr>
+      </w:pPr>
+      <w:r>
+        <w:rPr>
+          <w:rFonts w:ascii="Arial" w:eastAsia="Times New Roman" w:hAnsi="Arial" w:cs="Arial"/>
+          <w:color w:val="000000"/>
+          <w:lang w:val="es-ES_tradnl" w:eastAsia="es-CO"/>
         </w:rPr>
         <w:t>C</w:t>
       </w:r>
@@ -2529,7 +1688,7 @@
         <w:rPr>
           <w:rFonts w:ascii="Arial" w:eastAsia="Times New Roman" w:hAnsi="Arial" w:cs="Arial"/>
           <w:color w:val="000000"/>
-          <w:lang w:eastAsia="es-CO"/>
+          <w:lang w:val="es-ES_tradnl" w:eastAsia="es-CO"/>
         </w:rPr>
         <w:t xml:space="preserve">ada una de las secciones </w:t>
       </w:r>
@@ -2537,7 +1696,7 @@
         <w:rPr>
           <w:rFonts w:ascii="Arial" w:eastAsia="Times New Roman" w:hAnsi="Arial" w:cs="Arial"/>
           <w:color w:val="000000"/>
-          <w:lang w:eastAsia="es-CO"/>
+          <w:lang w:val="es-ES_tradnl" w:eastAsia="es-CO"/>
         </w:rPr>
         <w:t xml:space="preserve">puede ser personalizada </w:t>
       </w:r>
@@ -2545,7 +1704,7 @@
         <w:rPr>
           <w:rFonts w:ascii="Arial" w:eastAsia="Times New Roman" w:hAnsi="Arial" w:cs="Arial"/>
           <w:color w:val="000000"/>
-          <w:lang w:eastAsia="es-CO"/>
+          <w:lang w:val="es-ES_tradnl" w:eastAsia="es-CO"/>
         </w:rPr>
         <w:t xml:space="preserve">y </w:t>
       </w:r>
@@ -2553,7 +1712,7 @@
         <w:rPr>
           <w:rFonts w:ascii="Arial" w:eastAsia="Times New Roman" w:hAnsi="Arial" w:cs="Arial"/>
           <w:color w:val="000000"/>
-          <w:lang w:eastAsia="es-CO"/>
+          <w:lang w:val="es-ES_tradnl" w:eastAsia="es-CO"/>
         </w:rPr>
         <w:t>se pueden seleccionar los recursos</w:t>
       </w:r>
@@ -2561,7 +1720,7 @@
         <w:rPr>
           <w:rFonts w:ascii="Arial" w:eastAsia="Times New Roman" w:hAnsi="Arial" w:cs="Arial"/>
           <w:color w:val="000000"/>
-          <w:lang w:eastAsia="es-CO"/>
+          <w:lang w:val="es-ES_tradnl" w:eastAsia="es-CO"/>
         </w:rPr>
         <w:t xml:space="preserve"> apropiado</w:t>
       </w:r>
@@ -2569,23 +1728,79 @@
         <w:rPr>
           <w:rFonts w:ascii="Arial" w:eastAsia="Times New Roman" w:hAnsi="Arial" w:cs="Arial"/>
           <w:color w:val="000000"/>
-          <w:lang w:eastAsia="es-CO"/>
-        </w:rPr>
-        <w:t xml:space="preserve">s para cada alumno, de modo que se tenga en cuenta </w:t>
-      </w:r>
-      <w:r>
-        <w:rPr>
-          <w:rFonts w:ascii="Arial" w:eastAsia="Times New Roman" w:hAnsi="Arial" w:cs="Arial"/>
-          <w:color w:val="000000"/>
-          <w:lang w:eastAsia="es-CO"/>
-        </w:rPr>
-        <w:t xml:space="preserve">la diversidad en el aula. A su vez, los estudiantes podrán ponerse a prueba mediante la evaluación o el mapa conceptual y ampliar sus conocimientos gracias al Banco de contenidos o los enlaces </w:t>
-      </w:r>
-      <w:r>
-        <w:rPr>
-          <w:rFonts w:ascii="Arial" w:eastAsia="Times New Roman" w:hAnsi="Arial" w:cs="Arial"/>
-          <w:color w:val="000000"/>
-          <w:lang w:eastAsia="es-CO"/>
+          <w:lang w:val="es-ES_tradnl" w:eastAsia="es-CO"/>
+        </w:rPr>
+        <w:t xml:space="preserve">s para cada </w:t>
+      </w:r>
+      <w:r>
+        <w:rPr>
+          <w:rFonts w:ascii="Arial" w:eastAsia="Times New Roman" w:hAnsi="Arial" w:cs="Arial"/>
+          <w:color w:val="000000"/>
+          <w:lang w:val="es-ES_tradnl" w:eastAsia="es-CO"/>
+        </w:rPr>
+        <w:t>estudiante</w:t>
+      </w:r>
+      <w:r>
+        <w:rPr>
+          <w:rFonts w:ascii="Arial" w:eastAsia="Times New Roman" w:hAnsi="Arial" w:cs="Arial"/>
+          <w:color w:val="000000"/>
+          <w:lang w:val="es-ES_tradnl" w:eastAsia="es-CO"/>
+        </w:rPr>
+        <w:t xml:space="preserve">, </w:t>
+      </w:r>
+      <w:r>
+        <w:rPr>
+          <w:rFonts w:ascii="Arial" w:eastAsia="Times New Roman" w:hAnsi="Arial" w:cs="Arial"/>
+          <w:color w:val="000000"/>
+          <w:lang w:val="es-ES_tradnl" w:eastAsia="es-CO"/>
+        </w:rPr>
+        <w:t xml:space="preserve">con el propósito de responder a </w:t>
+      </w:r>
+      <w:r>
+        <w:rPr>
+          <w:rFonts w:ascii="Arial" w:eastAsia="Times New Roman" w:hAnsi="Arial" w:cs="Arial"/>
+          <w:color w:val="000000"/>
+          <w:lang w:val="es-ES_tradnl" w:eastAsia="es-CO"/>
+        </w:rPr>
+        <w:t xml:space="preserve">la diversidad en el aula. A su vez, los estudiantes podrán ponerse a prueba mediante la evaluación </w:t>
+      </w:r>
+      <w:r>
+        <w:rPr>
+          <w:rFonts w:ascii="Arial" w:eastAsia="Times New Roman" w:hAnsi="Arial" w:cs="Arial"/>
+          <w:color w:val="000000"/>
+          <w:lang w:val="es-ES_tradnl" w:eastAsia="es-CO"/>
+        </w:rPr>
+        <w:t>y</w:t>
+      </w:r>
+      <w:r>
+        <w:rPr>
+          <w:rFonts w:ascii="Arial" w:eastAsia="Times New Roman" w:hAnsi="Arial" w:cs="Arial"/>
+          <w:color w:val="000000"/>
+          <w:lang w:val="es-ES_tradnl" w:eastAsia="es-CO"/>
+        </w:rPr>
+        <w:t xml:space="preserve"> el mapa conceptual y ampliar sus conocimientos gracias al Banco de contenidos </w:t>
+      </w:r>
+      <w:r>
+        <w:rPr>
+          <w:rFonts w:ascii="Arial" w:eastAsia="Times New Roman" w:hAnsi="Arial" w:cs="Arial"/>
+          <w:color w:val="000000"/>
+          <w:lang w:val="es-ES_tradnl" w:eastAsia="es-CO"/>
+        </w:rPr>
+        <w:t>y</w:t>
+      </w:r>
+      <w:r>
+        <w:rPr>
+          <w:rFonts w:ascii="Arial" w:eastAsia="Times New Roman" w:hAnsi="Arial" w:cs="Arial"/>
+          <w:color w:val="000000"/>
+          <w:lang w:val="es-ES_tradnl" w:eastAsia="es-CO"/>
+        </w:rPr>
+        <w:t xml:space="preserve"> los enlaces </w:t>
+      </w:r>
+      <w:r>
+        <w:rPr>
+          <w:rFonts w:ascii="Arial" w:eastAsia="Times New Roman" w:hAnsi="Arial" w:cs="Arial"/>
+          <w:color w:val="000000"/>
+          <w:lang w:val="es-ES_tradnl" w:eastAsia="es-CO"/>
         </w:rPr>
         <w:t xml:space="preserve">web </w:t>
       </w:r>
@@ -2593,48 +1808,12 @@
         <w:rPr>
           <w:rFonts w:ascii="Arial" w:eastAsia="Times New Roman" w:hAnsi="Arial" w:cs="Arial"/>
           <w:color w:val="000000"/>
-          <w:lang w:eastAsia="es-CO"/>
+          <w:lang w:val="es-ES_tradnl" w:eastAsia="es-CO"/>
         </w:rPr>
         <w:t>que se proponen.</w:t>
       </w:r>
-    </w:p>
-    <w:p>
-      <w:pPr>
-        <w:jc w:val="both"/>
-        <w:rPr>
-          <w:rFonts w:ascii="Arial" w:eastAsia="Times New Roman" w:hAnsi="Arial" w:cs="Arial"/>
-          <w:color w:val="000000"/>
-          <w:lang w:eastAsia="es-CO"/>
-        </w:rPr>
-      </w:pPr>
-    </w:p>
-    <w:p>
-      <w:pPr>
-        <w:jc w:val="both"/>
-        <w:rPr>
-          <w:rFonts w:ascii="Arial" w:eastAsia="Times New Roman" w:hAnsi="Arial" w:cs="Arial"/>
-          <w:color w:val="000000"/>
-          <w:lang w:eastAsia="es-CO"/>
-        </w:rPr>
-      </w:pPr>
-    </w:p>
-    <w:p>
-      <w:pPr>
-        <w:jc w:val="both"/>
-        <w:rPr>
-          <w:rFonts w:ascii="Arial" w:eastAsia="Times New Roman" w:hAnsi="Arial" w:cs="Arial"/>
-          <w:color w:val="000000"/>
-          <w:lang w:eastAsia="es-CO"/>
-        </w:rPr>
-      </w:pPr>
-    </w:p>
-    <w:p>
-      <w:pPr>
-        <w:jc w:val="both"/>
-        <w:rPr>
-          <w:rFonts w:ascii="Arial" w:hAnsi="Arial" w:cs="Arial"/>
-        </w:rPr>
-      </w:pPr>
+      <w:bookmarkStart w:id="0" w:name="_GoBack"/>
+      <w:bookmarkEnd w:id="0"/>
     </w:p>
     <w:sectPr>
       <w:type w:val="continuous"/>
@@ -2648,7 +1827,7 @@
 </file>
 
 <file path=word/numbering.xml><?xml version="1.0" encoding="utf-8"?>
-<w:numbering xmlns:wpc="http://schemas.microsoft.com/office/word/2010/wordprocessingCanvas" xmlns:mc="http://schemas.openxmlformats.org/markup-compatibility/2006" xmlns:o="urn:schemas-microsoft-com:office:office" xmlns:r="http://schemas.openxmlformats.org/officeDocument/2006/relationships" xmlns:m="http://schemas.openxmlformats.org/officeDocument/2006/math" xmlns:v="urn:schemas-microsoft-com:vml" xmlns:wp14="http://schemas.microsoft.com/office/word/2010/wordprocessingDrawing" xmlns:wp="http://schemas.openxmlformats.org/drawingml/2006/wordprocessingDrawing" xmlns:w10="urn:schemas-microsoft-com:office:word" xmlns:w="http://schemas.openxmlformats.org/wordprocessingml/2006/main" xmlns:w14="http://schemas.microsoft.com/office/word/2010/wordml" xmlns:wpg="http://schemas.microsoft.com/office/word/2010/wordprocessingGroup" xmlns:wpi="http://schemas.microsoft.com/office/word/2010/wordprocessingInk" xmlns:wne="http://schemas.microsoft.com/office/word/2006/wordml" xmlns:wps="http://schemas.microsoft.com/office/word/2010/wordprocessingShape" mc:Ignorable="w14 wp14">
+<w:numbering xmlns:wpc="http://schemas.microsoft.com/office/word/2010/wordprocessingCanvas" xmlns:mc="http://schemas.openxmlformats.org/markup-compatibility/2006" xmlns:o="urn:schemas-microsoft-com:office:office" xmlns:r="http://schemas.openxmlformats.org/officeDocument/2006/relationships" xmlns:m="http://schemas.openxmlformats.org/officeDocument/2006/math" xmlns:v="urn:schemas-microsoft-com:vml" xmlns:wp14="http://schemas.microsoft.com/office/word/2010/wordprocessingDrawing" xmlns:wp="http://schemas.openxmlformats.org/drawingml/2006/wordprocessingDrawing" xmlns:w10="urn:schemas-microsoft-com:office:word" xmlns:w="http://schemas.openxmlformats.org/wordprocessingml/2006/main" xmlns:w14="http://schemas.microsoft.com/office/word/2010/wordml" xmlns:w15="http://schemas.microsoft.com/office/word/2012/wordml" xmlns:wpg="http://schemas.microsoft.com/office/word/2010/wordprocessingGroup" xmlns:wpi="http://schemas.microsoft.com/office/word/2010/wordprocessingInk" xmlns:wne="http://schemas.microsoft.com/office/word/2006/wordml" xmlns:wps="http://schemas.microsoft.com/office/word/2010/wordprocessingShape" mc:Ignorable="w14 w15 wp14">
   <w:abstractNum w:abstractNumId="0">
     <w:nsid w:val="1EAB3AE0"/>
     <w:multiLevelType w:val="hybridMultilevel"/>
@@ -3369,6 +2548,95 @@
     </w:lvl>
   </w:abstractNum>
   <w:abstractNum w:abstractNumId="7">
+    <w:nsid w:val="4BFE1BB2"/>
+    <w:multiLevelType w:val="hybridMultilevel"/>
+    <w:tmpl w:val="247ADF14"/>
+    <w:lvl w:ilvl="0" w:tplc="50543FCE">
+      <w:start w:val="1"/>
+      <w:numFmt w:val="decimal"/>
+      <w:lvlText w:val="%1."/>
+      <w:lvlJc w:val="left"/>
+      <w:pPr>
+        <w:ind w:left="825" w:hanging="465"/>
+      </w:pPr>
+      <w:rPr>
+        <w:rFonts w:hint="default"/>
+      </w:rPr>
+    </w:lvl>
+    <w:lvl w:ilvl="1" w:tplc="240A0019" w:tentative="1">
+      <w:start w:val="1"/>
+      <w:numFmt w:val="lowerLetter"/>
+      <w:lvlText w:val="%2."/>
+      <w:lvlJc w:val="left"/>
+      <w:pPr>
+        <w:ind w:left="1440" w:hanging="360"/>
+      </w:pPr>
+    </w:lvl>
+    <w:lvl w:ilvl="2" w:tplc="240A001B" w:tentative="1">
+      <w:start w:val="1"/>
+      <w:numFmt w:val="lowerRoman"/>
+      <w:lvlText w:val="%3."/>
+      <w:lvlJc w:val="right"/>
+      <w:pPr>
+        <w:ind w:left="2160" w:hanging="180"/>
+      </w:pPr>
+    </w:lvl>
+    <w:lvl w:ilvl="3" w:tplc="240A000F" w:tentative="1">
+      <w:start w:val="1"/>
+      <w:numFmt w:val="decimal"/>
+      <w:lvlText w:val="%4."/>
+      <w:lvlJc w:val="left"/>
+      <w:pPr>
+        <w:ind w:left="2880" w:hanging="360"/>
+      </w:pPr>
+    </w:lvl>
+    <w:lvl w:ilvl="4" w:tplc="240A0019" w:tentative="1">
+      <w:start w:val="1"/>
+      <w:numFmt w:val="lowerLetter"/>
+      <w:lvlText w:val="%5."/>
+      <w:lvlJc w:val="left"/>
+      <w:pPr>
+        <w:ind w:left="3600" w:hanging="360"/>
+      </w:pPr>
+    </w:lvl>
+    <w:lvl w:ilvl="5" w:tplc="240A001B" w:tentative="1">
+      <w:start w:val="1"/>
+      <w:numFmt w:val="lowerRoman"/>
+      <w:lvlText w:val="%6."/>
+      <w:lvlJc w:val="right"/>
+      <w:pPr>
+        <w:ind w:left="4320" w:hanging="180"/>
+      </w:pPr>
+    </w:lvl>
+    <w:lvl w:ilvl="6" w:tplc="240A000F" w:tentative="1">
+      <w:start w:val="1"/>
+      <w:numFmt w:val="decimal"/>
+      <w:lvlText w:val="%7."/>
+      <w:lvlJc w:val="left"/>
+      <w:pPr>
+        <w:ind w:left="5040" w:hanging="360"/>
+      </w:pPr>
+    </w:lvl>
+    <w:lvl w:ilvl="7" w:tplc="240A0019" w:tentative="1">
+      <w:start w:val="1"/>
+      <w:numFmt w:val="lowerLetter"/>
+      <w:lvlText w:val="%8."/>
+      <w:lvlJc w:val="left"/>
+      <w:pPr>
+        <w:ind w:left="5760" w:hanging="360"/>
+      </w:pPr>
+    </w:lvl>
+    <w:lvl w:ilvl="8" w:tplc="240A001B" w:tentative="1">
+      <w:start w:val="1"/>
+      <w:numFmt w:val="lowerRoman"/>
+      <w:lvlText w:val="%9."/>
+      <w:lvlJc w:val="right"/>
+      <w:pPr>
+        <w:ind w:left="6480" w:hanging="180"/>
+      </w:pPr>
+    </w:lvl>
+  </w:abstractNum>
+  <w:abstractNum w:abstractNumId="8">
     <w:nsid w:val="570B0097"/>
     <w:multiLevelType w:val="hybridMultilevel"/>
     <w:tmpl w:val="7B26DDEC"/>
@@ -3457,7 +2725,7 @@
       </w:pPr>
     </w:lvl>
   </w:abstractNum>
-  <w:abstractNum w:abstractNumId="8">
+  <w:abstractNum w:abstractNumId="9">
     <w:nsid w:val="576048AD"/>
     <w:multiLevelType w:val="hybridMultilevel"/>
     <w:tmpl w:val="F50EB82A"/>
@@ -3546,7 +2814,7 @@
       </w:pPr>
     </w:lvl>
   </w:abstractNum>
-  <w:abstractNum w:abstractNumId="9">
+  <w:abstractNum w:abstractNumId="10">
     <w:nsid w:val="6412537A"/>
     <w:multiLevelType w:val="hybridMultilevel"/>
     <w:tmpl w:val="537E9654"/>
@@ -3659,7 +2927,7 @@
       </w:rPr>
     </w:lvl>
   </w:abstractNum>
-  <w:abstractNum w:abstractNumId="10">
+  <w:abstractNum w:abstractNumId="11">
     <w:nsid w:val="69F77158"/>
     <w:multiLevelType w:val="hybridMultilevel"/>
     <w:tmpl w:val="2092EC9A"/>
@@ -3772,7 +3040,7 @@
       </w:rPr>
     </w:lvl>
   </w:abstractNum>
-  <w:abstractNum w:abstractNumId="11">
+  <w:abstractNum w:abstractNumId="12">
     <w:nsid w:val="71790F04"/>
     <w:multiLevelType w:val="hybridMultilevel"/>
     <w:tmpl w:val="29146D14"/>
@@ -3885,10 +3153,123 @@
       </w:rPr>
     </w:lvl>
   </w:abstractNum>
-  <w:abstractNum w:abstractNumId="12">
+  <w:abstractNum w:abstractNumId="13">
     <w:nsid w:val="79242B34"/>
     <w:multiLevelType w:val="hybridMultilevel"/>
     <w:tmpl w:val="45F4F906"/>
+    <w:lvl w:ilvl="0" w:tplc="240A0001">
+      <w:start w:val="1"/>
+      <w:numFmt w:val="bullet"/>
+      <w:lvlText w:val=""/>
+      <w:lvlJc w:val="left"/>
+      <w:pPr>
+        <w:ind w:left="720" w:hanging="360"/>
+      </w:pPr>
+      <w:rPr>
+        <w:rFonts w:ascii="Symbol" w:hAnsi="Symbol" w:hint="default"/>
+      </w:rPr>
+    </w:lvl>
+    <w:lvl w:ilvl="1" w:tplc="240A0003" w:tentative="1">
+      <w:start w:val="1"/>
+      <w:numFmt w:val="bullet"/>
+      <w:lvlText w:val="o"/>
+      <w:lvlJc w:val="left"/>
+      <w:pPr>
+        <w:ind w:left="1440" w:hanging="360"/>
+      </w:pPr>
+      <w:rPr>
+        <w:rFonts w:ascii="Courier New" w:hAnsi="Courier New" w:cs="Courier New" w:hint="default"/>
+      </w:rPr>
+    </w:lvl>
+    <w:lvl w:ilvl="2" w:tplc="240A0005" w:tentative="1">
+      <w:start w:val="1"/>
+      <w:numFmt w:val="bullet"/>
+      <w:lvlText w:val=""/>
+      <w:lvlJc w:val="left"/>
+      <w:pPr>
+        <w:ind w:left="2160" w:hanging="360"/>
+      </w:pPr>
+      <w:rPr>
+        <w:rFonts w:ascii="Wingdings" w:hAnsi="Wingdings" w:hint="default"/>
+      </w:rPr>
+    </w:lvl>
+    <w:lvl w:ilvl="3" w:tplc="240A0001" w:tentative="1">
+      <w:start w:val="1"/>
+      <w:numFmt w:val="bullet"/>
+      <w:lvlText w:val=""/>
+      <w:lvlJc w:val="left"/>
+      <w:pPr>
+        <w:ind w:left="2880" w:hanging="360"/>
+      </w:pPr>
+      <w:rPr>
+        <w:rFonts w:ascii="Symbol" w:hAnsi="Symbol" w:hint="default"/>
+      </w:rPr>
+    </w:lvl>
+    <w:lvl w:ilvl="4" w:tplc="240A0003" w:tentative="1">
+      <w:start w:val="1"/>
+      <w:numFmt w:val="bullet"/>
+      <w:lvlText w:val="o"/>
+      <w:lvlJc w:val="left"/>
+      <w:pPr>
+        <w:ind w:left="3600" w:hanging="360"/>
+      </w:pPr>
+      <w:rPr>
+        <w:rFonts w:ascii="Courier New" w:hAnsi="Courier New" w:cs="Courier New" w:hint="default"/>
+      </w:rPr>
+    </w:lvl>
+    <w:lvl w:ilvl="5" w:tplc="240A0005" w:tentative="1">
+      <w:start w:val="1"/>
+      <w:numFmt w:val="bullet"/>
+      <w:lvlText w:val=""/>
+      <w:lvlJc w:val="left"/>
+      <w:pPr>
+        <w:ind w:left="4320" w:hanging="360"/>
+      </w:pPr>
+      <w:rPr>
+        <w:rFonts w:ascii="Wingdings" w:hAnsi="Wingdings" w:hint="default"/>
+      </w:rPr>
+    </w:lvl>
+    <w:lvl w:ilvl="6" w:tplc="240A0001" w:tentative="1">
+      <w:start w:val="1"/>
+      <w:numFmt w:val="bullet"/>
+      <w:lvlText w:val=""/>
+      <w:lvlJc w:val="left"/>
+      <w:pPr>
+        <w:ind w:left="5040" w:hanging="360"/>
+      </w:pPr>
+      <w:rPr>
+        <w:rFonts w:ascii="Symbol" w:hAnsi="Symbol" w:hint="default"/>
+      </w:rPr>
+    </w:lvl>
+    <w:lvl w:ilvl="7" w:tplc="240A0003" w:tentative="1">
+      <w:start w:val="1"/>
+      <w:numFmt w:val="bullet"/>
+      <w:lvlText w:val="o"/>
+      <w:lvlJc w:val="left"/>
+      <w:pPr>
+        <w:ind w:left="5760" w:hanging="360"/>
+      </w:pPr>
+      <w:rPr>
+        <w:rFonts w:ascii="Courier New" w:hAnsi="Courier New" w:cs="Courier New" w:hint="default"/>
+      </w:rPr>
+    </w:lvl>
+    <w:lvl w:ilvl="8" w:tplc="240A0005" w:tentative="1">
+      <w:start w:val="1"/>
+      <w:numFmt w:val="bullet"/>
+      <w:lvlText w:val=""/>
+      <w:lvlJc w:val="left"/>
+      <w:pPr>
+        <w:ind w:left="6480" w:hanging="360"/>
+      </w:pPr>
+      <w:rPr>
+        <w:rFonts w:ascii="Wingdings" w:hAnsi="Wingdings" w:hint="default"/>
+      </w:rPr>
+    </w:lvl>
+  </w:abstractNum>
+  <w:abstractNum w:abstractNumId="14">
+    <w:nsid w:val="7F75704B"/>
+    <w:multiLevelType w:val="hybridMultilevel"/>
+    <w:tmpl w:val="5F68B4EE"/>
     <w:lvl w:ilvl="0" w:tplc="240A0001">
       <w:start w:val="1"/>
       <w:numFmt w:val="bullet"/>
@@ -4005,22 +3386,22 @@
     <w:abstractNumId w:val="3"/>
   </w:num>
   <w:num w:numId="3">
-    <w:abstractNumId w:val="9"/>
+    <w:abstractNumId w:val="10"/>
   </w:num>
   <w:num w:numId="4">
     <w:abstractNumId w:val="4"/>
   </w:num>
   <w:num w:numId="5">
-    <w:abstractNumId w:val="8"/>
+    <w:abstractNumId w:val="9"/>
   </w:num>
   <w:num w:numId="6">
     <w:abstractNumId w:val="2"/>
   </w:num>
   <w:num w:numId="7">
-    <w:abstractNumId w:val="11"/>
+    <w:abstractNumId w:val="12"/>
   </w:num>
   <w:num w:numId="8">
-    <w:abstractNumId w:val="7"/>
+    <w:abstractNumId w:val="8"/>
   </w:num>
   <w:num w:numId="9">
     <w:abstractNumId w:val="0"/>
@@ -4029,19 +3410,25 @@
     <w:abstractNumId w:val="1"/>
   </w:num>
   <w:num w:numId="11">
-    <w:abstractNumId w:val="12"/>
+    <w:abstractNumId w:val="13"/>
   </w:num>
   <w:num w:numId="12">
     <w:abstractNumId w:val="6"/>
   </w:num>
   <w:num w:numId="13">
-    <w:abstractNumId w:val="10"/>
+    <w:abstractNumId w:val="11"/>
+  </w:num>
+  <w:num w:numId="14">
+    <w:abstractNumId w:val="14"/>
+  </w:num>
+  <w:num w:numId="15">
+    <w:abstractNumId w:val="7"/>
   </w:num>
 </w:numbering>
 </file>
 
 <file path=word/styles.xml><?xml version="1.0" encoding="utf-8"?>
-<w:styles xmlns:mc="http://schemas.openxmlformats.org/markup-compatibility/2006" xmlns:r="http://schemas.openxmlformats.org/officeDocument/2006/relationships" xmlns:w="http://schemas.openxmlformats.org/wordprocessingml/2006/main" xmlns:w14="http://schemas.microsoft.com/office/word/2010/wordml" mc:Ignorable="w14">
+<w:styles xmlns:mc="http://schemas.openxmlformats.org/markup-compatibility/2006" xmlns:r="http://schemas.openxmlformats.org/officeDocument/2006/relationships" xmlns:w="http://schemas.openxmlformats.org/wordprocessingml/2006/main" xmlns:w14="http://schemas.microsoft.com/office/word/2010/wordml" xmlns:w15="http://schemas.microsoft.com/office/word/2012/wordml" mc:Ignorable="w14 w15">
   <w:docDefaults>
     <w:rPrDefault>
       <w:rPr>
@@ -4057,144 +3444,369 @@
       </w:pPr>
     </w:pPrDefault>
   </w:docDefaults>
-  <w:latentStyles w:defLockedState="0" w:defUIPriority="99" w:defSemiHidden="1" w:defUnhideWhenUsed="1" w:defQFormat="0" w:count="267">
-    <w:lsdException w:name="Normal" w:semiHidden="0" w:uiPriority="0" w:unhideWhenUsed="0" w:qFormat="1"/>
-    <w:lsdException w:name="heading 1" w:semiHidden="0" w:uiPriority="9" w:unhideWhenUsed="0" w:qFormat="1"/>
-    <w:lsdException w:name="heading 2" w:uiPriority="9" w:qFormat="1"/>
-    <w:lsdException w:name="heading 3" w:uiPriority="9" w:qFormat="1"/>
-    <w:lsdException w:name="heading 4" w:uiPriority="9" w:qFormat="1"/>
-    <w:lsdException w:name="heading 5" w:uiPriority="9" w:qFormat="1"/>
-    <w:lsdException w:name="heading 6" w:uiPriority="9" w:qFormat="1"/>
-    <w:lsdException w:name="heading 7" w:uiPriority="9" w:qFormat="1"/>
-    <w:lsdException w:name="heading 8" w:uiPriority="9" w:qFormat="1"/>
-    <w:lsdException w:name="heading 9" w:uiPriority="9" w:qFormat="1"/>
-    <w:lsdException w:name="toc 1" w:uiPriority="39"/>
-    <w:lsdException w:name="toc 2" w:uiPriority="39"/>
-    <w:lsdException w:name="toc 3" w:uiPriority="39"/>
-    <w:lsdException w:name="toc 4" w:uiPriority="39"/>
-    <w:lsdException w:name="toc 5" w:uiPriority="39"/>
-    <w:lsdException w:name="toc 6" w:uiPriority="39"/>
-    <w:lsdException w:name="toc 7" w:uiPriority="39"/>
-    <w:lsdException w:name="toc 8" w:uiPriority="39"/>
-    <w:lsdException w:name="toc 9" w:uiPriority="39"/>
-    <w:lsdException w:name="caption" w:uiPriority="35" w:qFormat="1"/>
-    <w:lsdException w:name="Title" w:semiHidden="0" w:uiPriority="10" w:unhideWhenUsed="0" w:qFormat="1"/>
-    <w:lsdException w:name="Default Paragraph Font" w:uiPriority="1"/>
-    <w:lsdException w:name="Subtitle" w:semiHidden="0" w:uiPriority="11" w:unhideWhenUsed="0" w:qFormat="1"/>
-    <w:lsdException w:name="Strong" w:semiHidden="0" w:uiPriority="22" w:unhideWhenUsed="0" w:qFormat="1"/>
-    <w:lsdException w:name="Emphasis" w:semiHidden="0" w:uiPriority="20" w:unhideWhenUsed="0" w:qFormat="1"/>
-    <w:lsdException w:name="Table Grid" w:semiHidden="0" w:uiPriority="59" w:unhideWhenUsed="0"/>
-    <w:lsdException w:name="Placeholder Text" w:unhideWhenUsed="0"/>
-    <w:lsdException w:name="No Spacing" w:semiHidden="0" w:uiPriority="1" w:unhideWhenUsed="0" w:qFormat="1"/>
-    <w:lsdException w:name="Light Shading" w:semiHidden="0" w:uiPriority="60" w:unhideWhenUsed="0"/>
-    <w:lsdException w:name="Light List" w:semiHidden="0" w:uiPriority="61" w:unhideWhenUsed="0"/>
-    <w:lsdException w:name="Light Grid" w:semiHidden="0" w:uiPriority="62" w:unhideWhenUsed="0"/>
-    <w:lsdException w:name="Medium Shading 1" w:semiHidden="0" w:uiPriority="63" w:unhideWhenUsed="0"/>
-    <w:lsdException w:name="Medium Shading 2" w:semiHidden="0" w:uiPriority="64" w:unhideWhenUsed="0"/>
-    <w:lsdException w:name="Medium List 1" w:semiHidden="0" w:uiPriority="65" w:unhideWhenUsed="0"/>
-    <w:lsdException w:name="Medium List 2" w:semiHidden="0" w:uiPriority="66" w:unhideWhenUsed="0"/>
-    <w:lsdException w:name="Medium Grid 1" w:semiHidden="0" w:uiPriority="67" w:unhideWhenUsed="0"/>
-    <w:lsdException w:name="Medium Grid 2" w:semiHidden="0" w:uiPriority="68" w:unhideWhenUsed="0"/>
-    <w:lsdException w:name="Medium Grid 3" w:semiHidden="0" w:uiPriority="69" w:unhideWhenUsed="0"/>
-    <w:lsdException w:name="Dark List" w:semiHidden="0" w:uiPriority="70" w:unhideWhenUsed="0"/>
-    <w:lsdException w:name="Colorful Shading" w:semiHidden="0" w:uiPriority="71" w:unhideWhenUsed="0"/>
-    <w:lsdException w:name="Colorful List" w:semiHidden="0" w:uiPriority="72" w:unhideWhenUsed="0"/>
-    <w:lsdException w:name="Colorful Grid" w:semiHidden="0" w:uiPriority="73" w:unhideWhenUsed="0"/>
-    <w:lsdException w:name="Light Shading Accent 1" w:semiHidden="0" w:uiPriority="60" w:unhideWhenUsed="0"/>
-    <w:lsdException w:name="Light List Accent 1" w:semiHidden="0" w:uiPriority="61" w:unhideWhenUsed="0"/>
-    <w:lsdException w:name="Light Grid Accent 1" w:semiHidden="0" w:uiPriority="62" w:unhideWhenUsed="0"/>
-    <w:lsdException w:name="Medium Shading 1 Accent 1" w:semiHidden="0" w:uiPriority="63" w:unhideWhenUsed="0"/>
-    <w:lsdException w:name="Medium Shading 2 Accent 1" w:semiHidden="0" w:uiPriority="64" w:unhideWhenUsed="0"/>
-    <w:lsdException w:name="Medium List 1 Accent 1" w:semiHidden="0" w:uiPriority="65" w:unhideWhenUsed="0"/>
-    <w:lsdException w:name="Revision" w:unhideWhenUsed="0"/>
-    <w:lsdException w:name="List Paragraph" w:semiHidden="0" w:uiPriority="34" w:unhideWhenUsed="0" w:qFormat="1"/>
-    <w:lsdException w:name="Quote" w:semiHidden="0" w:uiPriority="29" w:unhideWhenUsed="0" w:qFormat="1"/>
-    <w:lsdException w:name="Intense Quote" w:semiHidden="0" w:uiPriority="30" w:unhideWhenUsed="0" w:qFormat="1"/>
-    <w:lsdException w:name="Medium List 2 Accent 1" w:semiHidden="0" w:uiPriority="66" w:unhideWhenUsed="0"/>
-    <w:lsdException w:name="Medium Grid 1 Accent 1" w:semiHidden="0" w:uiPriority="67" w:unhideWhenUsed="0"/>
-    <w:lsdException w:name="Medium Grid 2 Accent 1" w:semiHidden="0" w:uiPriority="68" w:unhideWhenUsed="0"/>
-    <w:lsdException w:name="Medium Grid 3 Accent 1" w:semiHidden="0" w:uiPriority="69" w:unhideWhenUsed="0"/>
-    <w:lsdException w:name="Dark List Accent 1" w:semiHidden="0" w:uiPriority="70" w:unhideWhenUsed="0"/>
-    <w:lsdException w:name="Colorful Shading Accent 1" w:semiHidden="0" w:uiPriority="71" w:unhideWhenUsed="0"/>
-    <w:lsdException w:name="Colorful List Accent 1" w:semiHidden="0" w:uiPriority="72" w:unhideWhenUsed="0"/>
-    <w:lsdException w:name="Colorful Grid Accent 1" w:semiHidden="0" w:uiPriority="73" w:unhideWhenUsed="0"/>
-    <w:lsdException w:name="Light Shading Accent 2" w:semiHidden="0" w:uiPriority="60" w:unhideWhenUsed="0"/>
-    <w:lsdException w:name="Light List Accent 2" w:semiHidden="0" w:uiPriority="61" w:unhideWhenUsed="0"/>
-    <w:lsdException w:name="Light Grid Accent 2" w:semiHidden="0" w:uiPriority="62" w:unhideWhenUsed="0"/>
-    <w:lsdException w:name="Medium Shading 1 Accent 2" w:semiHidden="0" w:uiPriority="63" w:unhideWhenUsed="0"/>
-    <w:lsdException w:name="Medium Shading 2 Accent 2" w:semiHidden="0" w:uiPriority="64" w:unhideWhenUsed="0"/>
-    <w:lsdException w:name="Medium List 1 Accent 2" w:semiHidden="0" w:uiPriority="65" w:unhideWhenUsed="0"/>
-    <w:lsdException w:name="Medium List 2 Accent 2" w:semiHidden="0" w:uiPriority="66" w:unhideWhenUsed="0"/>
-    <w:lsdException w:name="Medium Grid 1 Accent 2" w:semiHidden="0" w:uiPriority="67" w:unhideWhenUsed="0"/>
-    <w:lsdException w:name="Medium Grid 2 Accent 2" w:semiHidden="0" w:uiPriority="68" w:unhideWhenUsed="0"/>
-    <w:lsdException w:name="Medium Grid 3 Accent 2" w:semiHidden="0" w:uiPriority="69" w:unhideWhenUsed="0"/>
-    <w:lsdException w:name="Dark List Accent 2" w:semiHidden="0" w:uiPriority="70" w:unhideWhenUsed="0"/>
-    <w:lsdException w:name="Colorful Shading Accent 2" w:semiHidden="0" w:uiPriority="71" w:unhideWhenUsed="0"/>
-    <w:lsdException w:name="Colorful List Accent 2" w:semiHidden="0" w:uiPriority="72" w:unhideWhenUsed="0"/>
-    <w:lsdException w:name="Colorful Grid Accent 2" w:semiHidden="0" w:uiPriority="73" w:unhideWhenUsed="0"/>
-    <w:lsdException w:name="Light Shading Accent 3" w:semiHidden="0" w:uiPriority="60" w:unhideWhenUsed="0"/>
-    <w:lsdException w:name="Light List Accent 3" w:semiHidden="0" w:uiPriority="61" w:unhideWhenUsed="0"/>
-    <w:lsdException w:name="Light Grid Accent 3" w:semiHidden="0" w:uiPriority="62" w:unhideWhenUsed="0"/>
-    <w:lsdException w:name="Medium Shading 1 Accent 3" w:semiHidden="0" w:uiPriority="63" w:unhideWhenUsed="0"/>
-    <w:lsdException w:name="Medium Shading 2 Accent 3" w:semiHidden="0" w:uiPriority="64" w:unhideWhenUsed="0"/>
-    <w:lsdException w:name="Medium List 1 Accent 3" w:semiHidden="0" w:uiPriority="65" w:unhideWhenUsed="0"/>
-    <w:lsdException w:name="Medium List 2 Accent 3" w:semiHidden="0" w:uiPriority="66" w:unhideWhenUsed="0"/>
-    <w:lsdException w:name="Medium Grid 1 Accent 3" w:semiHidden="0" w:uiPriority="67" w:unhideWhenUsed="0"/>
-    <w:lsdException w:name="Medium Grid 2 Accent 3" w:semiHidden="0" w:uiPriority="68" w:unhideWhenUsed="0"/>
-    <w:lsdException w:name="Medium Grid 3 Accent 3" w:semiHidden="0" w:uiPriority="69" w:unhideWhenUsed="0"/>
-    <w:lsdException w:name="Dark List Accent 3" w:semiHidden="0" w:uiPriority="70" w:unhideWhenUsed="0"/>
-    <w:lsdException w:name="Colorful Shading Accent 3" w:semiHidden="0" w:uiPriority="71" w:unhideWhenUsed="0"/>
-    <w:lsdException w:name="Colorful List Accent 3" w:semiHidden="0" w:uiPriority="72" w:unhideWhenUsed="0"/>
-    <w:lsdException w:name="Colorful Grid Accent 3" w:semiHidden="0" w:uiPriority="73" w:unhideWhenUsed="0"/>
-    <w:lsdException w:name="Light Shading Accent 4" w:semiHidden="0" w:uiPriority="60" w:unhideWhenUsed="0"/>
-    <w:lsdException w:name="Light List Accent 4" w:semiHidden="0" w:uiPriority="61" w:unhideWhenUsed="0"/>
-    <w:lsdException w:name="Light Grid Accent 4" w:semiHidden="0" w:uiPriority="62" w:unhideWhenUsed="0"/>
-    <w:lsdException w:name="Medium Shading 1 Accent 4" w:semiHidden="0" w:uiPriority="63" w:unhideWhenUsed="0"/>
-    <w:lsdException w:name="Medium Shading 2 Accent 4" w:semiHidden="0" w:uiPriority="64" w:unhideWhenUsed="0"/>
-    <w:lsdException w:name="Medium List 1 Accent 4" w:semiHidden="0" w:uiPriority="65" w:unhideWhenUsed="0"/>
-    <w:lsdException w:name="Medium List 2 Accent 4" w:semiHidden="0" w:uiPriority="66" w:unhideWhenUsed="0"/>
-    <w:lsdException w:name="Medium Grid 1 Accent 4" w:semiHidden="0" w:uiPriority="67" w:unhideWhenUsed="0"/>
-    <w:lsdException w:name="Medium Grid 2 Accent 4" w:semiHidden="0" w:uiPriority="68" w:unhideWhenUsed="0"/>
-    <w:lsdException w:name="Medium Grid 3 Accent 4" w:semiHidden="0" w:uiPriority="69" w:unhideWhenUsed="0"/>
-    <w:lsdException w:name="Dark List Accent 4" w:semiHidden="0" w:uiPriority="70" w:unhideWhenUsed="0"/>
-    <w:lsdException w:name="Colorful Shading Accent 4" w:semiHidden="0" w:uiPriority="71" w:unhideWhenUsed="0"/>
-    <w:lsdException w:name="Colorful List Accent 4" w:semiHidden="0" w:uiPriority="72" w:unhideWhenUsed="0"/>
-    <w:lsdException w:name="Colorful Grid Accent 4" w:semiHidden="0" w:uiPriority="73" w:unhideWhenUsed="0"/>
-    <w:lsdException w:name="Light Shading Accent 5" w:semiHidden="0" w:uiPriority="60" w:unhideWhenUsed="0"/>
-    <w:lsdException w:name="Light List Accent 5" w:semiHidden="0" w:uiPriority="61" w:unhideWhenUsed="0"/>
-    <w:lsdException w:name="Light Grid Accent 5" w:semiHidden="0" w:uiPriority="62" w:unhideWhenUsed="0"/>
-    <w:lsdException w:name="Medium Shading 1 Accent 5" w:semiHidden="0" w:uiPriority="63" w:unhideWhenUsed="0"/>
-    <w:lsdException w:name="Medium Shading 2 Accent 5" w:semiHidden="0" w:uiPriority="64" w:unhideWhenUsed="0"/>
-    <w:lsdException w:name="Medium List 1 Accent 5" w:semiHidden="0" w:uiPriority="65" w:unhideWhenUsed="0"/>
-    <w:lsdException w:name="Medium List 2 Accent 5" w:semiHidden="0" w:uiPriority="66" w:unhideWhenUsed="0"/>
-    <w:lsdException w:name="Medium Grid 1 Accent 5" w:semiHidden="0" w:uiPriority="67" w:unhideWhenUsed="0"/>
-    <w:lsdException w:name="Medium Grid 2 Accent 5" w:semiHidden="0" w:uiPriority="68" w:unhideWhenUsed="0"/>
-    <w:lsdException w:name="Medium Grid 3 Accent 5" w:semiHidden="0" w:uiPriority="69" w:unhideWhenUsed="0"/>
-    <w:lsdException w:name="Dark List Accent 5" w:semiHidden="0" w:uiPriority="70" w:unhideWhenUsed="0"/>
-    <w:lsdException w:name="Colorful Shading Accent 5" w:semiHidden="0" w:uiPriority="71" w:unhideWhenUsed="0"/>
-    <w:lsdException w:name="Colorful List Accent 5" w:semiHidden="0" w:uiPriority="72" w:unhideWhenUsed="0"/>
-    <w:lsdException w:name="Colorful Grid Accent 5" w:semiHidden="0" w:uiPriority="73" w:unhideWhenUsed="0"/>
-    <w:lsdException w:name="Light Shading Accent 6" w:semiHidden="0" w:uiPriority="60" w:unhideWhenUsed="0"/>
-    <w:lsdException w:name="Light List Accent 6" w:semiHidden="0" w:uiPriority="61" w:unhideWhenUsed="0"/>
-    <w:lsdException w:name="Light Grid Accent 6" w:semiHidden="0" w:uiPriority="62" w:unhideWhenUsed="0"/>
-    <w:lsdException w:name="Medium Shading 1 Accent 6" w:semiHidden="0" w:uiPriority="63" w:unhideWhenUsed="0"/>
-    <w:lsdException w:name="Medium Shading 2 Accent 6" w:semiHidden="0" w:uiPriority="64" w:unhideWhenUsed="0"/>
-    <w:lsdException w:name="Medium List 1 Accent 6" w:semiHidden="0" w:uiPriority="65" w:unhideWhenUsed="0"/>
-    <w:lsdException w:name="Medium List 2 Accent 6" w:semiHidden="0" w:uiPriority="66" w:unhideWhenUsed="0"/>
-    <w:lsdException w:name="Medium Grid 1 Accent 6" w:semiHidden="0" w:uiPriority="67" w:unhideWhenUsed="0"/>
-    <w:lsdException w:name="Medium Grid 2 Accent 6" w:semiHidden="0" w:uiPriority="68" w:unhideWhenUsed="0"/>
-    <w:lsdException w:name="Medium Grid 3 Accent 6" w:semiHidden="0" w:uiPriority="69" w:unhideWhenUsed="0"/>
-    <w:lsdException w:name="Dark List Accent 6" w:semiHidden="0" w:uiPriority="70" w:unhideWhenUsed="0"/>
-    <w:lsdException w:name="Colorful Shading Accent 6" w:semiHidden="0" w:uiPriority="71" w:unhideWhenUsed="0"/>
-    <w:lsdException w:name="Colorful List Accent 6" w:semiHidden="0" w:uiPriority="72" w:unhideWhenUsed="0"/>
-    <w:lsdException w:name="Colorful Grid Accent 6" w:semiHidden="0" w:uiPriority="73" w:unhideWhenUsed="0"/>
-    <w:lsdException w:name="Subtle Emphasis" w:semiHidden="0" w:uiPriority="19" w:unhideWhenUsed="0" w:qFormat="1"/>
-    <w:lsdException w:name="Intense Emphasis" w:semiHidden="0" w:uiPriority="21" w:unhideWhenUsed="0" w:qFormat="1"/>
-    <w:lsdException w:name="Subtle Reference" w:semiHidden="0" w:uiPriority="31" w:unhideWhenUsed="0" w:qFormat="1"/>
-    <w:lsdException w:name="Intense Reference" w:semiHidden="0" w:uiPriority="32" w:unhideWhenUsed="0" w:qFormat="1"/>
-    <w:lsdException w:name="Book Title" w:semiHidden="0" w:uiPriority="33" w:unhideWhenUsed="0" w:qFormat="1"/>
-    <w:lsdException w:name="Bibliography" w:uiPriority="37"/>
-    <w:lsdException w:name="TOC Heading" w:uiPriority="39" w:qFormat="1"/>
+  <w:latentStyles w:defLockedState="0" w:defUIPriority="99" w:defSemiHidden="0" w:defUnhideWhenUsed="0" w:defQFormat="0" w:count="371">
+    <w:lsdException w:name="Normal" w:uiPriority="0" w:qFormat="1"/>
+    <w:lsdException w:name="heading 1" w:uiPriority="9" w:qFormat="1"/>
+    <w:lsdException w:name="heading 2" w:semiHidden="1" w:uiPriority="9" w:unhideWhenUsed="1" w:qFormat="1"/>
+    <w:lsdException w:name="heading 3" w:semiHidden="1" w:uiPriority="9" w:unhideWhenUsed="1" w:qFormat="1"/>
+    <w:lsdException w:name="heading 4" w:semiHidden="1" w:uiPriority="9" w:unhideWhenUsed="1" w:qFormat="1"/>
+    <w:lsdException w:name="heading 5" w:semiHidden="1" w:uiPriority="9" w:unhideWhenUsed="1" w:qFormat="1"/>
+    <w:lsdException w:name="heading 6" w:semiHidden="1" w:uiPriority="9" w:unhideWhenUsed="1" w:qFormat="1"/>
+    <w:lsdException w:name="heading 7" w:semiHidden="1" w:uiPriority="9" w:unhideWhenUsed="1" w:qFormat="1"/>
+    <w:lsdException w:name="heading 8" w:semiHidden="1" w:uiPriority="9" w:unhideWhenUsed="1" w:qFormat="1"/>
+    <w:lsdException w:name="heading 9" w:semiHidden="1" w:uiPriority="9" w:unhideWhenUsed="1" w:qFormat="1"/>
+    <w:lsdException w:name="index 1" w:semiHidden="1" w:unhideWhenUsed="1"/>
+    <w:lsdException w:name="index 2" w:semiHidden="1" w:unhideWhenUsed="1"/>
+    <w:lsdException w:name="index 3" w:semiHidden="1" w:unhideWhenUsed="1"/>
+    <w:lsdException w:name="index 4" w:semiHidden="1" w:unhideWhenUsed="1"/>
+    <w:lsdException w:name="index 5" w:semiHidden="1" w:unhideWhenUsed="1"/>
+    <w:lsdException w:name="index 6" w:semiHidden="1" w:unhideWhenUsed="1"/>
+    <w:lsdException w:name="index 7" w:semiHidden="1" w:unhideWhenUsed="1"/>
+    <w:lsdException w:name="index 8" w:semiHidden="1" w:unhideWhenUsed="1"/>
+    <w:lsdException w:name="index 9" w:semiHidden="1" w:unhideWhenUsed="1"/>
+    <w:lsdException w:name="toc 1" w:semiHidden="1" w:uiPriority="39" w:unhideWhenUsed="1"/>
+    <w:lsdException w:name="toc 2" w:semiHidden="1" w:uiPriority="39" w:unhideWhenUsed="1"/>
+    <w:lsdException w:name="toc 3" w:semiHidden="1" w:uiPriority="39" w:unhideWhenUsed="1"/>
+    <w:lsdException w:name="toc 4" w:semiHidden="1" w:uiPriority="39" w:unhideWhenUsed="1"/>
+    <w:lsdException w:name="toc 5" w:semiHidden="1" w:uiPriority="39" w:unhideWhenUsed="1"/>
+    <w:lsdException w:name="toc 6" w:semiHidden="1" w:uiPriority="39" w:unhideWhenUsed="1"/>
+    <w:lsdException w:name="toc 7" w:semiHidden="1" w:uiPriority="39" w:unhideWhenUsed="1"/>
+    <w:lsdException w:name="toc 8" w:semiHidden="1" w:uiPriority="39" w:unhideWhenUsed="1"/>
+    <w:lsdException w:name="toc 9" w:semiHidden="1" w:uiPriority="39" w:unhideWhenUsed="1"/>
+    <w:lsdException w:name="Normal Indent" w:semiHidden="1" w:unhideWhenUsed="1"/>
+    <w:lsdException w:name="footnote text" w:semiHidden="1" w:unhideWhenUsed="1"/>
+    <w:lsdException w:name="annotation text" w:semiHidden="1" w:unhideWhenUsed="1"/>
+    <w:lsdException w:name="header" w:semiHidden="1" w:unhideWhenUsed="1"/>
+    <w:lsdException w:name="footer" w:semiHidden="1" w:unhideWhenUsed="1"/>
+    <w:lsdException w:name="index heading" w:semiHidden="1" w:unhideWhenUsed="1"/>
+    <w:lsdException w:name="caption" w:semiHidden="1" w:uiPriority="35" w:unhideWhenUsed="1" w:qFormat="1"/>
+    <w:lsdException w:name="table of figures" w:semiHidden="1" w:unhideWhenUsed="1"/>
+    <w:lsdException w:name="envelope address" w:semiHidden="1" w:unhideWhenUsed="1"/>
+    <w:lsdException w:name="envelope return" w:semiHidden="1" w:unhideWhenUsed="1"/>
+    <w:lsdException w:name="footnote reference" w:semiHidden="1" w:unhideWhenUsed="1"/>
+    <w:lsdException w:name="annotation reference" w:semiHidden="1" w:unhideWhenUsed="1"/>
+    <w:lsdException w:name="line number" w:semiHidden="1" w:unhideWhenUsed="1"/>
+    <w:lsdException w:name="page number" w:semiHidden="1" w:unhideWhenUsed="1"/>
+    <w:lsdException w:name="endnote reference" w:semiHidden="1" w:unhideWhenUsed="1"/>
+    <w:lsdException w:name="endnote text" w:semiHidden="1" w:unhideWhenUsed="1"/>
+    <w:lsdException w:name="table of authorities" w:semiHidden="1" w:unhideWhenUsed="1"/>
+    <w:lsdException w:name="macro" w:semiHidden="1" w:unhideWhenUsed="1"/>
+    <w:lsdException w:name="toa heading" w:semiHidden="1" w:unhideWhenUsed="1"/>
+    <w:lsdException w:name="List" w:semiHidden="1" w:unhideWhenUsed="1"/>
+    <w:lsdException w:name="List Bullet" w:semiHidden="1" w:unhideWhenUsed="1"/>
+    <w:lsdException w:name="List Number" w:semiHidden="1" w:unhideWhenUsed="1"/>
+    <w:lsdException w:name="List 2" w:semiHidden="1" w:unhideWhenUsed="1"/>
+    <w:lsdException w:name="List 3" w:semiHidden="1" w:unhideWhenUsed="1"/>
+    <w:lsdException w:name="List 4" w:semiHidden="1" w:unhideWhenUsed="1"/>
+    <w:lsdException w:name="List 5" w:semiHidden="1" w:unhideWhenUsed="1"/>
+    <w:lsdException w:name="List Bullet 2" w:semiHidden="1" w:unhideWhenUsed="1"/>
+    <w:lsdException w:name="List Bullet 3" w:semiHidden="1" w:unhideWhenUsed="1"/>
+    <w:lsdException w:name="List Bullet 4" w:semiHidden="1" w:unhideWhenUsed="1"/>
+    <w:lsdException w:name="List Bullet 5" w:semiHidden="1" w:unhideWhenUsed="1"/>
+    <w:lsdException w:name="List Number 2" w:semiHidden="1" w:unhideWhenUsed="1"/>
+    <w:lsdException w:name="List Number 3" w:semiHidden="1" w:unhideWhenUsed="1"/>
+    <w:lsdException w:name="List Number 4" w:semiHidden="1" w:unhideWhenUsed="1"/>
+    <w:lsdException w:name="List Number 5" w:semiHidden="1" w:unhideWhenUsed="1"/>
+    <w:lsdException w:name="Title" w:uiPriority="10" w:qFormat="1"/>
+    <w:lsdException w:name="Closing" w:semiHidden="1" w:unhideWhenUsed="1"/>
+    <w:lsdException w:name="Signature" w:semiHidden="1" w:unhideWhenUsed="1"/>
+    <w:lsdException w:name="Default Paragraph Font" w:semiHidden="1" w:uiPriority="1" w:unhideWhenUsed="1"/>
+    <w:lsdException w:name="Body Text" w:semiHidden="1" w:unhideWhenUsed="1"/>
+    <w:lsdException w:name="Body Text Indent" w:semiHidden="1" w:unhideWhenUsed="1"/>
+    <w:lsdException w:name="List Continue" w:semiHidden="1" w:unhideWhenUsed="1"/>
+    <w:lsdException w:name="List Continue 2" w:semiHidden="1" w:unhideWhenUsed="1"/>
+    <w:lsdException w:name="List Continue 3" w:semiHidden="1" w:unhideWhenUsed="1"/>
+    <w:lsdException w:name="List Continue 4" w:semiHidden="1" w:unhideWhenUsed="1"/>
+    <w:lsdException w:name="List Continue 5" w:semiHidden="1" w:unhideWhenUsed="1"/>
+    <w:lsdException w:name="Message Header" w:semiHidden="1" w:unhideWhenUsed="1"/>
+    <w:lsdException w:name="Subtitle" w:uiPriority="11" w:qFormat="1"/>
+    <w:lsdException w:name="Salutation" w:semiHidden="1" w:unhideWhenUsed="1"/>
+    <w:lsdException w:name="Date" w:semiHidden="1" w:unhideWhenUsed="1"/>
+    <w:lsdException w:name="Body Text First Indent" w:semiHidden="1" w:unhideWhenUsed="1"/>
+    <w:lsdException w:name="Body Text First Indent 2" w:semiHidden="1" w:unhideWhenUsed="1"/>
+    <w:lsdException w:name="Note Heading" w:semiHidden="1" w:unhideWhenUsed="1"/>
+    <w:lsdException w:name="Body Text 2" w:semiHidden="1" w:unhideWhenUsed="1"/>
+    <w:lsdException w:name="Body Text 3" w:semiHidden="1" w:unhideWhenUsed="1"/>
+    <w:lsdException w:name="Body Text Indent 2" w:semiHidden="1" w:unhideWhenUsed="1"/>
+    <w:lsdException w:name="Body Text Indent 3" w:semiHidden="1" w:unhideWhenUsed="1"/>
+    <w:lsdException w:name="Block Text" w:semiHidden="1" w:unhideWhenUsed="1"/>
+    <w:lsdException w:name="Hyperlink" w:semiHidden="1" w:unhideWhenUsed="1"/>
+    <w:lsdException w:name="FollowedHyperlink" w:semiHidden="1" w:unhideWhenUsed="1"/>
+    <w:lsdException w:name="Strong" w:uiPriority="22" w:qFormat="1"/>
+    <w:lsdException w:name="Emphasis" w:uiPriority="20" w:qFormat="1"/>
+    <w:lsdException w:name="Document Map" w:semiHidden="1" w:unhideWhenUsed="1"/>
+    <w:lsdException w:name="Plain Text" w:semiHidden="1" w:unhideWhenUsed="1"/>
+    <w:lsdException w:name="E-mail Signature" w:semiHidden="1" w:unhideWhenUsed="1"/>
+    <w:lsdException w:name="HTML Top of Form" w:semiHidden="1" w:unhideWhenUsed="1"/>
+    <w:lsdException w:name="HTML Bottom of Form" w:semiHidden="1" w:unhideWhenUsed="1"/>
+    <w:lsdException w:name="Normal (Web)" w:semiHidden="1" w:unhideWhenUsed="1"/>
+    <w:lsdException w:name="HTML Acronym" w:semiHidden="1" w:unhideWhenUsed="1"/>
+    <w:lsdException w:name="HTML Address" w:semiHidden="1" w:unhideWhenUsed="1"/>
+    <w:lsdException w:name="HTML Cite" w:semiHidden="1" w:unhideWhenUsed="1"/>
+    <w:lsdException w:name="HTML Code" w:semiHidden="1" w:unhideWhenUsed="1"/>
+    <w:lsdException w:name="HTML Definition" w:semiHidden="1" w:unhideWhenUsed="1"/>
+    <w:lsdException w:name="HTML Keyboard" w:semiHidden="1" w:unhideWhenUsed="1"/>
+    <w:lsdException w:name="HTML Preformatted" w:semiHidden="1" w:unhideWhenUsed="1"/>
+    <w:lsdException w:name="HTML Sample" w:semiHidden="1" w:unhideWhenUsed="1"/>
+    <w:lsdException w:name="HTML Typewriter" w:semiHidden="1" w:unhideWhenUsed="1"/>
+    <w:lsdException w:name="HTML Variable" w:semiHidden="1" w:unhideWhenUsed="1"/>
+    <w:lsdException w:name="Normal Table" w:semiHidden="1" w:unhideWhenUsed="1"/>
+    <w:lsdException w:name="annotation subject" w:semiHidden="1" w:unhideWhenUsed="1"/>
+    <w:lsdException w:name="No List" w:semiHidden="1" w:unhideWhenUsed="1"/>
+    <w:lsdException w:name="Outline List 1" w:semiHidden="1" w:unhideWhenUsed="1"/>
+    <w:lsdException w:name="Outline List 2" w:semiHidden="1" w:unhideWhenUsed="1"/>
+    <w:lsdException w:name="Outline List 3" w:semiHidden="1" w:unhideWhenUsed="1"/>
+    <w:lsdException w:name="Table Simple 1" w:semiHidden="1" w:unhideWhenUsed="1"/>
+    <w:lsdException w:name="Table Simple 2" w:semiHidden="1" w:unhideWhenUsed="1"/>
+    <w:lsdException w:name="Table Simple 3" w:semiHidden="1" w:unhideWhenUsed="1"/>
+    <w:lsdException w:name="Table Classic 1" w:semiHidden="1" w:unhideWhenUsed="1"/>
+    <w:lsdException w:name="Table Classic 2" w:semiHidden="1" w:unhideWhenUsed="1"/>
+    <w:lsdException w:name="Table Classic 3" w:semiHidden="1" w:unhideWhenUsed="1"/>
+    <w:lsdException w:name="Table Classic 4" w:semiHidden="1" w:unhideWhenUsed="1"/>
+    <w:lsdException w:name="Table Colorful 1" w:semiHidden="1" w:unhideWhenUsed="1"/>
+    <w:lsdException w:name="Table Colorful 2" w:semiHidden="1" w:unhideWhenUsed="1"/>
+    <w:lsdException w:name="Table Colorful 3" w:semiHidden="1" w:unhideWhenUsed="1"/>
+    <w:lsdException w:name="Table Columns 1" w:semiHidden="1" w:unhideWhenUsed="1"/>
+    <w:lsdException w:name="Table Columns 2" w:semiHidden="1" w:unhideWhenUsed="1"/>
+    <w:lsdException w:name="Table Columns 3" w:semiHidden="1" w:unhideWhenUsed="1"/>
+    <w:lsdException w:name="Table Columns 4" w:semiHidden="1" w:unhideWhenUsed="1"/>
+    <w:lsdException w:name="Table Columns 5" w:semiHidden="1" w:unhideWhenUsed="1"/>
+    <w:lsdException w:name="Table Grid 1" w:semiHidden="1" w:unhideWhenUsed="1"/>
+    <w:lsdException w:name="Table Grid 2" w:semiHidden="1" w:unhideWhenUsed="1"/>
+    <w:lsdException w:name="Table Grid 3" w:semiHidden="1" w:unhideWhenUsed="1"/>
+    <w:lsdException w:name="Table Grid 4" w:semiHidden="1" w:unhideWhenUsed="1"/>
+    <w:lsdException w:name="Table Grid 5" w:semiHidden="1" w:unhideWhenUsed="1"/>
+    <w:lsdException w:name="Table Grid 6" w:semiHidden="1" w:unhideWhenUsed="1"/>
+    <w:lsdException w:name="Table Grid 7" w:semiHidden="1" w:unhideWhenUsed="1"/>
+    <w:lsdException w:name="Table Grid 8" w:semiHidden="1" w:unhideWhenUsed="1"/>
+    <w:lsdException w:name="Table List 1" w:semiHidden="1" w:unhideWhenUsed="1"/>
+    <w:lsdException w:name="Table List 2" w:semiHidden="1" w:unhideWhenUsed="1"/>
+    <w:lsdException w:name="Table List 3" w:semiHidden="1" w:unhideWhenUsed="1"/>
+    <w:lsdException w:name="Table List 4" w:semiHidden="1" w:unhideWhenUsed="1"/>
+    <w:lsdException w:name="Table List 5" w:semiHidden="1" w:unhideWhenUsed="1"/>
+    <w:lsdException w:name="Table List 6" w:semiHidden="1" w:unhideWhenUsed="1"/>
+    <w:lsdException w:name="Table List 7" w:semiHidden="1" w:unhideWhenUsed="1"/>
+    <w:lsdException w:name="Table List 8" w:semiHidden="1" w:unhideWhenUsed="1"/>
+    <w:lsdException w:name="Table 3D effects 1" w:semiHidden="1" w:unhideWhenUsed="1"/>
+    <w:lsdException w:name="Table 3D effects 2" w:semiHidden="1" w:unhideWhenUsed="1"/>
+    <w:lsdException w:name="Table 3D effects 3" w:semiHidden="1" w:unhideWhenUsed="1"/>
+    <w:lsdException w:name="Table Contemporary" w:semiHidden="1" w:unhideWhenUsed="1"/>
+    <w:lsdException w:name="Table Elegant" w:semiHidden="1" w:unhideWhenUsed="1"/>
+    <w:lsdException w:name="Table Professional" w:semiHidden="1" w:unhideWhenUsed="1"/>
+    <w:lsdException w:name="Table Subtle 1" w:semiHidden="1" w:unhideWhenUsed="1"/>
+    <w:lsdException w:name="Table Subtle 2" w:semiHidden="1" w:unhideWhenUsed="1"/>
+    <w:lsdException w:name="Table Web 1" w:semiHidden="1" w:unhideWhenUsed="1"/>
+    <w:lsdException w:name="Table Web 2" w:semiHidden="1" w:unhideWhenUsed="1"/>
+    <w:lsdException w:name="Table Web 3" w:semiHidden="1" w:unhideWhenUsed="1"/>
+    <w:lsdException w:name="Balloon Text" w:semiHidden="1" w:unhideWhenUsed="1"/>
+    <w:lsdException w:name="Table Grid" w:uiPriority="59"/>
+    <w:lsdException w:name="Table Theme" w:semiHidden="1" w:unhideWhenUsed="1"/>
+    <w:lsdException w:name="Placeholder Text" w:semiHidden="1"/>
+    <w:lsdException w:name="No Spacing" w:uiPriority="1" w:qFormat="1"/>
+    <w:lsdException w:name="Light Shading" w:uiPriority="60"/>
+    <w:lsdException w:name="Light List" w:uiPriority="61"/>
+    <w:lsdException w:name="Light Grid" w:uiPriority="62"/>
+    <w:lsdException w:name="Medium Shading 1" w:uiPriority="63"/>
+    <w:lsdException w:name="Medium Shading 2" w:uiPriority="64"/>
+    <w:lsdException w:name="Medium List 1" w:uiPriority="65"/>
+    <w:lsdException w:name="Medium List 2" w:uiPriority="66"/>
+    <w:lsdException w:name="Medium Grid 1" w:uiPriority="67"/>
+    <w:lsdException w:name="Medium Grid 2" w:uiPriority="68"/>
+    <w:lsdException w:name="Medium Grid 3" w:uiPriority="69"/>
+    <w:lsdException w:name="Dark List" w:uiPriority="70"/>
+    <w:lsdException w:name="Colorful Shading" w:uiPriority="71"/>
+    <w:lsdException w:name="Colorful List" w:uiPriority="72"/>
+    <w:lsdException w:name="Colorful Grid" w:uiPriority="73"/>
+    <w:lsdException w:name="Light Shading Accent 1" w:uiPriority="60"/>
+    <w:lsdException w:name="Light List Accent 1" w:uiPriority="61"/>
+    <w:lsdException w:name="Light Grid Accent 1" w:uiPriority="62"/>
+    <w:lsdException w:name="Medium Shading 1 Accent 1" w:uiPriority="63"/>
+    <w:lsdException w:name="Medium Shading 2 Accent 1" w:uiPriority="64"/>
+    <w:lsdException w:name="Medium List 1 Accent 1" w:uiPriority="65"/>
+    <w:lsdException w:name="Revision" w:semiHidden="1"/>
+    <w:lsdException w:name="List Paragraph" w:uiPriority="34" w:qFormat="1"/>
+    <w:lsdException w:name="Quote" w:uiPriority="29" w:qFormat="1"/>
+    <w:lsdException w:name="Intense Quote" w:uiPriority="30" w:qFormat="1"/>
+    <w:lsdException w:name="Medium List 2 Accent 1" w:uiPriority="66"/>
+    <w:lsdException w:name="Medium Grid 1 Accent 1" w:uiPriority="67"/>
+    <w:lsdException w:name="Medium Grid 2 Accent 1" w:uiPriority="68"/>
+    <w:lsdException w:name="Medium Grid 3 Accent 1" w:uiPriority="69"/>
+    <w:lsdException w:name="Dark List Accent 1" w:uiPriority="70"/>
+    <w:lsdException w:name="Colorful Shading Accent 1" w:uiPriority="71"/>
+    <w:lsdException w:name="Colorful List Accent 1" w:uiPriority="72"/>
+    <w:lsdException w:name="Colorful Grid Accent 1" w:uiPriority="73"/>
+    <w:lsdException w:name="Light Shading Accent 2" w:uiPriority="60"/>
+    <w:lsdException w:name="Light List Accent 2" w:uiPriority="61"/>
+    <w:lsdException w:name="Light Grid Accent 2" w:uiPriority="62"/>
+    <w:lsdException w:name="Medium Shading 1 Accent 2" w:uiPriority="63"/>
+    <w:lsdException w:name="Medium Shading 2 Accent 2" w:uiPriority="64"/>
+    <w:lsdException w:name="Medium List 1 Accent 2" w:uiPriority="65"/>
+    <w:lsdException w:name="Medium List 2 Accent 2" w:uiPriority="66"/>
+    <w:lsdException w:name="Medium Grid 1 Accent 2" w:uiPriority="67"/>
+    <w:lsdException w:name="Medium Grid 2 Accent 2" w:uiPriority="68"/>
+    <w:lsdException w:name="Medium Grid 3 Accent 2" w:uiPriority="69"/>
+    <w:lsdException w:name="Dark List Accent 2" w:uiPriority="70"/>
+    <w:lsdException w:name="Colorful Shading Accent 2" w:uiPriority="71"/>
+    <w:lsdException w:name="Colorful List Accent 2" w:uiPriority="72"/>
+    <w:lsdException w:name="Colorful Grid Accent 2" w:uiPriority="73"/>
+    <w:lsdException w:name="Light Shading Accent 3" w:uiPriority="60"/>
+    <w:lsdException w:name="Light List Accent 3" w:uiPriority="61"/>
+    <w:lsdException w:name="Light Grid Accent 3" w:uiPriority="62"/>
+    <w:lsdException w:name="Medium Shading 1 Accent 3" w:uiPriority="63"/>
+    <w:lsdException w:name="Medium Shading 2 Accent 3" w:uiPriority="64"/>
+    <w:lsdException w:name="Medium List 1 Accent 3" w:uiPriority="65"/>
+    <w:lsdException w:name="Medium List 2 Accent 3" w:uiPriority="66"/>
+    <w:lsdException w:name="Medium Grid 1 Accent 3" w:uiPriority="67"/>
+    <w:lsdException w:name="Medium Grid 2 Accent 3" w:uiPriority="68"/>
+    <w:lsdException w:name="Medium Grid 3 Accent 3" w:uiPriority="69"/>
+    <w:lsdException w:name="Dark List Accent 3" w:uiPriority="70"/>
+    <w:lsdException w:name="Colorful Shading Accent 3" w:uiPriority="71"/>
+    <w:lsdException w:name="Colorful List Accent 3" w:uiPriority="72"/>
+    <w:lsdException w:name="Colorful Grid Accent 3" w:uiPriority="73"/>
+    <w:lsdException w:name="Light Shading Accent 4" w:uiPriority="60"/>
+    <w:lsdException w:name="Light List Accent 4" w:uiPriority="61"/>
+    <w:lsdException w:name="Light Grid Accent 4" w:uiPriority="62"/>
+    <w:lsdException w:name="Medium Shading 1 Accent 4" w:uiPriority="63"/>
+    <w:lsdException w:name="Medium Shading 2 Accent 4" w:uiPriority="64"/>
+    <w:lsdException w:name="Medium List 1 Accent 4" w:uiPriority="65"/>
+    <w:lsdException w:name="Medium List 2 Accent 4" w:uiPriority="66"/>
+    <w:lsdException w:name="Medium Grid 1 Accent 4" w:uiPriority="67"/>
+    <w:lsdException w:name="Medium Grid 2 Accent 4" w:uiPriority="68"/>
+    <w:lsdException w:name="Medium Grid 3 Accent 4" w:uiPriority="69"/>
+    <w:lsdException w:name="Dark List Accent 4" w:uiPriority="70"/>
+    <w:lsdException w:name="Colorful Shading Accent 4" w:uiPriority="71"/>
+    <w:lsdException w:name="Colorful List Accent 4" w:uiPriority="72"/>
+    <w:lsdException w:name="Colorful Grid Accent 4" w:uiPriority="73"/>
+    <w:lsdException w:name="Light Shading Accent 5" w:uiPriority="60"/>
+    <w:lsdException w:name="Light List Accent 5" w:uiPriority="61"/>
+    <w:lsdException w:name="Light Grid Accent 5" w:uiPriority="62"/>
+    <w:lsdException w:name="Medium Shading 1 Accent 5" w:uiPriority="63"/>
+    <w:lsdException w:name="Medium Shading 2 Accent 5" w:uiPriority="64"/>
+    <w:lsdException w:name="Medium List 1 Accent 5" w:uiPriority="65"/>
+    <w:lsdException w:name="Medium List 2 Accent 5" w:uiPriority="66"/>
+    <w:lsdException w:name="Medium Grid 1 Accent 5" w:uiPriority="67"/>
+    <w:lsdException w:name="Medium Grid 2 Accent 5" w:uiPriority="68"/>
+    <w:lsdException w:name="Medium Grid 3 Accent 5" w:uiPriority="69"/>
+    <w:lsdException w:name="Dark List Accent 5" w:uiPriority="70"/>
+    <w:lsdException w:name="Colorful Shading Accent 5" w:uiPriority="71"/>
+    <w:lsdException w:name="Colorful List Accent 5" w:uiPriority="72"/>
+    <w:lsdException w:name="Colorful Grid Accent 5" w:uiPriority="73"/>
+    <w:lsdException w:name="Light Shading Accent 6" w:uiPriority="60"/>
+    <w:lsdException w:name="Light List Accent 6" w:uiPriority="61"/>
+    <w:lsdException w:name="Light Grid Accent 6" w:uiPriority="62"/>
+    <w:lsdException w:name="Medium Shading 1 Accent 6" w:uiPriority="63"/>
+    <w:lsdException w:name="Medium Shading 2 Accent 6" w:uiPriority="64"/>
+    <w:lsdException w:name="Medium List 1 Accent 6" w:uiPriority="65"/>
+    <w:lsdException w:name="Medium List 2 Accent 6" w:uiPriority="66"/>
+    <w:lsdException w:name="Medium Grid 1 Accent 6" w:uiPriority="67"/>
+    <w:lsdException w:name="Medium Grid 2 Accent 6" w:uiPriority="68"/>
+    <w:lsdException w:name="Medium Grid 3 Accent 6" w:uiPriority="69"/>
+    <w:lsdException w:name="Dark List Accent 6" w:uiPriority="70"/>
+    <w:lsdException w:name="Colorful Shading Accent 6" w:uiPriority="71"/>
+    <w:lsdException w:name="Colorful List Accent 6" w:uiPriority="72"/>
+    <w:lsdException w:name="Colorful Grid Accent 6" w:uiPriority="73"/>
+    <w:lsdException w:name="Subtle Emphasis" w:uiPriority="19" w:qFormat="1"/>
+    <w:lsdException w:name="Intense Emphasis" w:uiPriority="21" w:qFormat="1"/>
+    <w:lsdException w:name="Subtle Reference" w:uiPriority="31" w:qFormat="1"/>
+    <w:lsdException w:name="Intense Reference" w:uiPriority="32" w:qFormat="1"/>
+    <w:lsdException w:name="Book Title" w:uiPriority="33" w:qFormat="1"/>
+    <w:lsdException w:name="Bibliography" w:semiHidden="1" w:uiPriority="37" w:unhideWhenUsed="1"/>
+    <w:lsdException w:name="TOC Heading" w:semiHidden="1" w:uiPriority="39" w:unhideWhenUsed="1" w:qFormat="1"/>
+    <w:lsdException w:name="Grid Table 4" w:uiPriority="49"/>
+    <w:lsdException w:name="Grid Table 5 Dark" w:uiPriority="50"/>
+    <w:lsdException w:name="Grid Table 6 Colorful" w:uiPriority="51"/>
+    <w:lsdException w:name="Grid Table 7 Colorful" w:uiPriority="52"/>
+    <w:lsdException w:name="Grid Table 1 Light Accent 1" w:uiPriority="46"/>
+    <w:lsdException w:name="Grid Table 2 Accent 1" w:uiPriority="47"/>
+    <w:lsdException w:name="Grid Table 3 Accent 1" w:uiPriority="48"/>
+    <w:lsdException w:name="Grid Table 4 Accent 1" w:uiPriority="49"/>
+    <w:lsdException w:name="Grid Table 5 Dark Accent 1" w:uiPriority="50"/>
+    <w:lsdException w:name="Grid Table 6 Colorful Accent 1" w:uiPriority="51"/>
+    <w:lsdException w:name="Grid Table 7 Colorful Accent 1" w:uiPriority="52"/>
+    <w:lsdException w:name="Grid Table 1 Light Accent 2" w:uiPriority="46"/>
+    <w:lsdException w:name="Grid Table 2 Accent 2" w:uiPriority="47"/>
+    <w:lsdException w:name="Grid Table 3 Accent 2" w:uiPriority="48"/>
+    <w:lsdException w:name="Grid Table 4 Accent 2" w:uiPriority="49"/>
+    <w:lsdException w:name="Grid Table 5 Dark Accent 2" w:uiPriority="50"/>
+    <w:lsdException w:name="Grid Table 6 Colorful Accent 2" w:uiPriority="51"/>
+    <w:lsdException w:name="Grid Table 7 Colorful Accent 2" w:uiPriority="52"/>
+    <w:lsdException w:name="Grid Table 1 Light Accent 3" w:uiPriority="46"/>
+    <w:lsdException w:name="Grid Table 2 Accent 3" w:uiPriority="47"/>
+    <w:lsdException w:name="Grid Table 3 Accent 3" w:uiPriority="48"/>
+    <w:lsdException w:name="Grid Table 4 Accent 3" w:uiPriority="49"/>
+    <w:lsdException w:name="Grid Table 5 Dark Accent 3" w:uiPriority="50"/>
+    <w:lsdException w:name="Grid Table 6 Colorful Accent 3" w:uiPriority="51"/>
+    <w:lsdException w:name="Grid Table 7 Colorful Accent 3" w:uiPriority="52"/>
+    <w:lsdException w:name="Grid Table 1 Light Accent 4" w:uiPriority="46"/>
+    <w:lsdException w:name="Grid Table 2 Accent 4" w:uiPriority="47"/>
+    <w:lsdException w:name="Grid Table 3 Accent 4" w:uiPriority="48"/>
+    <w:lsdException w:name="Grid Table 4 Accent 4" w:uiPriority="49"/>
+    <w:lsdException w:name="Grid Table 5 Dark Accent 4" w:uiPriority="50"/>
+    <w:lsdException w:name="Grid Table 6 Colorful Accent 4" w:uiPriority="51"/>
+    <w:lsdException w:name="Grid Table 7 Colorful Accent 4" w:uiPriority="52"/>
+    <w:lsdException w:name="Grid Table 1 Light Accent 5" w:uiPriority="46"/>
+    <w:lsdException w:name="Grid Table 2 Accent 5" w:uiPriority="47"/>
+    <w:lsdException w:name="Grid Table 3 Accent 5" w:uiPriority="48"/>
+    <w:lsdException w:name="Grid Table 4 Accent 5" w:uiPriority="49"/>
+    <w:lsdException w:name="Grid Table 5 Dark Accent 5" w:uiPriority="50"/>
+    <w:lsdException w:name="Grid Table 6 Colorful Accent 5" w:uiPriority="51"/>
+    <w:lsdException w:name="Grid Table 7 Colorful Accent 5" w:uiPriority="52"/>
+    <w:lsdException w:name="Grid Table 1 Light Accent 6" w:uiPriority="46"/>
+    <w:lsdException w:name="Grid Table 2 Accent 6" w:uiPriority="47"/>
+    <w:lsdException w:name="Grid Table 3 Accent 6" w:uiPriority="48"/>
+    <w:lsdException w:name="Grid Table 4 Accent 6" w:uiPriority="49"/>
+    <w:lsdException w:name="Grid Table 5 Dark Accent 6" w:uiPriority="50"/>
+    <w:lsdException w:name="Grid Table 6 Colorful Accent 6" w:uiPriority="51"/>
+    <w:lsdException w:name="Grid Table 7 Colorful Accent 6" w:uiPriority="52"/>
+    <w:lsdException w:name="List Table 1 Light" w:uiPriority="46"/>
+    <w:lsdException w:name="List Table 2" w:uiPriority="47"/>
+    <w:lsdException w:name="List Table 3" w:uiPriority="48"/>
+    <w:lsdException w:name="List Table 4" w:uiPriority="49"/>
+    <w:lsdException w:name="List Table 5 Dark" w:uiPriority="50"/>
+    <w:lsdException w:name="List Table 6 Colorful" w:uiPriority="51"/>
+    <w:lsdException w:name="List Table 7 Colorful" w:uiPriority="52"/>
+    <w:lsdException w:name="List Table 1 Light Accent 1" w:uiPriority="46"/>
+    <w:lsdException w:name="List Table 2 Accent 1" w:uiPriority="47"/>
+    <w:lsdException w:name="List Table 3 Accent 1" w:uiPriority="48"/>
+    <w:lsdException w:name="List Table 4 Accent 1" w:uiPriority="49"/>
+    <w:lsdException w:name="List Table 5 Dark Accent 1" w:uiPriority="50"/>
+    <w:lsdException w:name="List Table 6 Colorful Accent 1" w:uiPriority="51"/>
+    <w:lsdException w:name="List Table 7 Colorful Accent 1" w:uiPriority="52"/>
+    <w:lsdException w:name="List Table 1 Light Accent 2" w:uiPriority="46"/>
+    <w:lsdException w:name="List Table 2 Accent 2" w:uiPriority="47"/>
+    <w:lsdException w:name="List Table 3 Accent 2" w:uiPriority="48"/>
+    <w:lsdException w:name="List Table 4 Accent 2" w:uiPriority="49"/>
+    <w:lsdException w:name="List Table 5 Dark Accent 2" w:uiPriority="50"/>
+    <w:lsdException w:name="List Table 6 Colorful Accent 2" w:uiPriority="51"/>
+    <w:lsdException w:name="List Table 7 Colorful Accent 2" w:uiPriority="52"/>
+    <w:lsdException w:name="List Table 1 Light Accent 3" w:uiPriority="46"/>
+    <w:lsdException w:name="List Table 2 Accent 3" w:uiPriority="47"/>
+    <w:lsdException w:name="List Table 3 Accent 3" w:uiPriority="48"/>
+    <w:lsdException w:name="List Table 4 Accent 3" w:uiPriority="49"/>
+    <w:lsdException w:name="List Table 5 Dark Accent 3" w:uiPriority="50"/>
+    <w:lsdException w:name="List Table 6 Colorful Accent 3" w:uiPriority="51"/>
+    <w:lsdException w:name="List Table 7 Colorful Accent 3" w:uiPriority="52"/>
+    <w:lsdException w:name="List Table 1 Light Accent 4" w:uiPriority="46"/>
+    <w:lsdException w:name="List Table 2 Accent 4" w:uiPriority="47"/>
+    <w:lsdException w:name="List Table 3 Accent 4" w:uiPriority="48"/>
+    <w:lsdException w:name="List Table 4 Accent 4" w:uiPriority="49"/>
+    <w:lsdException w:name="List Table 5 Dark Accent 4" w:uiPriority="50"/>
+    <w:lsdException w:name="List Table 6 Colorful Accent 4" w:uiPriority="51"/>
+    <w:lsdException w:name="List Table 7 Colorful Accent 4" w:uiPriority="52"/>
+    <w:lsdException w:name="List Table 1 Light Accent 5" w:uiPriority="46"/>
+    <w:lsdException w:name="List Table 2 Accent 5" w:uiPriority="47"/>
+    <w:lsdException w:name="List Table 3 Accent 5" w:uiPriority="48"/>
+    <w:lsdException w:name="List Table 4 Accent 5" w:uiPriority="49"/>
+    <w:lsdException w:name="List Table 5 Dark Accent 5" w:uiPriority="50"/>
+    <w:lsdException w:name="List Table 6 Colorful Accent 5" w:uiPriority="51"/>
+    <w:lsdException w:name="List Table 7 Colorful Accent 5" w:uiPriority="52"/>
+    <w:lsdException w:name="List Table 1 Light Accent 6" w:uiPriority="46"/>
+    <w:lsdException w:name="List Table 2 Accent 6" w:uiPriority="47"/>
+    <w:lsdException w:name="List Table 3 Accent 6" w:uiPriority="48"/>
+    <w:lsdException w:name="List Table 4 Accent 6" w:uiPriority="49"/>
+    <w:lsdException w:name="List Table 5 Dark Accent 6" w:uiPriority="50"/>
+    <w:lsdException w:name="List Table 6 Colorful Accent 6" w:uiPriority="51"/>
+    <w:lsdException w:name="List Table 7 Colorful Accent 6" w:uiPriority="52"/>
   </w:latentStyles>
   <w:style w:type="paragraph" w:default="1" w:styleId="Normal">
     <w:name w:val="Normal"/>
@@ -4402,370 +4014,105 @@
       <w:contextualSpacing/>
     </w:pPr>
   </w:style>
-</w:styles>
-</file>
-
-<file path=word/stylesWithEffects.xml><?xml version="1.0" encoding="utf-8"?>
-<w:styles xmlns:wpc="http://schemas.microsoft.com/office/word/2010/wordprocessingCanvas" xmlns:mc="http://schemas.openxmlformats.org/markup-compatibility/2006" xmlns:o="urn:schemas-microsoft-com:office:office" xmlns:r="http://schemas.openxmlformats.org/officeDocument/2006/relationships" xmlns:m="http://schemas.openxmlformats.org/officeDocument/2006/math" xmlns:v="urn:schemas-microsoft-com:vml" xmlns:wp14="http://schemas.microsoft.com/office/word/2010/wordprocessingDrawing" xmlns:wp="http://schemas.openxmlformats.org/drawingml/2006/wordprocessingDrawing" xmlns:w10="urn:schemas-microsoft-com:office:word" xmlns:w="http://schemas.openxmlformats.org/wordprocessingml/2006/main" xmlns:w14="http://schemas.microsoft.com/office/word/2010/wordml" xmlns:wpg="http://schemas.microsoft.com/office/word/2010/wordprocessingGroup" xmlns:wpi="http://schemas.microsoft.com/office/word/2010/wordprocessingInk" xmlns:wne="http://schemas.microsoft.com/office/word/2006/wordml" xmlns:wps="http://schemas.microsoft.com/office/word/2010/wordprocessingShape" mc:Ignorable="w14 wp14">
-  <w:docDefaults>
-    <w:rPrDefault>
-      <w:rPr>
-        <w:rFonts w:asciiTheme="minorHAnsi" w:eastAsiaTheme="minorHAnsi" w:hAnsiTheme="minorHAnsi" w:cstheme="minorBidi"/>
-        <w:sz w:val="22"/>
-        <w:szCs w:val="22"/>
-        <w:lang w:val="es-CO" w:eastAsia="en-US" w:bidi="ar-SA"/>
-      </w:rPr>
-    </w:rPrDefault>
-    <w:pPrDefault>
-      <w:pPr>
-        <w:spacing w:after="200" w:line="276" w:lineRule="auto"/>
-      </w:pPr>
-    </w:pPrDefault>
-  </w:docDefaults>
-  <w:latentStyles w:defLockedState="0" w:defUIPriority="99" w:defSemiHidden="1" w:defUnhideWhenUsed="1" w:defQFormat="0" w:count="267">
-    <w:lsdException w:name="Normal" w:semiHidden="0" w:uiPriority="0" w:unhideWhenUsed="0" w:qFormat="1"/>
-    <w:lsdException w:name="heading 1" w:semiHidden="0" w:uiPriority="9" w:unhideWhenUsed="0" w:qFormat="1"/>
-    <w:lsdException w:name="heading 2" w:uiPriority="9" w:qFormat="1"/>
-    <w:lsdException w:name="heading 3" w:uiPriority="9" w:qFormat="1"/>
-    <w:lsdException w:name="heading 4" w:uiPriority="9" w:qFormat="1"/>
-    <w:lsdException w:name="heading 5" w:uiPriority="9" w:qFormat="1"/>
-    <w:lsdException w:name="heading 6" w:uiPriority="9" w:qFormat="1"/>
-    <w:lsdException w:name="heading 7" w:uiPriority="9" w:qFormat="1"/>
-    <w:lsdException w:name="heading 8" w:uiPriority="9" w:qFormat="1"/>
-    <w:lsdException w:name="heading 9" w:uiPriority="9" w:qFormat="1"/>
-    <w:lsdException w:name="toc 1" w:uiPriority="39"/>
-    <w:lsdException w:name="toc 2" w:uiPriority="39"/>
-    <w:lsdException w:name="toc 3" w:uiPriority="39"/>
-    <w:lsdException w:name="toc 4" w:uiPriority="39"/>
-    <w:lsdException w:name="toc 5" w:uiPriority="39"/>
-    <w:lsdException w:name="toc 6" w:uiPriority="39"/>
-    <w:lsdException w:name="toc 7" w:uiPriority="39"/>
-    <w:lsdException w:name="toc 8" w:uiPriority="39"/>
-    <w:lsdException w:name="toc 9" w:uiPriority="39"/>
-    <w:lsdException w:name="caption" w:uiPriority="35" w:qFormat="1"/>
-    <w:lsdException w:name="Title" w:semiHidden="0" w:uiPriority="10" w:unhideWhenUsed="0" w:qFormat="1"/>
-    <w:lsdException w:name="Default Paragraph Font" w:uiPriority="1"/>
-    <w:lsdException w:name="Subtitle" w:semiHidden="0" w:uiPriority="11" w:unhideWhenUsed="0" w:qFormat="1"/>
-    <w:lsdException w:name="Strong" w:semiHidden="0" w:uiPriority="22" w:unhideWhenUsed="0" w:qFormat="1"/>
-    <w:lsdException w:name="Emphasis" w:semiHidden="0" w:uiPriority="20" w:unhideWhenUsed="0" w:qFormat="1"/>
-    <w:lsdException w:name="Table Grid" w:semiHidden="0" w:uiPriority="59" w:unhideWhenUsed="0"/>
-    <w:lsdException w:name="Placeholder Text" w:unhideWhenUsed="0"/>
-    <w:lsdException w:name="No Spacing" w:semiHidden="0" w:uiPriority="1" w:unhideWhenUsed="0" w:qFormat="1"/>
-    <w:lsdException w:name="Light Shading" w:semiHidden="0" w:uiPriority="60" w:unhideWhenUsed="0"/>
-    <w:lsdException w:name="Light List" w:semiHidden="0" w:uiPriority="61" w:unhideWhenUsed="0"/>
-    <w:lsdException w:name="Light Grid" w:semiHidden="0" w:uiPriority="62" w:unhideWhenUsed="0"/>
-    <w:lsdException w:name="Medium Shading 1" w:semiHidden="0" w:uiPriority="63" w:unhideWhenUsed="0"/>
-    <w:lsdException w:name="Medium Shading 2" w:semiHidden="0" w:uiPriority="64" w:unhideWhenUsed="0"/>
-    <w:lsdException w:name="Medium List 1" w:semiHidden="0" w:uiPriority="65" w:unhideWhenUsed="0"/>
-    <w:lsdException w:name="Medium List 2" w:semiHidden="0" w:uiPriority="66" w:unhideWhenUsed="0"/>
-    <w:lsdException w:name="Medium Grid 1" w:semiHidden="0" w:uiPriority="67" w:unhideWhenUsed="0"/>
-    <w:lsdException w:name="Medium Grid 2" w:semiHidden="0" w:uiPriority="68" w:unhideWhenUsed="0"/>
-    <w:lsdException w:name="Medium Grid 3" w:semiHidden="0" w:uiPriority="69" w:unhideWhenUsed="0"/>
-    <w:lsdException w:name="Dark List" w:semiHidden="0" w:uiPriority="70" w:unhideWhenUsed="0"/>
-    <w:lsdException w:name="Colorful Shading" w:semiHidden="0" w:uiPriority="71" w:unhideWhenUsed="0"/>
-    <w:lsdException w:name="Colorful List" w:semiHidden="0" w:uiPriority="72" w:unhideWhenUsed="0"/>
-    <w:lsdException w:name="Colorful Grid" w:semiHidden="0" w:uiPriority="73" w:unhideWhenUsed="0"/>
-    <w:lsdException w:name="Light Shading Accent 1" w:semiHidden="0" w:uiPriority="60" w:unhideWhenUsed="0"/>
-    <w:lsdException w:name="Light List Accent 1" w:semiHidden="0" w:uiPriority="61" w:unhideWhenUsed="0"/>
-    <w:lsdException w:name="Light Grid Accent 1" w:semiHidden="0" w:uiPriority="62" w:unhideWhenUsed="0"/>
-    <w:lsdException w:name="Medium Shading 1 Accent 1" w:semiHidden="0" w:uiPriority="63" w:unhideWhenUsed="0"/>
-    <w:lsdException w:name="Medium Shading 2 Accent 1" w:semiHidden="0" w:uiPriority="64" w:unhideWhenUsed="0"/>
-    <w:lsdException w:name="Medium List 1 Accent 1" w:semiHidden="0" w:uiPriority="65" w:unhideWhenUsed="0"/>
-    <w:lsdException w:name="Revision" w:unhideWhenUsed="0"/>
-    <w:lsdException w:name="List Paragraph" w:semiHidden="0" w:uiPriority="34" w:unhideWhenUsed="0" w:qFormat="1"/>
-    <w:lsdException w:name="Quote" w:semiHidden="0" w:uiPriority="29" w:unhideWhenUsed="0" w:qFormat="1"/>
-    <w:lsdException w:name="Intense Quote" w:semiHidden="0" w:uiPriority="30" w:unhideWhenUsed="0" w:qFormat="1"/>
-    <w:lsdException w:name="Medium List 2 Accent 1" w:semiHidden="0" w:uiPriority="66" w:unhideWhenUsed="0"/>
-    <w:lsdException w:name="Medium Grid 1 Accent 1" w:semiHidden="0" w:uiPriority="67" w:unhideWhenUsed="0"/>
-    <w:lsdException w:name="Medium Grid 2 Accent 1" w:semiHidden="0" w:uiPriority="68" w:unhideWhenUsed="0"/>
-    <w:lsdException w:name="Medium Grid 3 Accent 1" w:semiHidden="0" w:uiPriority="69" w:unhideWhenUsed="0"/>
-    <w:lsdException w:name="Dark List Accent 1" w:semiHidden="0" w:uiPriority="70" w:unhideWhenUsed="0"/>
-    <w:lsdException w:name="Colorful Shading Accent 1" w:semiHidden="0" w:uiPriority="71" w:unhideWhenUsed="0"/>
-    <w:lsdException w:name="Colorful List Accent 1" w:semiHidden="0" w:uiPriority="72" w:unhideWhenUsed="0"/>
-    <w:lsdException w:name="Colorful Grid Accent 1" w:semiHidden="0" w:uiPriority="73" w:unhideWhenUsed="0"/>
-    <w:lsdException w:name="Light Shading Accent 2" w:semiHidden="0" w:uiPriority="60" w:unhideWhenUsed="0"/>
-    <w:lsdException w:name="Light List Accent 2" w:semiHidden="0" w:uiPriority="61" w:unhideWhenUsed="0"/>
-    <w:lsdException w:name="Light Grid Accent 2" w:semiHidden="0" w:uiPriority="62" w:unhideWhenUsed="0"/>
-    <w:lsdException w:name="Medium Shading 1 Accent 2" w:semiHidden="0" w:uiPriority="63" w:unhideWhenUsed="0"/>
-    <w:lsdException w:name="Medium Shading 2 Accent 2" w:semiHidden="0" w:uiPriority="64" w:unhideWhenUsed="0"/>
-    <w:lsdException w:name="Medium List 1 Accent 2" w:semiHidden="0" w:uiPriority="65" w:unhideWhenUsed="0"/>
-    <w:lsdException w:name="Medium List 2 Accent 2" w:semiHidden="0" w:uiPriority="66" w:unhideWhenUsed="0"/>
-    <w:lsdException w:name="Medium Grid 1 Accent 2" w:semiHidden="0" w:uiPriority="67" w:unhideWhenUsed="0"/>
-    <w:lsdException w:name="Medium Grid 2 Accent 2" w:semiHidden="0" w:uiPriority="68" w:unhideWhenUsed="0"/>
-    <w:lsdException w:name="Medium Grid 3 Accent 2" w:semiHidden="0" w:uiPriority="69" w:unhideWhenUsed="0"/>
-    <w:lsdException w:name="Dark List Accent 2" w:semiHidden="0" w:uiPriority="70" w:unhideWhenUsed="0"/>
-    <w:lsdException w:name="Colorful Shading Accent 2" w:semiHidden="0" w:uiPriority="71" w:unhideWhenUsed="0"/>
-    <w:lsdException w:name="Colorful List Accent 2" w:semiHidden="0" w:uiPriority="72" w:unhideWhenUsed="0"/>
-    <w:lsdException w:name="Colorful Grid Accent 2" w:semiHidden="0" w:uiPriority="73" w:unhideWhenUsed="0"/>
-    <w:lsdException w:name="Light Shading Accent 3" w:semiHidden="0" w:uiPriority="60" w:unhideWhenUsed="0"/>
-    <w:lsdException w:name="Light List Accent 3" w:semiHidden="0" w:uiPriority="61" w:unhideWhenUsed="0"/>
-    <w:lsdException w:name="Light Grid Accent 3" w:semiHidden="0" w:uiPriority="62" w:unhideWhenUsed="0"/>
-    <w:lsdException w:name="Medium Shading 1 Accent 3" w:semiHidden="0" w:uiPriority="63" w:unhideWhenUsed="0"/>
-    <w:lsdException w:name="Medium Shading 2 Accent 3" w:semiHidden="0" w:uiPriority="64" w:unhideWhenUsed="0"/>
-    <w:lsdException w:name="Medium List 1 Accent 3" w:semiHidden="0" w:uiPriority="65" w:unhideWhenUsed="0"/>
-    <w:lsdException w:name="Medium List 2 Accent 3" w:semiHidden="0" w:uiPriority="66" w:unhideWhenUsed="0"/>
-    <w:lsdException w:name="Medium Grid 1 Accent 3" w:semiHidden="0" w:uiPriority="67" w:unhideWhenUsed="0"/>
-    <w:lsdException w:name="Medium Grid 2 Accent 3" w:semiHidden="0" w:uiPriority="68" w:unhideWhenUsed="0"/>
-    <w:lsdException w:name="Medium Grid 3 Accent 3" w:semiHidden="0" w:uiPriority="69" w:unhideWhenUsed="0"/>
-    <w:lsdException w:name="Dark List Accent 3" w:semiHidden="0" w:uiPriority="70" w:unhideWhenUsed="0"/>
-    <w:lsdException w:name="Colorful Shading Accent 3" w:semiHidden="0" w:uiPriority="71" w:unhideWhenUsed="0"/>
-    <w:lsdException w:name="Colorful List Accent 3" w:semiHidden="0" w:uiPriority="72" w:unhideWhenUsed="0"/>
-    <w:lsdException w:name="Colorful Grid Accent 3" w:semiHidden="0" w:uiPriority="73" w:unhideWhenUsed="0"/>
-    <w:lsdException w:name="Light Shading Accent 4" w:semiHidden="0" w:uiPriority="60" w:unhideWhenUsed="0"/>
-    <w:lsdException w:name="Light List Accent 4" w:semiHidden="0" w:uiPriority="61" w:unhideWhenUsed="0"/>
-    <w:lsdException w:name="Light Grid Accent 4" w:semiHidden="0" w:uiPriority="62" w:unhideWhenUsed="0"/>
-    <w:lsdException w:name="Medium Shading 1 Accent 4" w:semiHidden="0" w:uiPriority="63" w:unhideWhenUsed="0"/>
-    <w:lsdException w:name="Medium Shading 2 Accent 4" w:semiHidden="0" w:uiPriority="64" w:unhideWhenUsed="0"/>
-    <w:lsdException w:name="Medium List 1 Accent 4" w:semiHidden="0" w:uiPriority="65" w:unhideWhenUsed="0"/>
-    <w:lsdException w:name="Medium List 2 Accent 4" w:semiHidden="0" w:uiPriority="66" w:unhideWhenUsed="0"/>
-    <w:lsdException w:name="Medium Grid 1 Accent 4" w:semiHidden="0" w:uiPriority="67" w:unhideWhenUsed="0"/>
-    <w:lsdException w:name="Medium Grid 2 Accent 4" w:semiHidden="0" w:uiPriority="68" w:unhideWhenUsed="0"/>
-    <w:lsdException w:name="Medium Grid 3 Accent 4" w:semiHidden="0" w:uiPriority="69" w:unhideWhenUsed="0"/>
-    <w:lsdException w:name="Dark List Accent 4" w:semiHidden="0" w:uiPriority="70" w:unhideWhenUsed="0"/>
-    <w:lsdException w:name="Colorful Shading Accent 4" w:semiHidden="0" w:uiPriority="71" w:unhideWhenUsed="0"/>
-    <w:lsdException w:name="Colorful List Accent 4" w:semiHidden="0" w:uiPriority="72" w:unhideWhenUsed="0"/>
-    <w:lsdException w:name="Colorful Grid Accent 4" w:semiHidden="0" w:uiPriority="73" w:unhideWhenUsed="0"/>
-    <w:lsdException w:name="Light Shading Accent 5" w:semiHidden="0" w:uiPriority="60" w:unhideWhenUsed="0"/>
-    <w:lsdException w:name="Light List Accent 5" w:semiHidden="0" w:uiPriority="61" w:unhideWhenUsed="0"/>
-    <w:lsdException w:name="Light Grid Accent 5" w:semiHidden="0" w:uiPriority="62" w:unhideWhenUsed="0"/>
-    <w:lsdException w:name="Medium Shading 1 Accent 5" w:semiHidden="0" w:uiPriority="63" w:unhideWhenUsed="0"/>
-    <w:lsdException w:name="Medium Shading 2 Accent 5" w:semiHidden="0" w:uiPriority="64" w:unhideWhenUsed="0"/>
-    <w:lsdException w:name="Medium List 1 Accent 5" w:semiHidden="0" w:uiPriority="65" w:unhideWhenUsed="0"/>
-    <w:lsdException w:name="Medium List 2 Accent 5" w:semiHidden="0" w:uiPriority="66" w:unhideWhenUsed="0"/>
-    <w:lsdException w:name="Medium Grid 1 Accent 5" w:semiHidden="0" w:uiPriority="67" w:unhideWhenUsed="0"/>
-    <w:lsdException w:name="Medium Grid 2 Accent 5" w:semiHidden="0" w:uiPriority="68" w:unhideWhenUsed="0"/>
-    <w:lsdException w:name="Medium Grid 3 Accent 5" w:semiHidden="0" w:uiPriority="69" w:unhideWhenUsed="0"/>
-    <w:lsdException w:name="Dark List Accent 5" w:semiHidden="0" w:uiPriority="70" w:unhideWhenUsed="0"/>
-    <w:lsdException w:name="Colorful Shading Accent 5" w:semiHidden="0" w:uiPriority="71" w:unhideWhenUsed="0"/>
-    <w:lsdException w:name="Colorful List Accent 5" w:semiHidden="0" w:uiPriority="72" w:unhideWhenUsed="0"/>
-    <w:lsdException w:name="Colorful Grid Accent 5" w:semiHidden="0" w:uiPriority="73" w:unhideWhenUsed="0"/>
-    <w:lsdException w:name="Light Shading Accent 6" w:semiHidden="0" w:uiPriority="60" w:unhideWhenUsed="0"/>
-    <w:lsdException w:name="Light List Accent 6" w:semiHidden="0" w:uiPriority="61" w:unhideWhenUsed="0"/>
-    <w:lsdException w:name="Light Grid Accent 6" w:semiHidden="0" w:uiPriority="62" w:unhideWhenUsed="0"/>
-    <w:lsdException w:name="Medium Shading 1 Accent 6" w:semiHidden="0" w:uiPriority="63" w:unhideWhenUsed="0"/>
-    <w:lsdException w:name="Medium Shading 2 Accent 6" w:semiHidden="0" w:uiPriority="64" w:unhideWhenUsed="0"/>
-    <w:lsdException w:name="Medium List 1 Accent 6" w:semiHidden="0" w:uiPriority="65" w:unhideWhenUsed="0"/>
-    <w:lsdException w:name="Medium List 2 Accent 6" w:semiHidden="0" w:uiPriority="66" w:unhideWhenUsed="0"/>
-    <w:lsdException w:name="Medium Grid 1 Accent 6" w:semiHidden="0" w:uiPriority="67" w:unhideWhenUsed="0"/>
-    <w:lsdException w:name="Medium Grid 2 Accent 6" w:semiHidden="0" w:uiPriority="68" w:unhideWhenUsed="0"/>
-    <w:lsdException w:name="Medium Grid 3 Accent 6" w:semiHidden="0" w:uiPriority="69" w:unhideWhenUsed="0"/>
-    <w:lsdException w:name="Dark List Accent 6" w:semiHidden="0" w:uiPriority="70" w:unhideWhenUsed="0"/>
-    <w:lsdException w:name="Colorful Shading Accent 6" w:semiHidden="0" w:uiPriority="71" w:unhideWhenUsed="0"/>
-    <w:lsdException w:name="Colorful List Accent 6" w:semiHidden="0" w:uiPriority="72" w:unhideWhenUsed="0"/>
-    <w:lsdException w:name="Colorful Grid Accent 6" w:semiHidden="0" w:uiPriority="73" w:unhideWhenUsed="0"/>
-    <w:lsdException w:name="Subtle Emphasis" w:semiHidden="0" w:uiPriority="19" w:unhideWhenUsed="0" w:qFormat="1"/>
-    <w:lsdException w:name="Intense Emphasis" w:semiHidden="0" w:uiPriority="21" w:unhideWhenUsed="0" w:qFormat="1"/>
-    <w:lsdException w:name="Subtle Reference" w:semiHidden="0" w:uiPriority="31" w:unhideWhenUsed="0" w:qFormat="1"/>
-    <w:lsdException w:name="Intense Reference" w:semiHidden="0" w:uiPriority="32" w:unhideWhenUsed="0" w:qFormat="1"/>
-    <w:lsdException w:name="Book Title" w:semiHidden="0" w:uiPriority="33" w:unhideWhenUsed="0" w:qFormat="1"/>
-    <w:lsdException w:name="Bibliography" w:uiPriority="37"/>
-    <w:lsdException w:name="TOC Heading" w:uiPriority="39" w:qFormat="1"/>
-  </w:latentStyles>
-  <w:style w:type="paragraph" w:default="1" w:styleId="Normal">
-    <w:name w:val="Normal"/>
-    <w:qFormat/>
-  </w:style>
-  <w:style w:type="paragraph" w:styleId="Ttulo4">
-    <w:name w:val="heading 4"/>
+  <w:style w:type="paragraph" w:styleId="Textodeglobo">
+    <w:name w:val="Balloon Text"/>
     <w:basedOn w:val="Normal"/>
-    <w:link w:val="Ttulo4Car"/>
-    <w:uiPriority w:val="9"/>
-    <w:qFormat/>
-    <w:rsid w:val="005A4A8D"/>
+    <w:link w:val="TextodegloboCar"/>
+    <w:uiPriority w:val="99"/>
+    <w:semiHidden/>
+    <w:unhideWhenUsed/>
+    <w:rsid w:val="00EB7F5C"/>
     <w:pPr>
-      <w:spacing w:before="100" w:beforeAutospacing="1" w:after="100" w:afterAutospacing="1" w:line="240" w:lineRule="auto"/>
-      <w:outlineLvl w:val="3"/>
+      <w:spacing w:after="0" w:line="240" w:lineRule="auto"/>
     </w:pPr>
     <w:rPr>
-      <w:rFonts w:ascii="Times New Roman" w:eastAsia="Times New Roman" w:hAnsi="Times New Roman" w:cs="Times New Roman"/>
-      <w:b/>
-      <w:bCs/>
+      <w:rFonts w:ascii="Lucida Grande" w:hAnsi="Lucida Grande" w:cs="Lucida Grande"/>
+      <w:sz w:val="18"/>
+      <w:szCs w:val="18"/>
+    </w:rPr>
+  </w:style>
+  <w:style w:type="character" w:customStyle="1" w:styleId="TextodegloboCar">
+    <w:name w:val="Texto de globo Car"/>
+    <w:basedOn w:val="Fuentedeprrafopredeter"/>
+    <w:link w:val="Textodeglobo"/>
+    <w:uiPriority w:val="99"/>
+    <w:semiHidden/>
+    <w:rsid w:val="00EB7F5C"/>
+    <w:rPr>
+      <w:rFonts w:ascii="Lucida Grande" w:hAnsi="Lucida Grande" w:cs="Lucida Grande"/>
+      <w:sz w:val="18"/>
+      <w:szCs w:val="18"/>
+    </w:rPr>
+  </w:style>
+  <w:style w:type="character" w:styleId="Refdecomentario">
+    <w:name w:val="annotation reference"/>
+    <w:basedOn w:val="Fuentedeprrafopredeter"/>
+    <w:uiPriority w:val="99"/>
+    <w:semiHidden/>
+    <w:unhideWhenUsed/>
+    <w:rsid w:val="00F91ECB"/>
+    <w:rPr>
+      <w:sz w:val="18"/>
+      <w:szCs w:val="18"/>
+    </w:rPr>
+  </w:style>
+  <w:style w:type="paragraph" w:styleId="Textocomentario">
+    <w:name w:val="annotation text"/>
+    <w:basedOn w:val="Normal"/>
+    <w:link w:val="TextocomentarioCar"/>
+    <w:uiPriority w:val="99"/>
+    <w:semiHidden/>
+    <w:unhideWhenUsed/>
+    <w:rsid w:val="00F91ECB"/>
+    <w:pPr>
+      <w:spacing w:line="240" w:lineRule="auto"/>
+    </w:pPr>
+    <w:rPr>
       <w:sz w:val="24"/>
       <w:szCs w:val="24"/>
-      <w:lang w:eastAsia="es-CO"/>
     </w:rPr>
   </w:style>
-  <w:style w:type="paragraph" w:styleId="Ttulo5">
-    <w:name w:val="heading 5"/>
-    <w:basedOn w:val="Normal"/>
-    <w:link w:val="Ttulo5Car"/>
-    <w:uiPriority w:val="9"/>
-    <w:qFormat/>
-    <w:rsid w:val="005A4A8D"/>
-    <w:pPr>
-      <w:spacing w:before="100" w:beforeAutospacing="1" w:after="100" w:afterAutospacing="1" w:line="240" w:lineRule="auto"/>
-      <w:outlineLvl w:val="4"/>
-    </w:pPr>
+  <w:style w:type="character" w:customStyle="1" w:styleId="TextocomentarioCar">
+    <w:name w:val="Texto comentario Car"/>
+    <w:basedOn w:val="Fuentedeprrafopredeter"/>
+    <w:link w:val="Textocomentario"/>
+    <w:uiPriority w:val="99"/>
+    <w:semiHidden/>
+    <w:rsid w:val="00F91ECB"/>
     <w:rPr>
-      <w:rFonts w:ascii="Times New Roman" w:eastAsia="Times New Roman" w:hAnsi="Times New Roman" w:cs="Times New Roman"/>
+      <w:sz w:val="24"/>
+      <w:szCs w:val="24"/>
+    </w:rPr>
+  </w:style>
+  <w:style w:type="paragraph" w:styleId="Asuntodelcomentario">
+    <w:name w:val="annotation subject"/>
+    <w:basedOn w:val="Textocomentario"/>
+    <w:next w:val="Textocomentario"/>
+    <w:link w:val="AsuntodelcomentarioCar"/>
+    <w:uiPriority w:val="99"/>
+    <w:semiHidden/>
+    <w:unhideWhenUsed/>
+    <w:rsid w:val="00F91ECB"/>
+    <w:rPr>
       <w:b/>
       <w:bCs/>
       <w:sz w:val="20"/>
       <w:szCs w:val="20"/>
-      <w:lang w:eastAsia="es-CO"/>
     </w:rPr>
   </w:style>
-  <w:style w:type="character" w:default="1" w:styleId="Fuentedeprrafopredeter">
-    <w:name w:val="Default Paragraph Font"/>
-    <w:uiPriority w:val="1"/>
-    <w:semiHidden/>
-    <w:unhideWhenUsed/>
-  </w:style>
-  <w:style w:type="table" w:default="1" w:styleId="Tablanormal">
-    <w:name w:val="Normal Table"/>
+  <w:style w:type="character" w:customStyle="1" w:styleId="AsuntodelcomentarioCar">
+    <w:name w:val="Asunto del comentario Car"/>
+    <w:basedOn w:val="TextocomentarioCar"/>
+    <w:link w:val="Asuntodelcomentario"/>
     <w:uiPriority w:val="99"/>
     <w:semiHidden/>
-    <w:unhideWhenUsed/>
-    <w:tblPr>
-      <w:tblInd w:w="0" w:type="dxa"/>
-      <w:tblCellMar>
-        <w:top w:w="0" w:type="dxa"/>
-        <w:left w:w="108" w:type="dxa"/>
-        <w:bottom w:w="0" w:type="dxa"/>
-        <w:right w:w="108" w:type="dxa"/>
-      </w:tblCellMar>
-    </w:tblPr>
-  </w:style>
-  <w:style w:type="numbering" w:default="1" w:styleId="Sinlista">
-    <w:name w:val="No List"/>
-    <w:uiPriority w:val="99"/>
-    <w:semiHidden/>
-    <w:unhideWhenUsed/>
-  </w:style>
-  <w:style w:type="character" w:customStyle="1" w:styleId="Ttulo4Car">
-    <w:name w:val="Título 4 Car"/>
-    <w:basedOn w:val="Fuentedeprrafopredeter"/>
-    <w:link w:val="Ttulo4"/>
-    <w:uiPriority w:val="9"/>
-    <w:rsid w:val="005A4A8D"/>
+    <w:rsid w:val="00F91ECB"/>
     <w:rPr>
-      <w:rFonts w:ascii="Times New Roman" w:eastAsia="Times New Roman" w:hAnsi="Times New Roman" w:cs="Times New Roman"/>
-      <w:b/>
-      <w:bCs/>
-      <w:sz w:val="24"/>
-      <w:szCs w:val="24"/>
-      <w:lang w:eastAsia="es-CO"/>
-    </w:rPr>
-  </w:style>
-  <w:style w:type="character" w:customStyle="1" w:styleId="Ttulo5Car">
-    <w:name w:val="Título 5 Car"/>
-    <w:basedOn w:val="Fuentedeprrafopredeter"/>
-    <w:link w:val="Ttulo5"/>
-    <w:uiPriority w:val="9"/>
-    <w:rsid w:val="005A4A8D"/>
-    <w:rPr>
-      <w:rFonts w:ascii="Times New Roman" w:eastAsia="Times New Roman" w:hAnsi="Times New Roman" w:cs="Times New Roman"/>
       <w:b/>
       <w:bCs/>
       <w:sz w:val="20"/>
       <w:szCs w:val="20"/>
-      <w:lang w:eastAsia="es-CO"/>
     </w:rPr>
-  </w:style>
-  <w:style w:type="character" w:styleId="Textoennegrita">
-    <w:name w:val="Strong"/>
-    <w:basedOn w:val="Fuentedeprrafopredeter"/>
-    <w:uiPriority w:val="22"/>
-    <w:qFormat/>
-    <w:rsid w:val="005A4A8D"/>
-    <w:rPr>
-      <w:b/>
-      <w:bCs/>
-    </w:rPr>
-  </w:style>
-  <w:style w:type="character" w:customStyle="1" w:styleId="apple-converted-space">
-    <w:name w:val="apple-converted-space"/>
-    <w:basedOn w:val="Fuentedeprrafopredeter"/>
-    <w:rsid w:val="005A4A8D"/>
-  </w:style>
-  <w:style w:type="paragraph" w:customStyle="1" w:styleId="Normal1">
-    <w:name w:val="Normal1"/>
-    <w:basedOn w:val="Normal"/>
-    <w:rsid w:val="005A4A8D"/>
-    <w:pPr>
-      <w:spacing w:before="100" w:beforeAutospacing="1" w:after="100" w:afterAutospacing="1" w:line="240" w:lineRule="auto"/>
-    </w:pPr>
-    <w:rPr>
-      <w:rFonts w:ascii="Times New Roman" w:eastAsia="Times New Roman" w:hAnsi="Times New Roman" w:cs="Times New Roman"/>
-      <w:sz w:val="24"/>
-      <w:szCs w:val="24"/>
-      <w:lang w:eastAsia="es-CO"/>
-    </w:rPr>
-  </w:style>
-  <w:style w:type="character" w:customStyle="1" w:styleId="negrita">
-    <w:name w:val="negrita"/>
-    <w:basedOn w:val="Fuentedeprrafopredeter"/>
-    <w:rsid w:val="005A4A8D"/>
-  </w:style>
-  <w:style w:type="paragraph" w:styleId="NormalWeb">
-    <w:name w:val="Normal (Web)"/>
-    <w:basedOn w:val="Normal"/>
-    <w:uiPriority w:val="99"/>
-    <w:semiHidden/>
-    <w:unhideWhenUsed/>
-    <w:rsid w:val="005A4A8D"/>
-    <w:pPr>
-      <w:spacing w:before="100" w:beforeAutospacing="1" w:after="100" w:afterAutospacing="1" w:line="240" w:lineRule="auto"/>
-    </w:pPr>
-    <w:rPr>
-      <w:rFonts w:ascii="Times New Roman" w:eastAsia="Times New Roman" w:hAnsi="Times New Roman" w:cs="Times New Roman"/>
-      <w:sz w:val="24"/>
-      <w:szCs w:val="24"/>
-      <w:lang w:eastAsia="es-CO"/>
-    </w:rPr>
-  </w:style>
-  <w:style w:type="paragraph" w:customStyle="1" w:styleId="tab1">
-    <w:name w:val="tab1"/>
-    <w:basedOn w:val="Normal"/>
-    <w:rsid w:val="005A4A8D"/>
-    <w:pPr>
-      <w:spacing w:before="100" w:beforeAutospacing="1" w:after="100" w:afterAutospacing="1" w:line="240" w:lineRule="auto"/>
-    </w:pPr>
-    <w:rPr>
-      <w:rFonts w:ascii="Times New Roman" w:eastAsia="Times New Roman" w:hAnsi="Times New Roman" w:cs="Times New Roman"/>
-      <w:sz w:val="24"/>
-      <w:szCs w:val="24"/>
-      <w:lang w:eastAsia="es-CO"/>
-    </w:rPr>
-  </w:style>
-  <w:style w:type="table" w:styleId="Tablaconcuadrcula">
-    <w:name w:val="Table Grid"/>
-    <w:basedOn w:val="Tablanormal"/>
-    <w:uiPriority w:val="59"/>
-    <w:rsid w:val="00C74E02"/>
-    <w:pPr>
-      <w:spacing w:after="0" w:line="240" w:lineRule="auto"/>
-    </w:pPr>
-    <w:tblPr>
-      <w:tblBorders>
-        <w:top w:val="single" w:sz="4" w:space="0" w:color="auto"/>
-        <w:left w:val="single" w:sz="4" w:space="0" w:color="auto"/>
-        <w:bottom w:val="single" w:sz="4" w:space="0" w:color="auto"/>
-        <w:right w:val="single" w:sz="4" w:space="0" w:color="auto"/>
-        <w:insideH w:val="single" w:sz="4" w:space="0" w:color="auto"/>
-        <w:insideV w:val="single" w:sz="4" w:space="0" w:color="auto"/>
-      </w:tblBorders>
-    </w:tblPr>
-  </w:style>
-  <w:style w:type="paragraph" w:styleId="Sinespaciado">
-    <w:name w:val="No Spacing"/>
-    <w:uiPriority w:val="1"/>
-    <w:qFormat/>
-    <w:rsid w:val="00C74E02"/>
-    <w:pPr>
-      <w:spacing w:after="0" w:line="240" w:lineRule="auto"/>
-    </w:pPr>
-  </w:style>
-  <w:style w:type="paragraph" w:styleId="Prrafodelista">
-    <w:name w:val="List Paragraph"/>
-    <w:basedOn w:val="Normal"/>
-    <w:uiPriority w:val="34"/>
-    <w:qFormat/>
-    <w:rsid w:val="00CB414B"/>
-    <w:pPr>
-      <w:ind w:left="720"/>
-      <w:contextualSpacing/>
-    </w:pPr>
   </w:style>
 </w:styles>
 </file>
